--- a/Determinación de características del exoplaneta Kepler HD63433B.docx
+++ b/Determinación de características del exoplaneta Kepler HD63433B.docx
@@ -1,6 +1,6 @@
 
 <file path=word/document.xml><?xml version="1.0" encoding="utf-8"?>
-<w:document xmlns:wpc="http://schemas.microsoft.com/office/word/2010/wordprocessingCanvas" xmlns:mc="http://schemas.openxmlformats.org/markup-compatibility/2006" xmlns:o="urn:schemas-microsoft-com:office:office" xmlns:r="http://schemas.openxmlformats.org/officeDocument/2006/relationships" xmlns:m="http://schemas.openxmlformats.org/officeDocument/2006/math" xmlns:v="urn:schemas-microsoft-com:vml" xmlns:wp14="http://schemas.microsoft.com/office/word/2010/wordprocessingDrawing" xmlns:wp="http://schemas.openxmlformats.org/drawingml/2006/wordprocessingDrawing" xmlns:w10="urn:schemas-microsoft-com:office:word" xmlns:w="http://schemas.openxmlformats.org/wordprocessingml/2006/main" xmlns:w14="http://schemas.microsoft.com/office/word/2010/wordml" xmlns:w15="http://schemas.microsoft.com/office/word/2012/wordml" xmlns:wpg="http://schemas.microsoft.com/office/word/2010/wordprocessingGroup" xmlns:wpi="http://schemas.microsoft.com/office/word/2010/wordprocessingInk" xmlns:wne="http://schemas.microsoft.com/office/word/2006/wordml" xmlns:wps="http://schemas.microsoft.com/office/word/2010/wordprocessingShape" mc:Ignorable="w14 w15 wp14">
+<w:document xmlns:wpc="http://schemas.microsoft.com/office/word/2010/wordprocessingCanvas" xmlns:cx="http://schemas.microsoft.com/office/drawing/2014/chartex" xmlns:cx1="http://schemas.microsoft.com/office/drawing/2015/9/8/chartex" xmlns:cx2="http://schemas.microsoft.com/office/drawing/2015/10/21/chartex" xmlns:cx3="http://schemas.microsoft.com/office/drawing/2016/5/9/chartex" xmlns:cx4="http://schemas.microsoft.com/office/drawing/2016/5/10/chartex" xmlns:cx5="http://schemas.microsoft.com/office/drawing/2016/5/11/chartex" xmlns:cx6="http://schemas.microsoft.com/office/drawing/2016/5/12/chartex" xmlns:cx7="http://schemas.microsoft.com/office/drawing/2016/5/13/chartex" xmlns:cx8="http://schemas.microsoft.com/office/drawing/2016/5/14/chartex" xmlns:mc="http://schemas.openxmlformats.org/markup-compatibility/2006" xmlns:aink="http://schemas.microsoft.com/office/drawing/2016/ink" xmlns:am3d="http://schemas.microsoft.com/office/drawing/2017/model3d" xmlns:o="urn:schemas-microsoft-com:office:office" xmlns:r="http://schemas.openxmlformats.org/officeDocument/2006/relationships" xmlns:m="http://schemas.openxmlformats.org/officeDocument/2006/math" xmlns:v="urn:schemas-microsoft-com:vml" xmlns:wp14="http://schemas.microsoft.com/office/word/2010/wordprocessingDrawing" xmlns:wp="http://schemas.openxmlformats.org/drawingml/2006/wordprocessingDrawing" xmlns:w10="urn:schemas-microsoft-com:office:word" xmlns:w="http://schemas.openxmlformats.org/wordprocessingml/2006/main" xmlns:w14="http://schemas.microsoft.com/office/word/2010/wordml" xmlns:w15="http://schemas.microsoft.com/office/word/2012/wordml" xmlns:w16cex="http://schemas.microsoft.com/office/word/2018/wordml/cex" xmlns:w16cid="http://schemas.microsoft.com/office/word/2016/wordml/cid" xmlns:w16="http://schemas.microsoft.com/office/word/2018/wordml" xmlns:w16se="http://schemas.microsoft.com/office/word/2015/wordml/symex" xmlns:wpg="http://schemas.microsoft.com/office/word/2010/wordprocessingGroup" xmlns:wpi="http://schemas.microsoft.com/office/word/2010/wordprocessingInk" xmlns:wne="http://schemas.microsoft.com/office/word/2006/wordml" xmlns:wps="http://schemas.microsoft.com/office/word/2010/wordprocessingShape" mc:Ignorable="w14 w15 w16se w16cid w16 w16cex wp14">
   <w:body>
     <w:p>
       <w:pPr>
@@ -31,267 +31,6 @@
           <w:b/>
         </w:rPr>
         <w:t>b</w:t>
-      </w:r>
-    </w:p>
-    <w:p>
-      <w:pPr>
-        <w:rPr>
-          <w:b/>
-        </w:rPr>
-      </w:pPr>
-      <w:r>
-        <w:rPr>
-          <w:b/>
-        </w:rPr>
-        <w:t>Introducción:</w:t>
-      </w:r>
-    </w:p>
-    <w:p>
-      <w:pPr>
-        <w:pStyle w:val="Prrafodelista"/>
-        <w:numPr>
-          <w:ilvl w:val="0"/>
-          <w:numId w:val="1"/>
-        </w:numPr>
-        <w:rPr>
-          <w:b/>
-        </w:rPr>
-      </w:pPr>
-      <w:r>
-        <w:rPr>
-          <w:b/>
-        </w:rPr>
-        <w:t>Clasificación de exoplanetas</w:t>
-      </w:r>
-    </w:p>
-    <w:p>
-      <w:pPr>
-        <w:pStyle w:val="Prrafodelista"/>
-        <w:numPr>
-          <w:ilvl w:val="0"/>
-          <w:numId w:val="1"/>
-        </w:numPr>
-        <w:rPr>
-          <w:b/>
-        </w:rPr>
-      </w:pPr>
-      <w:r>
-        <w:rPr>
-          <w:b/>
-        </w:rPr>
-        <w:t xml:space="preserve">Métodos para </w:t>
-      </w:r>
-      <w:r>
-        <w:rPr>
-          <w:b/>
-        </w:rPr>
-        <w:t>encontrarlos</w:t>
-      </w:r>
-    </w:p>
-    <w:p>
-      <w:pPr>
-        <w:pStyle w:val="Prrafodelista"/>
-        <w:numPr>
-          <w:ilvl w:val="0"/>
-          <w:numId w:val="1"/>
-        </w:numPr>
-        <w:rPr>
-          <w:b/>
-        </w:rPr>
-      </w:pPr>
-      <w:r>
-        <w:rPr>
-          <w:b/>
-        </w:rPr>
-        <w:t>Datos disponibles</w:t>
-      </w:r>
-    </w:p>
-    <w:p>
-      <w:pPr>
-        <w:ind w:left="360"/>
-        <w:rPr>
-          <w:b/>
-        </w:rPr>
-      </w:pPr>
-      <w:r>
-        <w:rPr>
-          <w:b/>
-        </w:rPr>
-        <w:t>Metodología</w:t>
-      </w:r>
-    </w:p>
-    <w:p>
-      <w:pPr>
-        <w:pStyle w:val="Prrafodelista"/>
-        <w:numPr>
-          <w:ilvl w:val="0"/>
-          <w:numId w:val="1"/>
-        </w:numPr>
-        <w:rPr>
-          <w:b/>
-        </w:rPr>
-      </w:pPr>
-      <w:r>
-        <w:rPr>
-          <w:b/>
-        </w:rPr>
-        <w:t>Cálculo del radio y volumen</w:t>
-      </w:r>
-    </w:p>
-    <w:p>
-      <w:pPr>
-        <w:pStyle w:val="Prrafodelista"/>
-        <w:numPr>
-          <w:ilvl w:val="0"/>
-          <w:numId w:val="1"/>
-        </w:numPr>
-        <w:rPr>
-          <w:b/>
-        </w:rPr>
-      </w:pPr>
-      <w:r>
-        <w:rPr>
-          <w:b/>
-        </w:rPr>
-        <w:t>Periodo y distancia a la estrella</w:t>
-      </w:r>
-    </w:p>
-    <w:p>
-      <w:pPr>
-        <w:pStyle w:val="Prrafodelista"/>
-        <w:numPr>
-          <w:ilvl w:val="0"/>
-          <w:numId w:val="1"/>
-        </w:numPr>
-        <w:rPr>
-          <w:b/>
-        </w:rPr>
-      </w:pPr>
-      <w:r>
-        <w:rPr>
-          <w:b/>
-        </w:rPr>
-        <w:t>Masa y densidad</w:t>
-      </w:r>
-    </w:p>
-    <w:p>
-      <w:pPr>
-        <w:pStyle w:val="Prrafodelista"/>
-        <w:numPr>
-          <w:ilvl w:val="0"/>
-          <w:numId w:val="1"/>
-        </w:numPr>
-        <w:rPr>
-          <w:b/>
-        </w:rPr>
-      </w:pPr>
-      <w:r>
-        <w:rPr>
-          <w:b/>
-        </w:rPr>
-        <w:t>Gravedad en la superficie</w:t>
-      </w:r>
-    </w:p>
-    <w:p>
-      <w:pPr>
-        <w:ind w:firstLine="360"/>
-        <w:rPr>
-          <w:b/>
-        </w:rPr>
-      </w:pPr>
-      <w:r>
-        <w:rPr>
-          <w:b/>
-        </w:rPr>
-        <w:t>Resultados</w:t>
-      </w:r>
-    </w:p>
-    <w:p>
-      <w:pPr>
-        <w:pStyle w:val="Prrafodelista"/>
-        <w:numPr>
-          <w:ilvl w:val="0"/>
-          <w:numId w:val="1"/>
-        </w:numPr>
-        <w:rPr>
-          <w:b/>
-        </w:rPr>
-      </w:pPr>
-      <w:r>
-        <w:rPr>
-          <w:b/>
-        </w:rPr>
-        <w:t xml:space="preserve">Por qué el exoplaneta </w:t>
-      </w:r>
-      <w:r>
-        <w:rPr>
-          <w:b/>
-        </w:rPr>
-        <w:t>HD63433b</w:t>
-      </w:r>
-    </w:p>
-    <w:p>
-      <w:pPr>
-        <w:pStyle w:val="Prrafodelista"/>
-        <w:numPr>
-          <w:ilvl w:val="0"/>
-          <w:numId w:val="1"/>
-        </w:numPr>
-        <w:rPr>
-          <w:b/>
-        </w:rPr>
-      </w:pPr>
-      <w:r>
-        <w:rPr>
-          <w:b/>
-        </w:rPr>
-        <w:t>Cálculos realizados</w:t>
-      </w:r>
-    </w:p>
-    <w:p>
-      <w:pPr>
-        <w:pStyle w:val="Prrafodelista"/>
-        <w:numPr>
-          <w:ilvl w:val="0"/>
-          <w:numId w:val="1"/>
-        </w:numPr>
-        <w:rPr>
-          <w:b/>
-        </w:rPr>
-      </w:pPr>
-      <w:r>
-        <w:rPr>
-          <w:b/>
-        </w:rPr>
-        <w:t>Conclusiones</w:t>
-      </w:r>
-    </w:p>
-    <w:p>
-      <w:pPr>
-        <w:ind w:firstLine="360"/>
-        <w:rPr>
-          <w:b/>
-        </w:rPr>
-      </w:pPr>
-      <w:r>
-        <w:rPr>
-          <w:b/>
-        </w:rPr>
-        <w:t>Bibliografía</w:t>
-      </w:r>
-    </w:p>
-    <w:p>
-      <w:pPr>
-        <w:ind w:firstLine="360"/>
-        <w:rPr>
-          <w:b/>
-        </w:rPr>
-      </w:pPr>
-      <w:r>
-        <w:rPr>
-          <w:b/>
-        </w:rPr>
-        <w:t>Códigos</w:t>
       </w:r>
     </w:p>
     <w:p>
@@ -787,7 +526,6 @@
     <w:p/>
     <w:p>
       <w:r>
-        <w:lastRenderedPageBreak/>
         <w:t>Para referirse a la masa de un exoplaneta se util</w:t>
       </w:r>
       <w:r>
@@ -991,6 +729,7 @@
         <w:rPr>
           <w:b/>
         </w:rPr>
+        <w:lastRenderedPageBreak/>
         <w:t>Atributos de la superficie</w:t>
       </w:r>
       <w:r>
@@ -1118,7 +857,6 @@
         <w:rPr>
           <w:b/>
         </w:rPr>
-        <w:lastRenderedPageBreak/>
         <w:t>Método de velocidad radial</w:t>
       </w:r>
     </w:p>
@@ -1660,6 +1398,7 @@
         <w:rPr>
           <w:rFonts w:eastAsiaTheme="minorEastAsia"/>
         </w:rPr>
+        <w:lastRenderedPageBreak/>
         <w:t xml:space="preserve">Este valor de </w:t>
       </w:r>
       <m:oMath>
@@ -1723,9 +1462,8 @@
           <w:noProof/>
           <w:lang w:eastAsia="es-CO"/>
         </w:rPr>
-        <w:lastRenderedPageBreak/>
         <w:drawing>
-          <wp:anchor distT="0" distB="0" distL="114300" distR="114300" simplePos="0" relativeHeight="251658240" behindDoc="1" locked="0" layoutInCell="1" allowOverlap="1">
+          <wp:anchor distT="0" distB="0" distL="114300" distR="114300" simplePos="0" relativeHeight="251658240" behindDoc="1" locked="0" layoutInCell="1" allowOverlap="1" wp14:anchorId="1C17CC1B" wp14:editId="57FDF32F">
             <wp:simplePos x="0" y="0"/>
             <wp:positionH relativeFrom="margin">
               <wp:align>center</wp:align>
@@ -1873,18 +1611,7 @@
         <w:t xml:space="preserve">Velocidad radial de la estrella 51 pegasi, enfasada a un periodo de 4.23 días, obtenida con el espectrógrafo ELODIE </w:t>
       </w:r>
       <w:r>
-        <w:t xml:space="preserve">(Mayor &amp; </w:t>
-      </w:r>
-      <w:proofErr w:type="spellStart"/>
-      <w:r>
-        <w:t>Queloz</w:t>
-      </w:r>
-      <w:proofErr w:type="spellEnd"/>
-      <w:r>
-        <w:t xml:space="preserve"> 1995)</w:t>
-      </w:r>
-      <w:r>
-        <w:t xml:space="preserve">. La señal es causada por un exoplaneta de masa mínima de 0.47 </w:t>
+        <w:t xml:space="preserve">(Mayor &amp; Queloz 1995). La señal es causada por un exoplaneta de masa mínima de 0.47 </w:t>
       </w:r>
       <m:oMath>
         <m:sSub>
@@ -1929,7 +1656,13 @@
         <w:t>ciertas características como la masa del exoplaneta, la excentricidad, el periodo y la inclinación de la órbita.</w:t>
       </w:r>
     </w:p>
-    <w:p>
+    <w:p/>
+    <w:p>
+      <w:pPr>
+        <w:rPr>
+          <w:b/>
+        </w:rPr>
+      </w:pPr>
       <w:r>
         <w:rPr>
           <w:b/>
@@ -1938,15 +1671,226 @@
       </w:r>
     </w:p>
     <w:p>
-      <w:r>
-        <w:t>Este método consiste en…</w:t>
-      </w:r>
-    </w:p>
-    <w:p>
-      <w:r>
-        <w:t>Imagen</w:t>
-      </w:r>
-    </w:p>
+      <w:pPr>
+        <w:rPr>
+          <w:bCs/>
+        </w:rPr>
+      </w:pPr>
+    </w:p>
+    <w:p>
+      <w:pPr>
+        <w:rPr>
+          <w:bCs/>
+        </w:rPr>
+      </w:pPr>
+      <w:r>
+        <w:rPr>
+          <w:bCs/>
+        </w:rPr>
+        <w:t>Cuando</w:t>
+      </w:r>
+      <w:r>
+        <w:rPr>
+          <w:bCs/>
+        </w:rPr>
+        <w:t xml:space="preserve"> un</w:t>
+      </w:r>
+      <w:r>
+        <w:rPr>
+          <w:bCs/>
+        </w:rPr>
+        <w:t xml:space="preserve"> exoplaneta pasa frente a su estrella</w:t>
+      </w:r>
+      <w:r>
+        <w:rPr>
+          <w:bCs/>
+        </w:rPr>
+        <w:t>, se crea una sombra que se puede detectar desde el planeta tierra, esta sombra aumenta o disminuye en relación al tamaño del planeta que pasa frente a esta. Al día de hoy se han confirmado más de tres mil exoplanetas con este método.</w:t>
+      </w:r>
+    </w:p>
+    <w:p>
+      <w:pPr>
+        <w:rPr>
+          <w:bCs/>
+        </w:rPr>
+      </w:pPr>
+      <w:r>
+        <w:rPr>
+          <w:bCs/>
+        </w:rPr>
+        <w:lastRenderedPageBreak/>
+        <w:drawing>
+          <wp:anchor distT="0" distB="0" distL="114300" distR="114300" simplePos="0" relativeHeight="251659264" behindDoc="1" locked="0" layoutInCell="1" allowOverlap="1" wp14:anchorId="1A966F17" wp14:editId="70B2B36D">
+            <wp:simplePos x="0" y="0"/>
+            <wp:positionH relativeFrom="margin">
+              <wp:align>center</wp:align>
+            </wp:positionH>
+            <wp:positionV relativeFrom="paragraph">
+              <wp:posOffset>0</wp:posOffset>
+            </wp:positionV>
+            <wp:extent cx="4239260" cy="2266950"/>
+            <wp:effectExtent l="0" t="0" r="8890" b="0"/>
+            <wp:wrapTight wrapText="bothSides">
+              <wp:wrapPolygon edited="0">
+                <wp:start x="0" y="0"/>
+                <wp:lineTo x="0" y="21418"/>
+                <wp:lineTo x="21548" y="21418"/>
+                <wp:lineTo x="21548" y="0"/>
+                <wp:lineTo x="0" y="0"/>
+              </wp:wrapPolygon>
+            </wp:wrapTight>
+            <wp:docPr id="2" name="Imagen 2"/>
+            <wp:cNvGraphicFramePr>
+              <a:graphicFrameLocks xmlns:a="http://schemas.openxmlformats.org/drawingml/2006/main" noChangeAspect="1"/>
+            </wp:cNvGraphicFramePr>
+            <a:graphic xmlns:a="http://schemas.openxmlformats.org/drawingml/2006/main">
+              <a:graphicData uri="http://schemas.openxmlformats.org/drawingml/2006/picture">
+                <pic:pic xmlns:pic="http://schemas.openxmlformats.org/drawingml/2006/picture">
+                  <pic:nvPicPr>
+                    <pic:cNvPr id="1" name=""/>
+                    <pic:cNvPicPr/>
+                  </pic:nvPicPr>
+                  <pic:blipFill>
+                    <a:blip r:embed="rId6">
+                      <a:extLst>
+                        <a:ext uri="{28A0092B-C50C-407E-A947-70E740481C1C}">
+                          <a14:useLocalDpi xmlns:a14="http://schemas.microsoft.com/office/drawing/2010/main" val="0"/>
+                        </a:ext>
+                      </a:extLst>
+                    </a:blip>
+                    <a:stretch>
+                      <a:fillRect/>
+                    </a:stretch>
+                  </pic:blipFill>
+                  <pic:spPr>
+                    <a:xfrm>
+                      <a:off x="0" y="0"/>
+                      <a:ext cx="4239260" cy="2266950"/>
+                    </a:xfrm>
+                    <a:prstGeom prst="rect">
+                      <a:avLst/>
+                    </a:prstGeom>
+                  </pic:spPr>
+                </pic:pic>
+              </a:graphicData>
+            </a:graphic>
+            <wp14:sizeRelH relativeFrom="margin">
+              <wp14:pctWidth>0</wp14:pctWidth>
+            </wp14:sizeRelH>
+            <wp14:sizeRelV relativeFrom="margin">
+              <wp14:pctHeight>0</wp14:pctHeight>
+            </wp14:sizeRelV>
+          </wp:anchor>
+        </w:drawing>
+      </w:r>
+    </w:p>
+    <w:p/>
+    <w:p/>
+    <w:p/>
+    <w:p/>
+    <w:p/>
+    <w:p/>
+    <w:p/>
+    <w:p>
+      <w:r>
+        <w:t>Como se puede ver en la figura anterior, el brillo de la estrella es constante pero cuando pasa el exoplaneta su magnitud baja, esta gráfica se llama curva de luz.</w:t>
+      </w:r>
+    </w:p>
+    <w:p>
+      <w:pPr>
+        <w:ind w:left="708" w:firstLine="708"/>
+      </w:pPr>
+      <w:r>
+        <w:rPr>
+          <w:noProof/>
+        </w:rPr>
+        <w:drawing>
+          <wp:anchor distT="0" distB="0" distL="114300" distR="114300" simplePos="0" relativeHeight="251660288" behindDoc="1" locked="0" layoutInCell="1" allowOverlap="1" wp14:anchorId="1220FD9E" wp14:editId="3AACE90A">
+            <wp:simplePos x="0" y="0"/>
+            <wp:positionH relativeFrom="column">
+              <wp:posOffset>-3810</wp:posOffset>
+            </wp:positionH>
+            <wp:positionV relativeFrom="paragraph">
+              <wp:posOffset>3175</wp:posOffset>
+            </wp:positionV>
+            <wp:extent cx="5612130" cy="3629025"/>
+            <wp:effectExtent l="0" t="0" r="7620" b="9525"/>
+            <wp:wrapTight wrapText="bothSides">
+              <wp:wrapPolygon edited="0">
+                <wp:start x="0" y="0"/>
+                <wp:lineTo x="0" y="21543"/>
+                <wp:lineTo x="21556" y="21543"/>
+                <wp:lineTo x="21556" y="0"/>
+                <wp:lineTo x="0" y="0"/>
+              </wp:wrapPolygon>
+            </wp:wrapTight>
+            <wp:docPr id="3" name="Imagen 3" descr="The evolution of the HD 209458 visible light curve during transits as... |  Download Scientific Diagram"/>
+            <wp:cNvGraphicFramePr>
+              <a:graphicFrameLocks xmlns:a="http://schemas.openxmlformats.org/drawingml/2006/main" noChangeAspect="1"/>
+            </wp:cNvGraphicFramePr>
+            <a:graphic xmlns:a="http://schemas.openxmlformats.org/drawingml/2006/main">
+              <a:graphicData uri="http://schemas.openxmlformats.org/drawingml/2006/picture">
+                <pic:pic xmlns:pic="http://schemas.openxmlformats.org/drawingml/2006/picture">
+                  <pic:nvPicPr>
+                    <pic:cNvPr id="0" name="Picture 1" descr="The evolution of the HD 209458 visible light curve during transits as... |  Download Scientific Diagram"/>
+                    <pic:cNvPicPr>
+                      <a:picLocks noChangeAspect="1" noChangeArrowheads="1"/>
+                    </pic:cNvPicPr>
+                  </pic:nvPicPr>
+                  <pic:blipFill>
+                    <a:blip r:embed="rId7">
+                      <a:extLst>
+                        <a:ext uri="{28A0092B-C50C-407E-A947-70E740481C1C}">
+                          <a14:useLocalDpi xmlns:a14="http://schemas.microsoft.com/office/drawing/2010/main" val="0"/>
+                        </a:ext>
+                      </a:extLst>
+                    </a:blip>
+                    <a:srcRect/>
+                    <a:stretch>
+                      <a:fillRect/>
+                    </a:stretch>
+                  </pic:blipFill>
+                  <pic:spPr bwMode="auto">
+                    <a:xfrm>
+                      <a:off x="0" y="0"/>
+                      <a:ext cx="5612130" cy="3629025"/>
+                    </a:xfrm>
+                    <a:prstGeom prst="rect">
+                      <a:avLst/>
+                    </a:prstGeom>
+                    <a:noFill/>
+                    <a:ln>
+                      <a:noFill/>
+                    </a:ln>
+                  </pic:spPr>
+                </pic:pic>
+              </a:graphicData>
+            </a:graphic>
+          </wp:anchor>
+        </w:drawing>
+      </w:r>
+      <w:r>
+        <w:t xml:space="preserve">imagen de </w:t>
+      </w:r>
+      <w:r>
+        <w:t>From Hot Jupiters to Hot Neptunes ... and Below</w:t>
+      </w:r>
+    </w:p>
+    <w:p>
+      <w:r>
+        <w:t xml:space="preserve">El primer planeta detectado con este método fue </w:t>
+      </w:r>
+      <w:r>
+        <w:t>HD 209458</w:t>
+      </w:r>
+      <w:r>
+        <w:t>B en la constelación de Pegaso y su curva de luz es la siguiente</w:t>
+      </w:r>
+      <w:r>
+        <w:t>:</w:t>
+      </w:r>
+    </w:p>
+    <w:p/>
     <w:p>
       <w:r>
         <w:t>Parámetros que se pueden calcular</w:t>
@@ -1954,19 +1898,20 @@
     </w:p>
     <w:p>
       <w:r>
-        <w:t>Extra</w:t>
-      </w:r>
-    </w:p>
-    <w:p>
-      <w:pPr>
-        <w:rPr>
-          <w:b/>
-        </w:rPr>
-      </w:pPr>
-      <w:r>
-        <w:rPr>
-          <w:b/>
-        </w:rPr>
+        <w:t>Con este método se puede calcular la velocidad en esa parte de la órbita, el radio del exoplaneta y por ende su volumen.</w:t>
+      </w:r>
+    </w:p>
+    <w:p>
+      <w:pPr>
+        <w:rPr>
+          <w:b/>
+        </w:rPr>
+      </w:pPr>
+      <w:r>
+        <w:rPr>
+          <w:b/>
+        </w:rPr>
+        <w:lastRenderedPageBreak/>
         <w:t>Metodología</w:t>
       </w:r>
     </w:p>
@@ -2102,17 +2047,13 @@
     </w:p>
     <w:p>
       <w:r>
-        <w:t xml:space="preserve">Fischer – radial </w:t>
-      </w:r>
-      <w:proofErr w:type="spellStart"/>
-      <w:r>
-        <w:t>velocity</w:t>
-      </w:r>
-      <w:proofErr w:type="spellEnd"/>
-    </w:p>
-    <w:p>
-      <w:bookmarkStart w:id="0" w:name="_GoBack"/>
-      <w:bookmarkEnd w:id="0"/>
+        <w:t>Fischer – radial velocity</w:t>
+      </w:r>
+    </w:p>
+    <w:p>
+      <w:r>
+        <w:t>From Hot Jupiters to Hot Neptunes ... and Below</w:t>
+      </w:r>
     </w:p>
     <w:sectPr>
       <w:pgSz w:w="12240" w:h="15840"/>
@@ -2125,8 +2066,8 @@
 </file>
 
 <file path=word/numbering.xml><?xml version="1.0" encoding="utf-8"?>
-<w:numbering xmlns:wpc="http://schemas.microsoft.com/office/word/2010/wordprocessingCanvas" xmlns:mc="http://schemas.openxmlformats.org/markup-compatibility/2006" xmlns:o="urn:schemas-microsoft-com:office:office" xmlns:r="http://schemas.openxmlformats.org/officeDocument/2006/relationships" xmlns:m="http://schemas.openxmlformats.org/officeDocument/2006/math" xmlns:v="urn:schemas-microsoft-com:vml" xmlns:wp14="http://schemas.microsoft.com/office/word/2010/wordprocessingDrawing" xmlns:wp="http://schemas.openxmlformats.org/drawingml/2006/wordprocessingDrawing" xmlns:w10="urn:schemas-microsoft-com:office:word" xmlns:w="http://schemas.openxmlformats.org/wordprocessingml/2006/main" xmlns:w14="http://schemas.microsoft.com/office/word/2010/wordml" xmlns:w15="http://schemas.microsoft.com/office/word/2012/wordml" xmlns:wpg="http://schemas.microsoft.com/office/word/2010/wordprocessingGroup" xmlns:wpi="http://schemas.microsoft.com/office/word/2010/wordprocessingInk" xmlns:wne="http://schemas.microsoft.com/office/word/2006/wordml" xmlns:wps="http://schemas.microsoft.com/office/word/2010/wordprocessingShape" mc:Ignorable="w14 w15 wp14">
-  <w:abstractNum w:abstractNumId="0">
+<w:numbering xmlns:wpc="http://schemas.microsoft.com/office/word/2010/wordprocessingCanvas" xmlns:cx="http://schemas.microsoft.com/office/drawing/2014/chartex" xmlns:cx1="http://schemas.microsoft.com/office/drawing/2015/9/8/chartex" xmlns:cx2="http://schemas.microsoft.com/office/drawing/2015/10/21/chartex" xmlns:cx3="http://schemas.microsoft.com/office/drawing/2016/5/9/chartex" xmlns:cx4="http://schemas.microsoft.com/office/drawing/2016/5/10/chartex" xmlns:cx5="http://schemas.microsoft.com/office/drawing/2016/5/11/chartex" xmlns:cx6="http://schemas.microsoft.com/office/drawing/2016/5/12/chartex" xmlns:cx7="http://schemas.microsoft.com/office/drawing/2016/5/13/chartex" xmlns:cx8="http://schemas.microsoft.com/office/drawing/2016/5/14/chartex" xmlns:mc="http://schemas.openxmlformats.org/markup-compatibility/2006" xmlns:aink="http://schemas.microsoft.com/office/drawing/2016/ink" xmlns:am3d="http://schemas.microsoft.com/office/drawing/2017/model3d" xmlns:o="urn:schemas-microsoft-com:office:office" xmlns:r="http://schemas.openxmlformats.org/officeDocument/2006/relationships" xmlns:m="http://schemas.openxmlformats.org/officeDocument/2006/math" xmlns:v="urn:schemas-microsoft-com:vml" xmlns:wp14="http://schemas.microsoft.com/office/word/2010/wordprocessingDrawing" xmlns:wp="http://schemas.openxmlformats.org/drawingml/2006/wordprocessingDrawing" xmlns:w10="urn:schemas-microsoft-com:office:word" xmlns:w="http://schemas.openxmlformats.org/wordprocessingml/2006/main" xmlns:w14="http://schemas.microsoft.com/office/word/2010/wordml" xmlns:w15="http://schemas.microsoft.com/office/word/2012/wordml" xmlns:w16cex="http://schemas.microsoft.com/office/word/2018/wordml/cex" xmlns:w16cid="http://schemas.microsoft.com/office/word/2016/wordml/cid" xmlns:w16="http://schemas.microsoft.com/office/word/2018/wordml" xmlns:w16se="http://schemas.microsoft.com/office/word/2015/wordml/symex" xmlns:wpg="http://schemas.microsoft.com/office/word/2010/wordprocessingGroup" xmlns:wpi="http://schemas.microsoft.com/office/word/2010/wordprocessingInk" xmlns:wne="http://schemas.microsoft.com/office/word/2006/wordml" xmlns:wps="http://schemas.microsoft.com/office/word/2010/wordprocessingShape" mc:Ignorable="w14 w15 w16se w16cid w16 w16cex wp14">
+  <w:abstractNum w:abstractNumId="0" w15:restartNumberingAfterBreak="0">
     <w:nsid w:val="549F300B"/>
     <w:multiLevelType w:val="hybridMultilevel"/>
     <w:tmpl w:val="D388A92A"/>
@@ -2245,7 +2186,7 @@
 </file>
 
 <file path=word/styles.xml><?xml version="1.0" encoding="utf-8"?>
-<w:styles xmlns:mc="http://schemas.openxmlformats.org/markup-compatibility/2006" xmlns:r="http://schemas.openxmlformats.org/officeDocument/2006/relationships" xmlns:w="http://schemas.openxmlformats.org/wordprocessingml/2006/main" xmlns:w14="http://schemas.microsoft.com/office/word/2010/wordml" xmlns:w15="http://schemas.microsoft.com/office/word/2012/wordml" mc:Ignorable="w14 w15">
+<w:styles xmlns:mc="http://schemas.openxmlformats.org/markup-compatibility/2006" xmlns:r="http://schemas.openxmlformats.org/officeDocument/2006/relationships" xmlns:w="http://schemas.openxmlformats.org/wordprocessingml/2006/main" xmlns:w14="http://schemas.microsoft.com/office/word/2010/wordml" xmlns:w15="http://schemas.microsoft.com/office/word/2012/wordml" xmlns:w16cex="http://schemas.microsoft.com/office/word/2018/wordml/cex" xmlns:w16cid="http://schemas.microsoft.com/office/word/2016/wordml/cid" xmlns:w16="http://schemas.microsoft.com/office/word/2018/wordml" xmlns:w16se="http://schemas.microsoft.com/office/word/2015/wordml/symex" mc:Ignorable="w14 w15 w16se w16cid w16 w16cex">
   <w:docDefaults>
     <w:rPrDefault>
       <w:rPr>
@@ -2261,7 +2202,7 @@
       </w:pPr>
     </w:pPrDefault>
   </w:docDefaults>
-  <w:latentStyles w:defLockedState="0" w:defUIPriority="99" w:defSemiHidden="0" w:defUnhideWhenUsed="0" w:defQFormat="0" w:count="371">
+  <w:latentStyles w:defLockedState="0" w:defUIPriority="99" w:defSemiHidden="0" w:defUnhideWhenUsed="0" w:defQFormat="0" w:count="376">
     <w:lsdException w:name="Normal" w:uiPriority="0" w:qFormat="1"/>
     <w:lsdException w:name="heading 1" w:uiPriority="9" w:qFormat="1"/>
     <w:lsdException w:name="heading 2" w:semiHidden="1" w:uiPriority="9" w:unhideWhenUsed="1" w:qFormat="1"/>
@@ -2633,6 +2574,11 @@
     <w:lsdException w:name="List Table 5 Dark Accent 6" w:uiPriority="50"/>
     <w:lsdException w:name="List Table 6 Colorful Accent 6" w:uiPriority="51"/>
     <w:lsdException w:name="List Table 7 Colorful Accent 6" w:uiPriority="52"/>
+    <w:lsdException w:name="Mention" w:semiHidden="1" w:unhideWhenUsed="1"/>
+    <w:lsdException w:name="Smart Hyperlink" w:semiHidden="1" w:unhideWhenUsed="1"/>
+    <w:lsdException w:name="Hashtag" w:semiHidden="1" w:unhideWhenUsed="1"/>
+    <w:lsdException w:name="Unresolved Mention" w:semiHidden="1" w:unhideWhenUsed="1"/>
+    <w:lsdException w:name="Smart Link" w:semiHidden="1" w:unhideWhenUsed="1"/>
   </w:latentStyles>
   <w:style w:type="paragraph" w:default="1" w:styleId="Normal">
     <w:name w:val="Normal"/>
@@ -2695,7 +2641,6 @@
       <w:spacing w:after="0" w:line="240" w:lineRule="auto"/>
     </w:pPr>
     <w:tblPr>
-      <w:tblInd w:w="0" w:type="dxa"/>
       <w:tblBorders>
         <w:top w:val="single" w:sz="4" w:space="0" w:color="auto"/>
         <w:left w:val="single" w:sz="4" w:space="0" w:color="auto"/>
@@ -2704,12 +2649,6 @@
         <w:insideH w:val="single" w:sz="4" w:space="0" w:color="auto"/>
         <w:insideV w:val="single" w:sz="4" w:space="0" w:color="auto"/>
       </w:tblBorders>
-      <w:tblCellMar>
-        <w:top w:w="0" w:type="dxa"/>
-        <w:left w:w="108" w:type="dxa"/>
-        <w:bottom w:w="0" w:type="dxa"/>
-        <w:right w:w="108" w:type="dxa"/>
-      </w:tblCellMar>
     </w:tblPr>
   </w:style>
 </w:styles>

--- a/Determinación de características del exoplaneta Kepler HD63433B.docx
+++ b/Determinación de características del exoplaneta Kepler HD63433B.docx
@@ -116,7 +116,15 @@
         <w:t xml:space="preserve"> exoplanetas, estos cuerpos se pueden clasificar según varias características pero se utilizará</w:t>
       </w:r>
       <w:r>
-        <w:t xml:space="preserve"> la taxonomía de Plávalová [1], la cual considera cinco características de los planetas, para clasificarlos. </w:t>
+        <w:t xml:space="preserve"> la taxonomía de </w:t>
+      </w:r>
+      <w:proofErr w:type="spellStart"/>
+      <w:r>
+        <w:t>Plávalová</w:t>
+      </w:r>
+      <w:proofErr w:type="spellEnd"/>
+      <w:r>
+        <w:t xml:space="preserve"> [1], la cual considera cinco características de los planetas, para clasificarlos. </w:t>
       </w:r>
       <w:r>
         <w:t xml:space="preserve">Estas características son según su masa, semieje mayor, temperatura en la superficie, excentricidad y atributos de la superficie. </w:t>
@@ -1608,10 +1616,46 @@
         <w:rPr>
           <w:rFonts w:eastAsiaTheme="minorEastAsia"/>
         </w:rPr>
-        <w:t xml:space="preserve">Velocidad radial de la estrella 51 pegasi, enfasada a un periodo de 4.23 días, obtenida con el espectrógrafo ELODIE </w:t>
-      </w:r>
-      <w:r>
-        <w:t xml:space="preserve">(Mayor &amp; Queloz 1995). La señal es causada por un exoplaneta de masa mínima de 0.47 </w:t>
+        <w:t xml:space="preserve">Velocidad radial de la estrella 51 </w:t>
+      </w:r>
+      <w:proofErr w:type="spellStart"/>
+      <w:r>
+        <w:rPr>
+          <w:rFonts w:eastAsiaTheme="minorEastAsia"/>
+        </w:rPr>
+        <w:t>pegasi</w:t>
+      </w:r>
+      <w:proofErr w:type="spellEnd"/>
+      <w:r>
+        <w:rPr>
+          <w:rFonts w:eastAsiaTheme="minorEastAsia"/>
+        </w:rPr>
+        <w:t xml:space="preserve">, </w:t>
+      </w:r>
+      <w:proofErr w:type="spellStart"/>
+      <w:r>
+        <w:rPr>
+          <w:rFonts w:eastAsiaTheme="minorEastAsia"/>
+        </w:rPr>
+        <w:t>enfasada</w:t>
+      </w:r>
+      <w:proofErr w:type="spellEnd"/>
+      <w:r>
+        <w:rPr>
+          <w:rFonts w:eastAsiaTheme="minorEastAsia"/>
+        </w:rPr>
+        <w:t xml:space="preserve"> a un periodo de 4.23 días, obtenida con el espectrógrafo ELODIE </w:t>
+      </w:r>
+      <w:r>
+        <w:t xml:space="preserve">(Mayor &amp; </w:t>
+      </w:r>
+      <w:proofErr w:type="spellStart"/>
+      <w:r>
+        <w:t>Queloz</w:t>
+      </w:r>
+      <w:proofErr w:type="spellEnd"/>
+      <w:r>
+        <w:t xml:space="preserve"> 1995). La señal es causada por un exoplaneta de masa mínima de 0.47 </w:t>
       </w:r>
       <m:oMath>
         <m:sSub>
@@ -1717,6 +1761,7 @@
       <w:r>
         <w:rPr>
           <w:bCs/>
+          <w:noProof/>
         </w:rPr>
         <w:lastRenderedPageBreak/>
         <w:drawing>
@@ -1797,6 +1842,18 @@
       </w:r>
     </w:p>
     <w:p>
+      <w:r>
+        <w:t xml:space="preserve">El primer planeta detectado con este método fue </w:t>
+      </w:r>
+      <w:r>
+        <w:t>HD 209458</w:t>
+      </w:r>
+      <w:r>
+        <w:t>B en la constelación de Pegaso y su curva de luz es la siguiente:</w:t>
+      </w:r>
+    </w:p>
+    <w:p/>
+    <w:p>
       <w:pPr>
         <w:ind w:left="708" w:firstLine="708"/>
       </w:pPr>
@@ -1872,48 +1929,838 @@
       <w:r>
         <w:t xml:space="preserve">imagen de </w:t>
       </w:r>
-      <w:r>
-        <w:t>From Hot Jupiters to Hot Neptunes ... and Below</w:t>
-      </w:r>
-    </w:p>
-    <w:p>
-      <w:r>
-        <w:t xml:space="preserve">El primer planeta detectado con este método fue </w:t>
-      </w:r>
-      <w:r>
-        <w:t>HD 209458</w:t>
-      </w:r>
-      <w:r>
-        <w:t>B en la constelación de Pegaso y su curva de luz es la siguiente</w:t>
-      </w:r>
-      <w:r>
-        <w:t>:</w:t>
-      </w:r>
-    </w:p>
-    <w:p/>
-    <w:p>
-      <w:r>
-        <w:t>Parámetros que se pueden calcular</w:t>
-      </w:r>
-    </w:p>
-    <w:p>
-      <w:r>
+      <w:proofErr w:type="spellStart"/>
+      <w:r>
+        <w:t>From</w:t>
+      </w:r>
+      <w:proofErr w:type="spellEnd"/>
+      <w:r>
+        <w:t xml:space="preserve"> Hot </w:t>
+      </w:r>
+      <w:proofErr w:type="spellStart"/>
+      <w:r>
+        <w:t>Jupiters</w:t>
+      </w:r>
+      <w:proofErr w:type="spellEnd"/>
+      <w:r>
+        <w:t xml:space="preserve"> </w:t>
+      </w:r>
+      <w:proofErr w:type="spellStart"/>
+      <w:r>
+        <w:t>to</w:t>
+      </w:r>
+      <w:proofErr w:type="spellEnd"/>
+      <w:r>
+        <w:t xml:space="preserve"> Hot </w:t>
+      </w:r>
+      <w:proofErr w:type="spellStart"/>
+      <w:r>
+        <w:t>Neptunes</w:t>
+      </w:r>
+      <w:proofErr w:type="spellEnd"/>
+      <w:r>
+        <w:t xml:space="preserve"> ... and </w:t>
+      </w:r>
+      <w:proofErr w:type="spellStart"/>
+      <w:r>
+        <w:t>Below</w:t>
+      </w:r>
+      <w:proofErr w:type="spellEnd"/>
+    </w:p>
+    <w:p>
+      <w:r>
+        <w:t>El flujo de luz que proviene de la estrella se escala a un valor unitario cuando el planeta no está en tránsito.</w:t>
+      </w:r>
+    </w:p>
+    <w:p>
+      <w:r>
+        <w:lastRenderedPageBreak/>
         <w:t>Con este método se puede calcular la velocidad en esa parte de la órbita, el radio del exoplaneta y por ende su volumen.</w:t>
       </w:r>
-    </w:p>
-    <w:p>
-      <w:pPr>
-        <w:rPr>
-          <w:b/>
-        </w:rPr>
-      </w:pPr>
-      <w:r>
-        <w:rPr>
-          <w:b/>
-        </w:rPr>
+      <w:r>
+        <w:t xml:space="preserve"> Es importante aclarar que cuando se observan las estrellas su brillo es mayor en el centro y más oscuro en el borde, esto debido a que en el centro la trayectoria del fotón es más directa y en el borde es más oblicua, este efecto se llama oscurecimiento del borde (limb darkening). </w:t>
+      </w:r>
+      <w:r>
+        <w:t>Mientras el tránsito del planeta sea más cercano al centro de la estrella mayor será la reducción del brillo, esto se puede ver en la siguiente figura.</w:t>
+      </w:r>
+    </w:p>
+    <w:p>
+      <w:r>
+        <w:drawing>
+          <wp:inline distT="0" distB="0" distL="0" distR="0" wp14:anchorId="38A413EC" wp14:editId="0D0DF075">
+            <wp:extent cx="5612130" cy="2644775"/>
+            <wp:effectExtent l="0" t="0" r="7620" b="3175"/>
+            <wp:docPr id="5" name="Imagen 5"/>
+            <wp:cNvGraphicFramePr>
+              <a:graphicFrameLocks xmlns:a="http://schemas.openxmlformats.org/drawingml/2006/main" noChangeAspect="1"/>
+            </wp:cNvGraphicFramePr>
+            <a:graphic xmlns:a="http://schemas.openxmlformats.org/drawingml/2006/main">
+              <a:graphicData uri="http://schemas.openxmlformats.org/drawingml/2006/picture">
+                <pic:pic xmlns:pic="http://schemas.openxmlformats.org/drawingml/2006/picture">
+                  <pic:nvPicPr>
+                    <pic:cNvPr id="1" name=""/>
+                    <pic:cNvPicPr/>
+                  </pic:nvPicPr>
+                  <pic:blipFill>
+                    <a:blip r:embed="rId8"/>
+                    <a:stretch>
+                      <a:fillRect/>
+                    </a:stretch>
+                  </pic:blipFill>
+                  <pic:spPr>
+                    <a:xfrm>
+                      <a:off x="0" y="0"/>
+                      <a:ext cx="5612130" cy="2644775"/>
+                    </a:xfrm>
+                    <a:prstGeom prst="rect">
+                      <a:avLst/>
+                    </a:prstGeom>
+                  </pic:spPr>
+                </pic:pic>
+              </a:graphicData>
+            </a:graphic>
+          </wp:inline>
+        </w:drawing>
+      </w:r>
+    </w:p>
+    <w:p>
+      <w:r>
+        <w:t>Si el tránsito ocurre lejos del centro de la estrella, su tiempo de tránsito disminuirá y su flujo relativo no llegará a su mínimo valor debido a los efectos del oscurecimiento del borde.</w:t>
+      </w:r>
+    </w:p>
+    <w:p>
+      <w:r>
+        <w:t>Para los casos en los que se calculen parámetros de HD63433B a través de este método, no se va a tener en cuenta los efectos del oscurecimiento del borde.</w:t>
+      </w:r>
+    </w:p>
+    <w:p>
+      <w:pPr>
+        <w:rPr>
+          <w:b/>
+        </w:rPr>
+      </w:pPr>
+      <w:r>
+        <w:rPr>
+          <w:b/>
+        </w:rPr>
+        <w:t>Metodología</w:t>
+      </w:r>
+    </w:p>
+    <w:p>
+      <w:pPr>
+        <w:rPr>
+          <w:bCs/>
+        </w:rPr>
+      </w:pPr>
+      <w:r>
+        <w:rPr>
+          <w:bCs/>
+        </w:rPr>
+        <w:t xml:space="preserve">A </w:t>
+      </w:r>
+      <w:r>
+        <w:rPr>
+          <w:bCs/>
+        </w:rPr>
+        <w:t>continuación,</w:t>
+      </w:r>
+      <w:r>
+        <w:rPr>
+          <w:bCs/>
+        </w:rPr>
+        <w:t xml:space="preserve"> se determinará matemáticamente las ecuaciones necesarias para determinar las características del exoplaneta en cuestión.</w:t>
+      </w:r>
+    </w:p>
+    <w:p>
+      <w:pPr>
+        <w:rPr>
+          <w:b/>
+          <w:bCs/>
+        </w:rPr>
+      </w:pPr>
+      <w:r>
+        <w:rPr>
+          <w:b/>
+          <w:bCs/>
+        </w:rPr>
+        <w:t>Radio</w:t>
+      </w:r>
+      <w:r>
+        <w:rPr>
+          <w:b/>
+          <w:bCs/>
+        </w:rPr>
+        <w:t>,</w:t>
+      </w:r>
+      <w:r>
+        <w:rPr>
+          <w:b/>
+          <w:bCs/>
+        </w:rPr>
+        <w:t xml:space="preserve"> </w:t>
+      </w:r>
+      <w:r>
+        <w:rPr>
+          <w:b/>
+          <w:bCs/>
+        </w:rPr>
+        <w:t>v</w:t>
+      </w:r>
+      <w:r>
+        <w:rPr>
+          <w:b/>
+          <w:bCs/>
+        </w:rPr>
+        <w:t>olumen</w:t>
+      </w:r>
+      <w:r>
+        <w:rPr>
+          <w:b/>
+          <w:bCs/>
+        </w:rPr>
+        <w:t xml:space="preserve"> y periodo</w:t>
+      </w:r>
+    </w:p>
+    <w:p>
+      <w:r>
+        <w:t>Para determinar el radio del exoplaneta usaremos el método de tránsito</w:t>
+      </w:r>
+      <w:r>
+        <w:t>, de esta manera sabemos que el brillo de la estrella es proporcional al área visible de esta y la sombra del exoplaneta es proporcional a su tamaño.</w:t>
+      </w:r>
+    </w:p>
+    <w:p>
+      <w:r>
+        <w:t>Tendríamos entonces que el brillo de la estrella cuando no transita ningún cuerpo frente a ella es</w:t>
+      </w:r>
+    </w:p>
+    <w:p>
+      <w:pPr>
+        <w:rPr>
+          <w:rFonts w:eastAsiaTheme="minorEastAsia"/>
+        </w:rPr>
+      </w:pPr>
+      <m:oMath>
+        <m:r>
+          <w:rPr>
+            <w:rFonts w:ascii="Cambria Math" w:hAnsi="Cambria Math"/>
+          </w:rPr>
+          <m:t>π</m:t>
+        </m:r>
+        <m:sSup>
+          <m:sSupPr>
+            <m:ctrlPr>
+              <w:rPr>
+                <w:rFonts w:ascii="Cambria Math" w:hAnsi="Cambria Math"/>
+                <w:i/>
+              </w:rPr>
+            </m:ctrlPr>
+          </m:sSupPr>
+          <m:e>
+            <m:sSub>
+              <m:sSubPr>
+                <m:ctrlPr>
+                  <w:rPr>
+                    <w:rFonts w:ascii="Cambria Math" w:hAnsi="Cambria Math"/>
+                    <w:i/>
+                  </w:rPr>
+                </m:ctrlPr>
+              </m:sSubPr>
+              <m:e>
+                <m:r>
+                  <w:rPr>
+                    <w:rFonts w:ascii="Cambria Math" w:hAnsi="Cambria Math"/>
+                  </w:rPr>
+                  <m:t>R</m:t>
+                </m:r>
+              </m:e>
+              <m:sub>
+                <m:r>
+                  <w:rPr>
+                    <w:rFonts w:ascii="Cambria Math" w:hAnsi="Cambria Math"/>
+                  </w:rPr>
+                  <m:t>*</m:t>
+                </m:r>
+              </m:sub>
+            </m:sSub>
+          </m:e>
+          <m:sup>
+            <m:r>
+              <w:rPr>
+                <w:rFonts w:ascii="Cambria Math" w:hAnsi="Cambria Math"/>
+              </w:rPr>
+              <m:t>2</m:t>
+            </m:r>
+          </m:sup>
+        </m:sSup>
+      </m:oMath>
+      <w:r>
+        <w:rPr>
+          <w:rFonts w:eastAsiaTheme="minorEastAsia"/>
+        </w:rPr>
+        <w:t xml:space="preserve"> y cuando hay tránsito entonces sería de </w:t>
+      </w:r>
+      <m:oMath>
+        <m:r>
+          <w:rPr>
+            <w:rFonts w:ascii="Cambria Math" w:hAnsi="Cambria Math"/>
+          </w:rPr>
+          <m:t>π</m:t>
+        </m:r>
+        <m:sSup>
+          <m:sSupPr>
+            <m:ctrlPr>
+              <w:rPr>
+                <w:rFonts w:ascii="Cambria Math" w:hAnsi="Cambria Math"/>
+                <w:i/>
+              </w:rPr>
+            </m:ctrlPr>
+          </m:sSupPr>
+          <m:e>
+            <m:sSub>
+              <m:sSubPr>
+                <m:ctrlPr>
+                  <w:rPr>
+                    <w:rFonts w:ascii="Cambria Math" w:hAnsi="Cambria Math"/>
+                    <w:i/>
+                  </w:rPr>
+                </m:ctrlPr>
+              </m:sSubPr>
+              <m:e>
+                <m:r>
+                  <w:rPr>
+                    <w:rFonts w:ascii="Cambria Math" w:hAnsi="Cambria Math"/>
+                  </w:rPr>
+                  <m:t>R</m:t>
+                </m:r>
+              </m:e>
+              <m:sub>
+                <m:r>
+                  <w:rPr>
+                    <w:rFonts w:ascii="Cambria Math" w:hAnsi="Cambria Math"/>
+                  </w:rPr>
+                  <m:t>*</m:t>
+                </m:r>
+              </m:sub>
+            </m:sSub>
+          </m:e>
+          <m:sup>
+            <m:r>
+              <w:rPr>
+                <w:rFonts w:ascii="Cambria Math" w:hAnsi="Cambria Math"/>
+              </w:rPr>
+              <m:t>2</m:t>
+            </m:r>
+          </m:sup>
+        </m:sSup>
+        <m:r>
+          <w:rPr>
+            <w:rFonts w:ascii="Cambria Math" w:hAnsi="Cambria Math"/>
+          </w:rPr>
+          <m:t>-</m:t>
+        </m:r>
+        <m:r>
+          <w:rPr>
+            <w:rFonts w:ascii="Cambria Math" w:hAnsi="Cambria Math"/>
+          </w:rPr>
+          <m:t>π</m:t>
+        </m:r>
+        <m:sSup>
+          <m:sSupPr>
+            <m:ctrlPr>
+              <w:rPr>
+                <w:rFonts w:ascii="Cambria Math" w:hAnsi="Cambria Math"/>
+                <w:i/>
+              </w:rPr>
+            </m:ctrlPr>
+          </m:sSupPr>
+          <m:e>
+            <m:r>
+              <w:rPr>
+                <w:rFonts w:ascii="Cambria Math" w:hAnsi="Cambria Math"/>
+              </w:rPr>
+              <m:t>r</m:t>
+            </m:r>
+          </m:e>
+          <m:sup>
+            <m:r>
+              <w:rPr>
+                <w:rFonts w:ascii="Cambria Math" w:hAnsi="Cambria Math"/>
+              </w:rPr>
+              <m:t>2</m:t>
+            </m:r>
+          </m:sup>
+        </m:sSup>
+      </m:oMath>
+      <w:r>
+        <w:rPr>
+          <w:rFonts w:eastAsiaTheme="minorEastAsia"/>
+        </w:rPr>
+        <w:t xml:space="preserve">, donde </w:t>
+      </w:r>
+      <m:oMath>
+        <m:sSub>
+          <m:sSubPr>
+            <m:ctrlPr>
+              <w:rPr>
+                <w:rFonts w:ascii="Cambria Math" w:eastAsiaTheme="minorEastAsia" w:hAnsi="Cambria Math"/>
+                <w:i/>
+              </w:rPr>
+            </m:ctrlPr>
+          </m:sSubPr>
+          <m:e>
+            <m:r>
+              <w:rPr>
+                <w:rFonts w:ascii="Cambria Math" w:eastAsiaTheme="minorEastAsia" w:hAnsi="Cambria Math"/>
+              </w:rPr>
+              <m:t>R</m:t>
+            </m:r>
+          </m:e>
+          <m:sub>
+            <m:r>
+              <w:rPr>
+                <w:rFonts w:ascii="Cambria Math" w:eastAsiaTheme="minorEastAsia" w:hAnsi="Cambria Math"/>
+              </w:rPr>
+              <m:t>*</m:t>
+            </m:r>
+          </m:sub>
+        </m:sSub>
+      </m:oMath>
+      <w:r>
+        <w:rPr>
+          <w:rFonts w:eastAsiaTheme="minorEastAsia"/>
+        </w:rPr>
+        <w:t xml:space="preserve"> es el radio de la estrella y </w:t>
+      </w:r>
+      <m:oMath>
+        <m:r>
+          <w:rPr>
+            <w:rFonts w:ascii="Cambria Math" w:eastAsiaTheme="minorEastAsia" w:hAnsi="Cambria Math"/>
+          </w:rPr>
+          <m:t>r</m:t>
+        </m:r>
+      </m:oMath>
+      <w:r>
+        <w:rPr>
+          <w:rFonts w:eastAsiaTheme="minorEastAsia"/>
+        </w:rPr>
+        <w:t xml:space="preserve"> es el radio del exoplaneta</w:t>
+      </w:r>
+    </w:p>
+    <w:p>
+      <w:r>
         <w:lastRenderedPageBreak/>
-        <w:t>Metodología</w:t>
-      </w:r>
+        <w:drawing>
+          <wp:inline distT="0" distB="0" distL="0" distR="0" wp14:anchorId="4A85A64F" wp14:editId="47DD1FE9">
+            <wp:extent cx="5612130" cy="2094865"/>
+            <wp:effectExtent l="0" t="0" r="7620" b="635"/>
+            <wp:docPr id="6" name="Imagen 6"/>
+            <wp:cNvGraphicFramePr>
+              <a:graphicFrameLocks xmlns:a="http://schemas.openxmlformats.org/drawingml/2006/main" noChangeAspect="1"/>
+            </wp:cNvGraphicFramePr>
+            <a:graphic xmlns:a="http://schemas.openxmlformats.org/drawingml/2006/main">
+              <a:graphicData uri="http://schemas.openxmlformats.org/drawingml/2006/picture">
+                <pic:pic xmlns:pic="http://schemas.openxmlformats.org/drawingml/2006/picture">
+                  <pic:nvPicPr>
+                    <pic:cNvPr id="1" name=""/>
+                    <pic:cNvPicPr/>
+                  </pic:nvPicPr>
+                  <pic:blipFill>
+                    <a:blip r:embed="rId9"/>
+                    <a:stretch>
+                      <a:fillRect/>
+                    </a:stretch>
+                  </pic:blipFill>
+                  <pic:spPr>
+                    <a:xfrm>
+                      <a:off x="0" y="0"/>
+                      <a:ext cx="5612130" cy="2094865"/>
+                    </a:xfrm>
+                    <a:prstGeom prst="rect">
+                      <a:avLst/>
+                    </a:prstGeom>
+                  </pic:spPr>
+                </pic:pic>
+              </a:graphicData>
+            </a:graphic>
+          </wp:inline>
+        </w:drawing>
+      </w:r>
+    </w:p>
+    <w:p>
+      <w:pPr>
+        <w:jc w:val="center"/>
+      </w:pPr>
+      <w:r>
+        <w:t>Curva de luz teniendo en cuenta el radio de la estrella y del exoplaneta aún no relacionadas</w:t>
+      </w:r>
+    </w:p>
+    <w:p>
+      <w:r>
+        <w:t xml:space="preserve">Si dividimos estos valores por el área de la estrella entonces tendremos el brillo o flujo de luz relativo a la estrella y la diferencia de estos flujos de luz es  </w:t>
+      </w:r>
+      <m:oMath>
+        <m:f>
+          <m:fPr>
+            <m:ctrlPr>
+              <w:rPr>
+                <w:rFonts w:ascii="Cambria Math" w:eastAsia="Cambria Math" w:hAnsi="Cambria Math"/>
+                <w:i/>
+                <w:iCs/>
+                <w:color w:val="000000" w:themeColor="text1"/>
+                <w:kern w:val="24"/>
+                <w:sz w:val="36"/>
+                <w:szCs w:val="36"/>
+              </w:rPr>
+            </m:ctrlPr>
+          </m:fPr>
+          <m:num>
+            <m:sSup>
+              <m:sSupPr>
+                <m:ctrlPr>
+                  <w:rPr>
+                    <w:rFonts w:ascii="Cambria Math" w:eastAsia="Cambria Math" w:hAnsi="Cambria Math"/>
+                    <w:i/>
+                    <w:iCs/>
+                    <w:color w:val="000000" w:themeColor="text1"/>
+                    <w:kern w:val="24"/>
+                    <w:sz w:val="36"/>
+                    <w:szCs w:val="36"/>
+                  </w:rPr>
+                </m:ctrlPr>
+              </m:sSupPr>
+              <m:e>
+                <m:r>
+                  <w:rPr>
+                    <w:rFonts w:ascii="Cambria Math" w:eastAsia="Cambria Math" w:hAnsi="Cambria Math"/>
+                    <w:color w:val="000000" w:themeColor="text1"/>
+                    <w:kern w:val="24"/>
+                    <w:sz w:val="36"/>
+                    <w:szCs w:val="36"/>
+                  </w:rPr>
+                  <m:t>r</m:t>
+                </m:r>
+              </m:e>
+              <m:sup>
+                <m:r>
+                  <w:rPr>
+                    <w:rFonts w:ascii="Cambria Math" w:eastAsia="Cambria Math" w:hAnsi="Cambria Math"/>
+                    <w:color w:val="000000" w:themeColor="text1"/>
+                    <w:kern w:val="24"/>
+                    <w:sz w:val="36"/>
+                    <w:szCs w:val="36"/>
+                  </w:rPr>
+                  <m:t>2</m:t>
+                </m:r>
+              </m:sup>
+            </m:sSup>
+          </m:num>
+          <m:den>
+            <m:sSup>
+              <m:sSupPr>
+                <m:ctrlPr>
+                  <w:rPr>
+                    <w:rFonts w:ascii="Cambria Math" w:eastAsia="Cambria Math" w:hAnsi="Cambria Math"/>
+                    <w:i/>
+                    <w:iCs/>
+                    <w:color w:val="000000" w:themeColor="text1"/>
+                    <w:kern w:val="24"/>
+                    <w:sz w:val="36"/>
+                    <w:szCs w:val="36"/>
+                  </w:rPr>
+                </m:ctrlPr>
+              </m:sSupPr>
+              <m:e>
+                <m:sSub>
+                  <m:sSubPr>
+                    <m:ctrlPr>
+                      <w:rPr>
+                        <w:rFonts w:ascii="Cambria Math" w:eastAsia="Cambria Math" w:hAnsi="Cambria Math"/>
+                        <w:i/>
+                        <w:iCs/>
+                        <w:color w:val="000000" w:themeColor="text1"/>
+                        <w:kern w:val="24"/>
+                        <w:sz w:val="36"/>
+                        <w:szCs w:val="36"/>
+                      </w:rPr>
+                    </m:ctrlPr>
+                  </m:sSubPr>
+                  <m:e>
+                    <m:r>
+                      <w:rPr>
+                        <w:rFonts w:ascii="Cambria Math" w:eastAsia="Cambria Math" w:hAnsi="Cambria Math"/>
+                        <w:color w:val="000000" w:themeColor="text1"/>
+                        <w:kern w:val="24"/>
+                        <w:sz w:val="36"/>
+                        <w:szCs w:val="36"/>
+                      </w:rPr>
+                      <m:t>R</m:t>
+                    </m:r>
+                  </m:e>
+                  <m:sub>
+                    <m:r>
+                      <w:rPr>
+                        <w:rFonts w:ascii="Cambria Math" w:eastAsia="Cambria Math" w:hAnsi="Cambria Math"/>
+                        <w:color w:val="000000" w:themeColor="text1"/>
+                        <w:kern w:val="24"/>
+                        <w:sz w:val="36"/>
+                        <w:szCs w:val="36"/>
+                      </w:rPr>
+                      <m:t>*</m:t>
+                    </m:r>
+                  </m:sub>
+                </m:sSub>
+              </m:e>
+              <m:sup>
+                <m:r>
+                  <w:rPr>
+                    <w:rFonts w:ascii="Cambria Math" w:eastAsia="Cambria Math" w:hAnsi="Cambria Math"/>
+                    <w:color w:val="000000" w:themeColor="text1"/>
+                    <w:kern w:val="24"/>
+                    <w:sz w:val="36"/>
+                    <w:szCs w:val="36"/>
+                  </w:rPr>
+                  <m:t>2</m:t>
+                </m:r>
+              </m:sup>
+            </m:sSup>
+          </m:den>
+        </m:f>
+      </m:oMath>
+    </w:p>
+    <w:p>
+      <w:r>
+        <w:drawing>
+          <wp:inline distT="0" distB="0" distL="0" distR="0" wp14:anchorId="74BB26B1" wp14:editId="08025EA2">
+            <wp:extent cx="5612130" cy="2028190"/>
+            <wp:effectExtent l="0" t="0" r="7620" b="0"/>
+            <wp:docPr id="7" name="Imagen 7"/>
+            <wp:cNvGraphicFramePr>
+              <a:graphicFrameLocks xmlns:a="http://schemas.openxmlformats.org/drawingml/2006/main" noChangeAspect="1"/>
+            </wp:cNvGraphicFramePr>
+            <a:graphic xmlns:a="http://schemas.openxmlformats.org/drawingml/2006/main">
+              <a:graphicData uri="http://schemas.openxmlformats.org/drawingml/2006/picture">
+                <pic:pic xmlns:pic="http://schemas.openxmlformats.org/drawingml/2006/picture">
+                  <pic:nvPicPr>
+                    <pic:cNvPr id="1" name=""/>
+                    <pic:cNvPicPr/>
+                  </pic:nvPicPr>
+                  <pic:blipFill>
+                    <a:blip r:embed="rId10"/>
+                    <a:stretch>
+                      <a:fillRect/>
+                    </a:stretch>
+                  </pic:blipFill>
+                  <pic:spPr>
+                    <a:xfrm>
+                      <a:off x="0" y="0"/>
+                      <a:ext cx="5612130" cy="2028190"/>
+                    </a:xfrm>
+                    <a:prstGeom prst="rect">
+                      <a:avLst/>
+                    </a:prstGeom>
+                  </pic:spPr>
+                </pic:pic>
+              </a:graphicData>
+            </a:graphic>
+          </wp:inline>
+        </w:drawing>
+      </w:r>
+    </w:p>
+    <w:p>
+      <w:r>
+        <w:t>Así se determinaría el radio del exoplaneta teniendo en cuenta el radio de la estrella</w:t>
+      </w:r>
+    </w:p>
+    <w:p>
+      <w:r>
+        <w:t>Para determinar el volumen de un exoplaneta es necesario conocer el radio, y dado que lo acabamos de resolver simplemente será necesaria una fórmula de geometría básica</w:t>
+      </w:r>
+    </w:p>
+    <w:p>
+      <w:pPr>
+        <w:rPr>
+          <w:rFonts w:eastAsiaTheme="minorEastAsia"/>
+        </w:rPr>
+      </w:pPr>
+      <m:oMathPara>
+        <m:oMath>
+          <m:r>
+            <w:rPr>
+              <w:rFonts w:ascii="Cambria Math" w:hAnsi="Cambria Math"/>
+            </w:rPr>
+            <m:t>V=</m:t>
+          </m:r>
+          <m:f>
+            <m:fPr>
+              <m:ctrlPr>
+                <w:rPr>
+                  <w:rFonts w:ascii="Cambria Math" w:hAnsi="Cambria Math"/>
+                  <w:i/>
+                </w:rPr>
+              </m:ctrlPr>
+            </m:fPr>
+            <m:num>
+              <m:r>
+                <w:rPr>
+                  <w:rFonts w:ascii="Cambria Math" w:hAnsi="Cambria Math"/>
+                </w:rPr>
+                <m:t>4</m:t>
+              </m:r>
+            </m:num>
+            <m:den>
+              <m:r>
+                <w:rPr>
+                  <w:rFonts w:ascii="Cambria Math" w:hAnsi="Cambria Math"/>
+                </w:rPr>
+                <m:t>3</m:t>
+              </m:r>
+            </m:den>
+          </m:f>
+          <m:r>
+            <w:rPr>
+              <w:rFonts w:ascii="Cambria Math" w:hAnsi="Cambria Math"/>
+            </w:rPr>
+            <m:t>π</m:t>
+          </m:r>
+          <m:sSup>
+            <m:sSupPr>
+              <m:ctrlPr>
+                <w:rPr>
+                  <w:rFonts w:ascii="Cambria Math" w:hAnsi="Cambria Math"/>
+                  <w:i/>
+                </w:rPr>
+              </m:ctrlPr>
+            </m:sSupPr>
+            <m:e>
+              <m:r>
+                <w:rPr>
+                  <w:rFonts w:ascii="Cambria Math" w:hAnsi="Cambria Math"/>
+                </w:rPr>
+                <m:t>r</m:t>
+              </m:r>
+            </m:e>
+            <m:sup>
+              <m:r>
+                <w:rPr>
+                  <w:rFonts w:ascii="Cambria Math" w:hAnsi="Cambria Math"/>
+                </w:rPr>
+                <m:t>3</m:t>
+              </m:r>
+            </m:sup>
+          </m:sSup>
+        </m:oMath>
+      </m:oMathPara>
+    </w:p>
+    <w:p>
+      <w:pPr>
+        <w:rPr>
+          <w:rFonts w:eastAsiaTheme="minorEastAsia"/>
+        </w:rPr>
+      </w:pPr>
+      <w:r>
+        <w:rPr>
+          <w:rFonts w:eastAsiaTheme="minorEastAsia"/>
+        </w:rPr>
+        <w:t xml:space="preserve">Para determinar el periodo también </w:t>
+      </w:r>
+      <w:r>
+        <w:rPr>
+          <w:rFonts w:eastAsiaTheme="minorEastAsia"/>
+        </w:rPr>
+        <w:t xml:space="preserve">se puede utilizar este método, </w:t>
+      </w:r>
+      <w:r>
+        <w:rPr>
+          <w:rFonts w:eastAsiaTheme="minorEastAsia"/>
+        </w:rPr>
+        <w:t>se busca en la curva de luz dos descensos similares del brillo y se determina el tiempo que transcurrió entre uno y el otro, se utiliza como punto de referencia el valor mínimo de caída del flujo de luz.</w:t>
+      </w:r>
+    </w:p>
+    <w:p>
+      <w:pPr>
+        <w:rPr>
+          <w:rFonts w:eastAsiaTheme="minorEastAsia"/>
+        </w:rPr>
+      </w:pPr>
+      <w:r>
+        <w:rPr>
+          <w:rFonts w:eastAsiaTheme="minorEastAsia"/>
+        </w:rPr>
+        <w:lastRenderedPageBreak/>
+        <w:drawing>
+          <wp:inline distT="0" distB="0" distL="0" distR="0" wp14:anchorId="5FA87A88" wp14:editId="28D5743B">
+            <wp:extent cx="5612130" cy="2234565"/>
+            <wp:effectExtent l="0" t="0" r="7620" b="0"/>
+            <wp:docPr id="9" name="Imagen 9"/>
+            <wp:cNvGraphicFramePr>
+              <a:graphicFrameLocks xmlns:a="http://schemas.openxmlformats.org/drawingml/2006/main" noChangeAspect="1"/>
+            </wp:cNvGraphicFramePr>
+            <a:graphic xmlns:a="http://schemas.openxmlformats.org/drawingml/2006/main">
+              <a:graphicData uri="http://schemas.openxmlformats.org/drawingml/2006/picture">
+                <pic:pic xmlns:pic="http://schemas.openxmlformats.org/drawingml/2006/picture">
+                  <pic:nvPicPr>
+                    <pic:cNvPr id="1" name=""/>
+                    <pic:cNvPicPr/>
+                  </pic:nvPicPr>
+                  <pic:blipFill>
+                    <a:blip r:embed="rId11"/>
+                    <a:stretch>
+                      <a:fillRect/>
+                    </a:stretch>
+                  </pic:blipFill>
+                  <pic:spPr>
+                    <a:xfrm>
+                      <a:off x="0" y="0"/>
+                      <a:ext cx="5612130" cy="2234565"/>
+                    </a:xfrm>
+                    <a:prstGeom prst="rect">
+                      <a:avLst/>
+                    </a:prstGeom>
+                  </pic:spPr>
+                </pic:pic>
+              </a:graphicData>
+            </a:graphic>
+          </wp:inline>
+        </w:drawing>
+      </w:r>
+    </w:p>
+    <w:p>
+      <w:pPr>
+        <w:jc w:val="center"/>
+        <w:rPr>
+          <w:rFonts w:eastAsiaTheme="minorEastAsia"/>
+        </w:rPr>
+      </w:pPr>
+      <w:r>
+        <w:rPr>
+          <w:rFonts w:eastAsiaTheme="minorEastAsia"/>
+        </w:rPr>
+        <w:t>Periodo de un exoplaneta según su curva de luz</w:t>
+      </w:r>
+    </w:p>
+    <w:p>
+      <w:pPr>
+        <w:rPr>
+          <w:b/>
+          <w:bCs/>
+        </w:rPr>
+      </w:pPr>
+      <w:r>
+        <w:rPr>
+          <w:b/>
+          <w:bCs/>
+        </w:rPr>
+        <w:t>Masa, densidad y distancia a la estrella</w:t>
+      </w:r>
+    </w:p>
+    <w:p>
+      <w:pPr>
+        <w:rPr>
+          <w:b/>
+          <w:bCs/>
+        </w:rPr>
+      </w:pPr>
     </w:p>
     <w:p>
       <w:pPr>
@@ -1924,7 +2771,7 @@
         </w:numPr>
       </w:pPr>
       <w:r>
-        <w:t>Cálculo del radio y volumen</w:t>
+        <w:t>Masa y densidad</w:t>
       </w:r>
     </w:p>
     <w:p>
@@ -1936,7 +2783,20 @@
         </w:numPr>
       </w:pPr>
       <w:r>
-        <w:t>Periodo y distancia a la estrella</w:t>
+        <w:t>Gravedad en la superficie</w:t>
+      </w:r>
+    </w:p>
+    <w:p>
+      <w:pPr>
+        <w:rPr>
+          <w:b/>
+        </w:rPr>
+      </w:pPr>
+      <w:r>
+        <w:rPr>
+          <w:b/>
+        </w:rPr>
+        <w:t>Resultados</w:t>
       </w:r>
     </w:p>
     <w:p>
@@ -1948,7 +2808,7 @@
         </w:numPr>
       </w:pPr>
       <w:r>
-        <w:t>Masa y densidad</w:t>
+        <w:t>Por qué el exoplaneta HD63433b</w:t>
       </w:r>
     </w:p>
     <w:p>
@@ -1960,20 +2820,7 @@
         </w:numPr>
       </w:pPr>
       <w:r>
-        <w:t>Gravedad en la superficie</w:t>
-      </w:r>
-    </w:p>
-    <w:p>
-      <w:pPr>
-        <w:rPr>
-          <w:b/>
-        </w:rPr>
-      </w:pPr>
-      <w:r>
-        <w:rPr>
-          <w:b/>
-        </w:rPr>
-        <w:t>Resultados</w:t>
+        <w:t>Cálculos realizados</w:t>
       </w:r>
     </w:p>
     <w:p>
@@ -1985,30 +2832,6 @@
         </w:numPr>
       </w:pPr>
       <w:r>
-        <w:t>Por qué el exoplaneta HD63433b</w:t>
-      </w:r>
-    </w:p>
-    <w:p>
-      <w:pPr>
-        <w:pStyle w:val="Prrafodelista"/>
-        <w:numPr>
-          <w:ilvl w:val="0"/>
-          <w:numId w:val="1"/>
-        </w:numPr>
-      </w:pPr>
-      <w:r>
-        <w:t>Cálculos realizados</w:t>
-      </w:r>
-    </w:p>
-    <w:p>
-      <w:pPr>
-        <w:pStyle w:val="Prrafodelista"/>
-        <w:numPr>
-          <w:ilvl w:val="0"/>
-          <w:numId w:val="1"/>
-        </w:numPr>
-      </w:pPr>
-      <w:r>
         <w:t>Conclusiones</w:t>
       </w:r>
     </w:p>
@@ -2025,6 +2848,20 @@
           <w:b/>
         </w:rPr>
       </w:pPr>
+    </w:p>
+    <w:p>
+      <w:pPr>
+        <w:rPr>
+          <w:b/>
+        </w:rPr>
+      </w:pPr>
+    </w:p>
+    <w:p>
+      <w:pPr>
+        <w:rPr>
+          <w:b/>
+        </w:rPr>
+      </w:pPr>
       <w:r>
         <w:rPr>
           <w:b/>
@@ -2034,8 +2871,13 @@
     </w:p>
     <w:p>
       <w:r>
-        <w:t>[1] Taxonomía de Plávalová</w:t>
-      </w:r>
+        <w:t xml:space="preserve">[1] Taxonomía de </w:t>
+      </w:r>
+      <w:proofErr w:type="spellStart"/>
+      <w:r>
+        <w:t>Plávalová</w:t>
+      </w:r>
+      <w:proofErr w:type="spellEnd"/>
     </w:p>
     <w:p>
       <w:r>
@@ -2047,13 +2889,52 @@
     </w:p>
     <w:p>
       <w:r>
-        <w:t>Fischer – radial velocity</w:t>
-      </w:r>
-    </w:p>
-    <w:p>
-      <w:r>
-        <w:t>From Hot Jupiters to Hot Neptunes ... and Below</w:t>
-      </w:r>
+        <w:t xml:space="preserve">Fischer – radial </w:t>
+      </w:r>
+      <w:proofErr w:type="spellStart"/>
+      <w:r>
+        <w:t>velocity</w:t>
+      </w:r>
+      <w:proofErr w:type="spellEnd"/>
+    </w:p>
+    <w:p>
+      <w:proofErr w:type="spellStart"/>
+      <w:r>
+        <w:t>From</w:t>
+      </w:r>
+      <w:proofErr w:type="spellEnd"/>
+      <w:r>
+        <w:t xml:space="preserve"> Hot </w:t>
+      </w:r>
+      <w:proofErr w:type="spellStart"/>
+      <w:r>
+        <w:t>Jupiters</w:t>
+      </w:r>
+      <w:proofErr w:type="spellEnd"/>
+      <w:r>
+        <w:t xml:space="preserve"> </w:t>
+      </w:r>
+      <w:proofErr w:type="spellStart"/>
+      <w:r>
+        <w:t>to</w:t>
+      </w:r>
+      <w:proofErr w:type="spellEnd"/>
+      <w:r>
+        <w:t xml:space="preserve"> Hot </w:t>
+      </w:r>
+      <w:proofErr w:type="spellStart"/>
+      <w:r>
+        <w:t>Neptunes</w:t>
+      </w:r>
+      <w:proofErr w:type="spellEnd"/>
+      <w:r>
+        <w:t xml:space="preserve"> ... and </w:t>
+      </w:r>
+      <w:proofErr w:type="spellStart"/>
+      <w:r>
+        <w:t>Below</w:t>
+      </w:r>
+      <w:proofErr w:type="spellEnd"/>
     </w:p>
     <w:sectPr>
       <w:pgSz w:w="12240" w:h="15840"/>
@@ -2587,7 +3468,6 @@
   <w:style w:type="character" w:default="1" w:styleId="Fuentedeprrafopredeter">
     <w:name w:val="Default Paragraph Font"/>
     <w:uiPriority w:val="1"/>
-    <w:semiHidden/>
     <w:unhideWhenUsed/>
   </w:style>
   <w:style w:type="table" w:default="1" w:styleId="Tablanormal">

--- a/Determinación de características del exoplaneta Kepler HD63433B.docx
+++ b/Determinación de características del exoplaneta Kepler HD63433B.docx
@@ -110,7 +110,13 @@
         <w:t xml:space="preserve">, </w:t>
       </w:r>
       <w:r>
-        <w:t>a la fecha (20 de Octubre del 2020) se han confirmado cerca de 4300</w:t>
+        <w:t xml:space="preserve">a la fecha (20 de </w:t>
+      </w:r>
+      <w:r>
+        <w:t>octubre</w:t>
+      </w:r>
+      <w:r>
+        <w:t xml:space="preserve"> del 2020) se han confirmado cerca de 4300</w:t>
       </w:r>
       <w:r>
         <w:t xml:space="preserve"> exoplanetas, estos cuerpos se pueden clasificar según varias características pero se utilizará</w:t>
@@ -563,7 +569,13 @@
         <w:t xml:space="preserve">Se mide en unidades astronómicas (UA). Como existe un gran rango de valores que puede tomar el semieje mayor en los planetas, se utilizará la función logaritmo en base 10 y se tomará en </w:t>
       </w:r>
       <w:r>
-        <w:t>cuenta solamente un decimal redondeado, para valores menores a una unidad astronómica los resultados serán negativos. Por ejemplo el semieje mayor del planeta marte es 1.52UA esto se expresaría como 0.2, y el de venus es 0.72UA lo cual sería -0.1.</w:t>
+        <w:t xml:space="preserve">cuenta solamente un decimal redondeado, para valores menores a una unidad astronómica los resultados serán negativos. Por </w:t>
+      </w:r>
+      <w:r>
+        <w:t>ejemplo,</w:t>
+      </w:r>
+      <w:r>
+        <w:t xml:space="preserve"> el semieje mayor del planeta marte es 1.52UA esto se expresaría como 0.2, y el de venus es 0.72UA lo cual sería -0.1.</w:t>
       </w:r>
     </w:p>
     <w:p>
@@ -1502,7 +1514,7 @@
                     <pic:cNvPicPr/>
                   </pic:nvPicPr>
                   <pic:blipFill>
-                    <a:blip r:embed="rId5">
+                    <a:blip r:embed="rId6">
                       <a:extLst>
                         <a:ext uri="{28A0092B-C50C-407E-A947-70E740481C1C}">
                           <a14:useLocalDpi xmlns:a14="http://schemas.microsoft.com/office/drawing/2010/main" val="0"/>
@@ -1796,7 +1808,7 @@
                     <pic:cNvPicPr/>
                   </pic:nvPicPr>
                   <pic:blipFill>
-                    <a:blip r:embed="rId6">
+                    <a:blip r:embed="rId7">
                       <a:extLst>
                         <a:ext uri="{28A0092B-C50C-407E-A947-70E740481C1C}">
                           <a14:useLocalDpi xmlns:a14="http://schemas.microsoft.com/office/drawing/2010/main" val="0"/>
@@ -1895,7 +1907,7 @@
                     </pic:cNvPicPr>
                   </pic:nvPicPr>
                   <pic:blipFill>
-                    <a:blip r:embed="rId7">
+                    <a:blip r:embed="rId8">
                       <a:extLst>
                         <a:ext uri="{28A0092B-C50C-407E-A947-70E740481C1C}">
                           <a14:useLocalDpi xmlns:a14="http://schemas.microsoft.com/office/drawing/2010/main" val="0"/>
@@ -2002,7 +2014,7 @@
                     <pic:cNvPicPr/>
                   </pic:nvPicPr>
                   <pic:blipFill>
-                    <a:blip r:embed="rId8"/>
+                    <a:blip r:embed="rId9"/>
                     <a:stretch>
                       <a:fillRect/>
                     </a:stretch>
@@ -2366,7 +2378,7 @@
                     <pic:cNvPicPr/>
                   </pic:nvPicPr>
                   <pic:blipFill>
-                    <a:blip r:embed="rId9"/>
+                    <a:blip r:embed="rId10"/>
                     <a:stretch>
                       <a:fillRect/>
                     </a:stretch>
@@ -2546,7 +2558,7 @@
                     <pic:cNvPicPr/>
                   </pic:nvPicPr>
                   <pic:blipFill>
-                    <a:blip r:embed="rId10"/>
+                    <a:blip r:embed="rId11"/>
                     <a:stretch>
                       <a:fillRect/>
                     </a:stretch>
@@ -2704,7 +2716,7 @@
                     <pic:cNvPicPr/>
                   </pic:nvPicPr>
                   <pic:blipFill>
-                    <a:blip r:embed="rId11"/>
+                    <a:blip r:embed="rId12"/>
                     <a:stretch>
                       <a:fillRect/>
                     </a:stretch>
@@ -2751,17 +2763,2155 @@
           <w:b/>
           <w:bCs/>
         </w:rPr>
-        <w:t>Masa, densidad y distancia a la estrella</w:t>
-      </w:r>
-    </w:p>
-    <w:p>
-      <w:pPr>
+        <w:t>Masa</w:t>
+      </w:r>
+      <w:r>
         <w:rPr>
           <w:b/>
           <w:bCs/>
         </w:rPr>
-      </w:pPr>
-    </w:p>
+        <w:t xml:space="preserve"> y</w:t>
+      </w:r>
+      <w:r>
+        <w:rPr>
+          <w:b/>
+          <w:bCs/>
+        </w:rPr>
+        <w:t xml:space="preserve"> densidad</w:t>
+      </w:r>
+    </w:p>
+    <w:p>
+      <w:pPr>
+        <w:rPr>
+          <w:lang w:val="es-ES"/>
+        </w:rPr>
+      </w:pPr>
+      <w:r>
+        <w:rPr>
+          <w:lang w:val="es-ES"/>
+        </w:rPr>
+        <w:t xml:space="preserve">Para determinar la masa del exoplaneta es necesario tener en cuenta </w:t>
+      </w:r>
+      <w:r>
+        <w:rPr>
+          <w:lang w:val="es-ES"/>
+        </w:rPr>
+        <w:t>el concepto de conservación del momento</w:t>
+      </w:r>
+      <w:r>
+        <w:rPr>
+          <w:lang w:val="es-ES"/>
+        </w:rPr>
+        <w:t xml:space="preserve">, el momento </w:t>
+      </w:r>
+      <m:oMath>
+        <m:d>
+          <m:dPr>
+            <m:ctrlPr>
+              <w:rPr>
+                <w:rFonts w:ascii="Cambria Math" w:hAnsi="Cambria Math"/>
+                <w:i/>
+                <w:lang w:val="es-ES"/>
+              </w:rPr>
+            </m:ctrlPr>
+          </m:dPr>
+          <m:e>
+            <m:r>
+              <w:rPr>
+                <w:rFonts w:ascii="Cambria Math" w:hAnsi="Cambria Math"/>
+                <w:lang w:val="es-ES"/>
+              </w:rPr>
+              <m:t>p</m:t>
+            </m:r>
+          </m:e>
+        </m:d>
+      </m:oMath>
+      <w:r>
+        <w:rPr>
+          <w:lang w:val="es-ES"/>
+        </w:rPr>
+        <w:t xml:space="preserve"> es el producto de la masa por la velocidad y la conservación del momento afirma que en un sistema cerrado (es decir, un sistema al que no se le aplican fuerzas externas) mantiene su momento.  Los elementos dentro del sistema sí pueden cambiar su momento individual pero el momento de todo el sistema permanece constante. De esto podemos inferir que:</w:t>
+      </w:r>
+    </w:p>
+    <w:p>
+      <w:pPr>
+        <w:rPr>
+          <w:rFonts w:eastAsiaTheme="minorEastAsia"/>
+          <w:lang w:val="es-ES"/>
+        </w:rPr>
+      </w:pPr>
+      <m:oMathPara>
+        <m:oMath>
+          <m:sSub>
+            <m:sSubPr>
+              <m:ctrlPr>
+                <w:rPr>
+                  <w:rFonts w:ascii="Cambria Math" w:eastAsiaTheme="minorEastAsia" w:hAnsi="Cambria Math"/>
+                  <w:i/>
+                  <w:lang w:val="es-ES"/>
+                </w:rPr>
+              </m:ctrlPr>
+            </m:sSubPr>
+            <m:e>
+              <m:r>
+                <w:rPr>
+                  <w:rFonts w:ascii="Cambria Math" w:eastAsiaTheme="minorEastAsia" w:hAnsi="Cambria Math"/>
+                  <w:lang w:val="es-ES"/>
+                </w:rPr>
+                <m:t>p</m:t>
+              </m:r>
+            </m:e>
+            <m:sub>
+              <m:r>
+                <w:rPr>
+                  <w:rFonts w:ascii="Cambria Math" w:eastAsiaTheme="minorEastAsia" w:hAnsi="Cambria Math"/>
+                  <w:lang w:val="es-ES"/>
+                </w:rPr>
+                <m:t>*</m:t>
+              </m:r>
+            </m:sub>
+          </m:sSub>
+          <m:r>
+            <w:rPr>
+              <w:rFonts w:ascii="Cambria Math" w:eastAsiaTheme="minorEastAsia" w:hAnsi="Cambria Math"/>
+              <w:lang w:val="es-ES"/>
+            </w:rPr>
+            <m:t>=</m:t>
+          </m:r>
+          <m:sSub>
+            <m:sSubPr>
+              <m:ctrlPr>
+                <w:rPr>
+                  <w:rFonts w:ascii="Cambria Math" w:eastAsiaTheme="minorEastAsia" w:hAnsi="Cambria Math"/>
+                  <w:i/>
+                  <w:lang w:val="es-ES"/>
+                </w:rPr>
+              </m:ctrlPr>
+            </m:sSubPr>
+            <m:e>
+              <m:r>
+                <w:rPr>
+                  <w:rFonts w:ascii="Cambria Math" w:eastAsiaTheme="minorEastAsia" w:hAnsi="Cambria Math"/>
+                  <w:lang w:val="es-ES"/>
+                </w:rPr>
+                <m:t>p</m:t>
+              </m:r>
+            </m:e>
+            <m:sub>
+              <m:r>
+                <w:rPr>
+                  <w:rFonts w:ascii="Cambria Math" w:eastAsiaTheme="minorEastAsia" w:hAnsi="Cambria Math"/>
+                  <w:lang w:val="es-ES"/>
+                </w:rPr>
+                <m:t>p</m:t>
+              </m:r>
+            </m:sub>
+          </m:sSub>
+        </m:oMath>
+      </m:oMathPara>
+    </w:p>
+    <w:p>
+      <w:pPr>
+        <w:rPr>
+          <w:rFonts w:eastAsiaTheme="minorEastAsia"/>
+          <w:lang w:val="es-ES"/>
+        </w:rPr>
+      </w:pPr>
+      <m:oMathPara>
+        <m:oMath>
+          <m:sSub>
+            <m:sSubPr>
+              <m:ctrlPr>
+                <w:rPr>
+                  <w:rFonts w:ascii="Cambria Math" w:eastAsiaTheme="minorEastAsia" w:hAnsi="Cambria Math"/>
+                  <w:i/>
+                  <w:lang w:val="es-ES"/>
+                </w:rPr>
+              </m:ctrlPr>
+            </m:sSubPr>
+            <m:e>
+              <m:r>
+                <w:rPr>
+                  <w:rFonts w:ascii="Cambria Math" w:eastAsiaTheme="minorEastAsia" w:hAnsi="Cambria Math"/>
+                  <w:lang w:val="es-ES"/>
+                </w:rPr>
+                <m:t>M</m:t>
+              </m:r>
+            </m:e>
+            <m:sub>
+              <m:r>
+                <w:rPr>
+                  <w:rFonts w:ascii="Cambria Math" w:eastAsiaTheme="minorEastAsia" w:hAnsi="Cambria Math"/>
+                  <w:lang w:val="es-ES"/>
+                </w:rPr>
+                <m:t>*</m:t>
+              </m:r>
+            </m:sub>
+          </m:sSub>
+          <m:sSub>
+            <m:sSubPr>
+              <m:ctrlPr>
+                <w:rPr>
+                  <w:rFonts w:ascii="Cambria Math" w:eastAsiaTheme="minorEastAsia" w:hAnsi="Cambria Math"/>
+                  <w:i/>
+                  <w:lang w:val="es-ES"/>
+                </w:rPr>
+              </m:ctrlPr>
+            </m:sSubPr>
+            <m:e>
+              <m:r>
+                <w:rPr>
+                  <w:rFonts w:ascii="Cambria Math" w:eastAsiaTheme="minorEastAsia" w:hAnsi="Cambria Math"/>
+                  <w:lang w:val="es-ES"/>
+                </w:rPr>
+                <m:t>v</m:t>
+              </m:r>
+            </m:e>
+            <m:sub>
+              <m:r>
+                <w:rPr>
+                  <w:rFonts w:ascii="Cambria Math" w:eastAsiaTheme="minorEastAsia" w:hAnsi="Cambria Math"/>
+                  <w:lang w:val="es-ES"/>
+                </w:rPr>
+                <m:t>*</m:t>
+              </m:r>
+            </m:sub>
+          </m:sSub>
+          <m:r>
+            <w:rPr>
+              <w:rFonts w:ascii="Cambria Math" w:eastAsiaTheme="minorEastAsia" w:hAnsi="Cambria Math"/>
+              <w:lang w:val="es-ES"/>
+            </w:rPr>
+            <m:t>=m</m:t>
+          </m:r>
+          <m:sSub>
+            <m:sSubPr>
+              <m:ctrlPr>
+                <w:rPr>
+                  <w:rFonts w:ascii="Cambria Math" w:eastAsiaTheme="minorEastAsia" w:hAnsi="Cambria Math"/>
+                  <w:i/>
+                  <w:lang w:val="es-ES"/>
+                </w:rPr>
+              </m:ctrlPr>
+            </m:sSubPr>
+            <m:e>
+              <m:r>
+                <w:rPr>
+                  <w:rFonts w:ascii="Cambria Math" w:eastAsiaTheme="minorEastAsia" w:hAnsi="Cambria Math"/>
+                  <w:lang w:val="es-ES"/>
+                </w:rPr>
+                <m:t>v</m:t>
+              </m:r>
+            </m:e>
+            <m:sub>
+              <m:r>
+                <w:rPr>
+                  <w:rFonts w:ascii="Cambria Math" w:eastAsiaTheme="minorEastAsia" w:hAnsi="Cambria Math"/>
+                  <w:lang w:val="es-ES"/>
+                </w:rPr>
+                <m:t>p</m:t>
+              </m:r>
+            </m:sub>
+          </m:sSub>
+        </m:oMath>
+      </m:oMathPara>
+    </w:p>
+    <w:p>
+      <w:pPr>
+        <w:rPr>
+          <w:rFonts w:eastAsiaTheme="minorEastAsia"/>
+          <w:lang w:val="es-ES"/>
+        </w:rPr>
+      </w:pPr>
+      <w:r>
+        <w:rPr>
+          <w:rFonts w:eastAsiaTheme="minorEastAsia"/>
+          <w:lang w:val="es-ES"/>
+        </w:rPr>
+        <w:t xml:space="preserve">Donde </w:t>
+      </w:r>
+      <m:oMath>
+        <m:sSub>
+          <m:sSubPr>
+            <m:ctrlPr>
+              <w:rPr>
+                <w:rFonts w:ascii="Cambria Math" w:eastAsiaTheme="minorEastAsia" w:hAnsi="Cambria Math"/>
+                <w:i/>
+                <w:lang w:val="es-ES"/>
+              </w:rPr>
+            </m:ctrlPr>
+          </m:sSubPr>
+          <m:e>
+            <m:r>
+              <w:rPr>
+                <w:rFonts w:ascii="Cambria Math" w:eastAsiaTheme="minorEastAsia" w:hAnsi="Cambria Math"/>
+                <w:lang w:val="es-ES"/>
+              </w:rPr>
+              <m:t>p</m:t>
+            </m:r>
+          </m:e>
+          <m:sub>
+            <m:r>
+              <w:rPr>
+                <w:rFonts w:ascii="Cambria Math" w:eastAsiaTheme="minorEastAsia" w:hAnsi="Cambria Math"/>
+                <w:lang w:val="es-ES"/>
+              </w:rPr>
+              <m:t>*</m:t>
+            </m:r>
+          </m:sub>
+        </m:sSub>
+      </m:oMath>
+      <w:r>
+        <w:rPr>
+          <w:rFonts w:eastAsiaTheme="minorEastAsia"/>
+          <w:lang w:val="es-ES"/>
+        </w:rPr>
+        <w:t xml:space="preserve"> es el momento de la estrella, </w:t>
+      </w:r>
+      <m:oMath>
+        <m:sSub>
+          <m:sSubPr>
+            <m:ctrlPr>
+              <w:rPr>
+                <w:rFonts w:ascii="Cambria Math" w:eastAsiaTheme="minorEastAsia" w:hAnsi="Cambria Math"/>
+                <w:i/>
+                <w:lang w:val="es-ES"/>
+              </w:rPr>
+            </m:ctrlPr>
+          </m:sSubPr>
+          <m:e>
+            <m:r>
+              <w:rPr>
+                <w:rFonts w:ascii="Cambria Math" w:eastAsiaTheme="minorEastAsia" w:hAnsi="Cambria Math"/>
+                <w:lang w:val="es-ES"/>
+              </w:rPr>
+              <m:t>p</m:t>
+            </m:r>
+          </m:e>
+          <m:sub>
+            <m:r>
+              <w:rPr>
+                <w:rFonts w:ascii="Cambria Math" w:eastAsiaTheme="minorEastAsia" w:hAnsi="Cambria Math"/>
+                <w:lang w:val="es-ES"/>
+              </w:rPr>
+              <m:t>p</m:t>
+            </m:r>
+          </m:sub>
+        </m:sSub>
+      </m:oMath>
+      <w:r>
+        <w:rPr>
+          <w:rFonts w:eastAsiaTheme="minorEastAsia"/>
+          <w:lang w:val="es-ES"/>
+        </w:rPr>
+        <w:t xml:space="preserve"> es el momento del planeta, </w:t>
+      </w:r>
+      <m:oMath>
+        <m:sSub>
+          <m:sSubPr>
+            <m:ctrlPr>
+              <w:rPr>
+                <w:rFonts w:ascii="Cambria Math" w:eastAsiaTheme="minorEastAsia" w:hAnsi="Cambria Math"/>
+                <w:i/>
+                <w:lang w:val="es-ES"/>
+              </w:rPr>
+            </m:ctrlPr>
+          </m:sSubPr>
+          <m:e>
+            <m:r>
+              <w:rPr>
+                <w:rFonts w:ascii="Cambria Math" w:eastAsiaTheme="minorEastAsia" w:hAnsi="Cambria Math"/>
+                <w:lang w:val="es-ES"/>
+              </w:rPr>
+              <m:t>M</m:t>
+            </m:r>
+          </m:e>
+          <m:sub>
+            <m:r>
+              <w:rPr>
+                <w:rFonts w:ascii="Cambria Math" w:eastAsiaTheme="minorEastAsia" w:hAnsi="Cambria Math"/>
+                <w:lang w:val="es-ES"/>
+              </w:rPr>
+              <m:t>*</m:t>
+            </m:r>
+          </m:sub>
+        </m:sSub>
+      </m:oMath>
+      <w:r>
+        <w:rPr>
+          <w:rFonts w:eastAsiaTheme="minorEastAsia"/>
+          <w:lang w:val="es-ES"/>
+        </w:rPr>
+        <w:t xml:space="preserve"> es la masa de la estrella, </w:t>
+      </w:r>
+      <m:oMath>
+        <m:sSub>
+          <m:sSubPr>
+            <m:ctrlPr>
+              <w:rPr>
+                <w:rFonts w:ascii="Cambria Math" w:eastAsiaTheme="minorEastAsia" w:hAnsi="Cambria Math"/>
+                <w:i/>
+                <w:lang w:val="es-ES"/>
+              </w:rPr>
+            </m:ctrlPr>
+          </m:sSubPr>
+          <m:e>
+            <m:r>
+              <w:rPr>
+                <w:rFonts w:ascii="Cambria Math" w:eastAsiaTheme="minorEastAsia" w:hAnsi="Cambria Math"/>
+                <w:lang w:val="es-ES"/>
+              </w:rPr>
+              <m:t>v</m:t>
+            </m:r>
+          </m:e>
+          <m:sub>
+            <m:r>
+              <w:rPr>
+                <w:rFonts w:ascii="Cambria Math" w:eastAsiaTheme="minorEastAsia" w:hAnsi="Cambria Math"/>
+                <w:lang w:val="es-ES"/>
+              </w:rPr>
+              <m:t>*</m:t>
+            </m:r>
+          </m:sub>
+        </m:sSub>
+      </m:oMath>
+      <w:r>
+        <w:rPr>
+          <w:rFonts w:eastAsiaTheme="minorEastAsia"/>
+          <w:lang w:val="es-ES"/>
+        </w:rPr>
+        <w:t xml:space="preserve"> es la velocidad de la estrella, </w:t>
+      </w:r>
+      <m:oMath>
+        <m:r>
+          <w:rPr>
+            <w:rFonts w:ascii="Cambria Math" w:eastAsiaTheme="minorEastAsia" w:hAnsi="Cambria Math"/>
+            <w:lang w:val="es-ES"/>
+          </w:rPr>
+          <m:t>m</m:t>
+        </m:r>
+      </m:oMath>
+      <w:r>
+        <w:rPr>
+          <w:rFonts w:eastAsiaTheme="minorEastAsia"/>
+          <w:lang w:val="es-ES"/>
+        </w:rPr>
+        <w:t xml:space="preserve"> es la masa del exoplaneta y </w:t>
+      </w:r>
+      <m:oMath>
+        <m:sSub>
+          <m:sSubPr>
+            <m:ctrlPr>
+              <w:rPr>
+                <w:rFonts w:ascii="Cambria Math" w:eastAsiaTheme="minorEastAsia" w:hAnsi="Cambria Math"/>
+                <w:i/>
+                <w:lang w:val="es-ES"/>
+              </w:rPr>
+            </m:ctrlPr>
+          </m:sSubPr>
+          <m:e>
+            <m:r>
+              <w:rPr>
+                <w:rFonts w:ascii="Cambria Math" w:eastAsiaTheme="minorEastAsia" w:hAnsi="Cambria Math"/>
+                <w:lang w:val="es-ES"/>
+              </w:rPr>
+              <m:t>v</m:t>
+            </m:r>
+          </m:e>
+          <m:sub>
+            <m:r>
+              <w:rPr>
+                <w:rFonts w:ascii="Cambria Math" w:eastAsiaTheme="minorEastAsia" w:hAnsi="Cambria Math"/>
+                <w:lang w:val="es-ES"/>
+              </w:rPr>
+              <m:t>p</m:t>
+            </m:r>
+          </m:sub>
+        </m:sSub>
+      </m:oMath>
+      <w:r>
+        <w:rPr>
+          <w:rFonts w:eastAsiaTheme="minorEastAsia"/>
+          <w:lang w:val="es-ES"/>
+        </w:rPr>
+        <w:t xml:space="preserve"> es la velocidad del exoplaneta. De aquí sabemos que:</w:t>
+      </w:r>
+    </w:p>
+    <w:p>
+      <w:pPr>
+        <w:rPr>
+          <w:rFonts w:eastAsiaTheme="minorEastAsia"/>
+        </w:rPr>
+      </w:pPr>
+      <m:oMathPara>
+        <m:oMath>
+          <m:r>
+            <w:rPr>
+              <w:rFonts w:ascii="Cambria Math" w:eastAsiaTheme="minorEastAsia" w:hAnsi="Cambria Math"/>
+            </w:rPr>
+            <m:t>m=</m:t>
+          </m:r>
+          <m:f>
+            <m:fPr>
+              <m:ctrlPr>
+                <w:rPr>
+                  <w:rFonts w:ascii="Cambria Math" w:eastAsiaTheme="minorEastAsia" w:hAnsi="Cambria Math"/>
+                  <w:i/>
+                </w:rPr>
+              </m:ctrlPr>
+            </m:fPr>
+            <m:num>
+              <m:sSub>
+                <m:sSubPr>
+                  <m:ctrlPr>
+                    <w:rPr>
+                      <w:rFonts w:ascii="Cambria Math" w:eastAsiaTheme="minorEastAsia" w:hAnsi="Cambria Math"/>
+                      <w:i/>
+                      <w:lang w:val="es-ES"/>
+                    </w:rPr>
+                  </m:ctrlPr>
+                </m:sSubPr>
+                <m:e>
+                  <m:r>
+                    <w:rPr>
+                      <w:rFonts w:ascii="Cambria Math" w:eastAsiaTheme="minorEastAsia" w:hAnsi="Cambria Math"/>
+                      <w:lang w:val="es-ES"/>
+                    </w:rPr>
+                    <m:t>M</m:t>
+                  </m:r>
+                </m:e>
+                <m:sub>
+                  <m:r>
+                    <w:rPr>
+                      <w:rFonts w:ascii="Cambria Math" w:eastAsiaTheme="minorEastAsia" w:hAnsi="Cambria Math"/>
+                      <w:lang w:val="es-ES"/>
+                    </w:rPr>
+                    <m:t>*</m:t>
+                  </m:r>
+                </m:sub>
+              </m:sSub>
+              <m:sSub>
+                <m:sSubPr>
+                  <m:ctrlPr>
+                    <w:rPr>
+                      <w:rFonts w:ascii="Cambria Math" w:eastAsiaTheme="minorEastAsia" w:hAnsi="Cambria Math"/>
+                      <w:i/>
+                      <w:lang w:val="es-ES"/>
+                    </w:rPr>
+                  </m:ctrlPr>
+                </m:sSubPr>
+                <m:e>
+                  <m:r>
+                    <w:rPr>
+                      <w:rFonts w:ascii="Cambria Math" w:eastAsiaTheme="minorEastAsia" w:hAnsi="Cambria Math"/>
+                      <w:lang w:val="es-ES"/>
+                    </w:rPr>
+                    <m:t>v</m:t>
+                  </m:r>
+                </m:e>
+                <m:sub>
+                  <m:r>
+                    <w:rPr>
+                      <w:rFonts w:ascii="Cambria Math" w:eastAsiaTheme="minorEastAsia" w:hAnsi="Cambria Math"/>
+                      <w:lang w:val="es-ES"/>
+                    </w:rPr>
+                    <m:t>*</m:t>
+                  </m:r>
+                </m:sub>
+              </m:sSub>
+            </m:num>
+            <m:den>
+              <m:sSub>
+                <m:sSubPr>
+                  <m:ctrlPr>
+                    <w:rPr>
+                      <w:rFonts w:ascii="Cambria Math" w:eastAsiaTheme="minorEastAsia" w:hAnsi="Cambria Math"/>
+                      <w:i/>
+                      <w:lang w:val="es-ES"/>
+                    </w:rPr>
+                  </m:ctrlPr>
+                </m:sSubPr>
+                <m:e>
+                  <m:r>
+                    <w:rPr>
+                      <w:rFonts w:ascii="Cambria Math" w:eastAsiaTheme="minorEastAsia" w:hAnsi="Cambria Math"/>
+                      <w:lang w:val="es-ES"/>
+                    </w:rPr>
+                    <m:t>v</m:t>
+                  </m:r>
+                </m:e>
+                <m:sub>
+                  <m:r>
+                    <w:rPr>
+                      <w:rFonts w:ascii="Cambria Math" w:eastAsiaTheme="minorEastAsia" w:hAnsi="Cambria Math"/>
+                      <w:lang w:val="es-ES"/>
+                    </w:rPr>
+                    <m:t>p</m:t>
+                  </m:r>
+                </m:sub>
+              </m:sSub>
+            </m:den>
+          </m:f>
+        </m:oMath>
+      </m:oMathPara>
+    </w:p>
+    <w:p>
+      <w:pPr>
+        <w:rPr>
+          <w:rFonts w:eastAsiaTheme="minorEastAsia"/>
+        </w:rPr>
+      </w:pPr>
+      <w:r>
+        <w:rPr>
+          <w:rFonts w:eastAsiaTheme="minorEastAsia"/>
+        </w:rPr>
+        <w:t>La masa de la estrella debe ser conocida con anticipación, la velocidad se puede obtener con el método de velocidad radial</w:t>
+      </w:r>
+      <w:r>
+        <w:rPr>
+          <w:rFonts w:eastAsiaTheme="minorEastAsia"/>
+        </w:rPr>
+        <w:t xml:space="preserve"> y para la velocidad del exoplaneta </w:t>
+      </w:r>
+      <w:r>
+        <w:rPr>
+          <w:rFonts w:eastAsiaTheme="minorEastAsia"/>
+        </w:rPr>
+        <w:t>se usará la tercera ley de Kepler que establece que:</w:t>
+      </w:r>
+    </w:p>
+    <w:p>
+      <w:pPr>
+        <w:rPr>
+          <w:rFonts w:eastAsiaTheme="minorEastAsia"/>
+        </w:rPr>
+      </w:pPr>
+      <m:oMathPara>
+        <m:oMath>
+          <m:f>
+            <m:fPr>
+              <m:ctrlPr>
+                <w:rPr>
+                  <w:rFonts w:ascii="Cambria Math" w:eastAsiaTheme="minorEastAsia" w:hAnsi="Cambria Math"/>
+                  <w:i/>
+                </w:rPr>
+              </m:ctrlPr>
+            </m:fPr>
+            <m:num>
+              <m:sSup>
+                <m:sSupPr>
+                  <m:ctrlPr>
+                    <w:rPr>
+                      <w:rFonts w:ascii="Cambria Math" w:eastAsiaTheme="minorEastAsia" w:hAnsi="Cambria Math"/>
+                      <w:i/>
+                    </w:rPr>
+                  </m:ctrlPr>
+                </m:sSupPr>
+                <m:e>
+                  <m:r>
+                    <w:rPr>
+                      <w:rFonts w:ascii="Cambria Math" w:eastAsiaTheme="minorEastAsia" w:hAnsi="Cambria Math"/>
+                    </w:rPr>
+                    <m:t>T</m:t>
+                  </m:r>
+                </m:e>
+                <m:sup>
+                  <m:r>
+                    <w:rPr>
+                      <w:rFonts w:ascii="Cambria Math" w:eastAsiaTheme="minorEastAsia" w:hAnsi="Cambria Math"/>
+                    </w:rPr>
+                    <m:t>2</m:t>
+                  </m:r>
+                </m:sup>
+              </m:sSup>
+            </m:num>
+            <m:den>
+              <m:sSup>
+                <m:sSupPr>
+                  <m:ctrlPr>
+                    <w:rPr>
+                      <w:rFonts w:ascii="Cambria Math" w:eastAsiaTheme="minorEastAsia" w:hAnsi="Cambria Math"/>
+                      <w:i/>
+                    </w:rPr>
+                  </m:ctrlPr>
+                </m:sSupPr>
+                <m:e>
+                  <m:r>
+                    <w:rPr>
+                      <w:rFonts w:ascii="Cambria Math" w:eastAsiaTheme="minorEastAsia" w:hAnsi="Cambria Math"/>
+                    </w:rPr>
+                    <m:t>a</m:t>
+                  </m:r>
+                </m:e>
+                <m:sup>
+                  <m:r>
+                    <w:rPr>
+                      <w:rFonts w:ascii="Cambria Math" w:eastAsiaTheme="minorEastAsia" w:hAnsi="Cambria Math"/>
+                    </w:rPr>
+                    <m:t>3</m:t>
+                  </m:r>
+                </m:sup>
+              </m:sSup>
+            </m:den>
+          </m:f>
+          <m:r>
+            <w:rPr>
+              <w:rFonts w:ascii="Cambria Math" w:eastAsiaTheme="minorEastAsia" w:hAnsi="Cambria Math"/>
+            </w:rPr>
+            <m:t>=</m:t>
+          </m:r>
+          <m:f>
+            <m:fPr>
+              <m:ctrlPr>
+                <w:rPr>
+                  <w:rFonts w:ascii="Cambria Math" w:eastAsiaTheme="minorEastAsia" w:hAnsi="Cambria Math"/>
+                  <w:i/>
+                </w:rPr>
+              </m:ctrlPr>
+            </m:fPr>
+            <m:num>
+              <m:r>
+                <w:rPr>
+                  <w:rFonts w:ascii="Cambria Math" w:eastAsiaTheme="minorEastAsia" w:hAnsi="Cambria Math"/>
+                </w:rPr>
+                <m:t>4</m:t>
+              </m:r>
+              <m:sSup>
+                <m:sSupPr>
+                  <m:ctrlPr>
+                    <w:rPr>
+                      <w:rFonts w:ascii="Cambria Math" w:eastAsiaTheme="minorEastAsia" w:hAnsi="Cambria Math"/>
+                      <w:i/>
+                    </w:rPr>
+                  </m:ctrlPr>
+                </m:sSupPr>
+                <m:e>
+                  <m:r>
+                    <w:rPr>
+                      <w:rFonts w:ascii="Cambria Math" w:eastAsiaTheme="minorEastAsia" w:hAnsi="Cambria Math"/>
+                    </w:rPr>
+                    <m:t>π</m:t>
+                  </m:r>
+                </m:e>
+                <m:sup>
+                  <m:r>
+                    <w:rPr>
+                      <w:rFonts w:ascii="Cambria Math" w:eastAsiaTheme="minorEastAsia" w:hAnsi="Cambria Math"/>
+                    </w:rPr>
+                    <m:t>2</m:t>
+                  </m:r>
+                </m:sup>
+              </m:sSup>
+            </m:num>
+            <m:den>
+              <m:r>
+                <w:rPr>
+                  <w:rFonts w:ascii="Cambria Math" w:eastAsiaTheme="minorEastAsia" w:hAnsi="Cambria Math"/>
+                </w:rPr>
+                <m:t>GM</m:t>
+              </m:r>
+            </m:den>
+          </m:f>
+        </m:oMath>
+      </m:oMathPara>
+    </w:p>
+    <w:p>
+      <w:pPr>
+        <w:rPr>
+          <w:rFonts w:eastAsiaTheme="minorEastAsia"/>
+        </w:rPr>
+      </w:pPr>
+      <w:r>
+        <w:rPr>
+          <w:rFonts w:eastAsiaTheme="minorEastAsia"/>
+        </w:rPr>
+        <w:t xml:space="preserve">Donde </w:t>
+      </w:r>
+      <m:oMath>
+        <m:r>
+          <w:rPr>
+            <w:rFonts w:ascii="Cambria Math" w:eastAsiaTheme="minorEastAsia" w:hAnsi="Cambria Math"/>
+          </w:rPr>
+          <m:t>T</m:t>
+        </m:r>
+      </m:oMath>
+      <w:r>
+        <w:rPr>
+          <w:rFonts w:eastAsiaTheme="minorEastAsia"/>
+        </w:rPr>
+        <w:t xml:space="preserve"> es el periodo de órbita, </w:t>
+      </w:r>
+      <m:oMath>
+        <m:r>
+          <w:rPr>
+            <w:rFonts w:ascii="Cambria Math" w:eastAsiaTheme="minorEastAsia" w:hAnsi="Cambria Math"/>
+          </w:rPr>
+          <m:t>a</m:t>
+        </m:r>
+      </m:oMath>
+      <w:r>
+        <w:rPr>
+          <w:rFonts w:eastAsiaTheme="minorEastAsia"/>
+        </w:rPr>
+        <w:t xml:space="preserve"> es el semieje mayor, </w:t>
+      </w:r>
+      <m:oMath>
+        <m:r>
+          <w:rPr>
+            <w:rFonts w:ascii="Cambria Math" w:eastAsiaTheme="minorEastAsia" w:hAnsi="Cambria Math"/>
+          </w:rPr>
+          <m:t>M</m:t>
+        </m:r>
+      </m:oMath>
+      <w:r>
+        <w:rPr>
+          <w:rFonts w:eastAsiaTheme="minorEastAsia"/>
+        </w:rPr>
+        <w:t xml:space="preserve"> es la masa de la estrella y </w:t>
+      </w:r>
+      <m:oMath>
+        <m:r>
+          <w:rPr>
+            <w:rFonts w:ascii="Cambria Math" w:eastAsiaTheme="minorEastAsia" w:hAnsi="Cambria Math"/>
+          </w:rPr>
+          <m:t>G</m:t>
+        </m:r>
+      </m:oMath>
+      <w:r>
+        <w:rPr>
+          <w:rFonts w:eastAsiaTheme="minorEastAsia"/>
+        </w:rPr>
+        <w:t xml:space="preserve"> es la constante de gravitación universal.</w:t>
+      </w:r>
+      <w:r>
+        <w:rPr>
+          <w:rFonts w:eastAsiaTheme="minorEastAsia"/>
+        </w:rPr>
+        <w:t xml:space="preserve"> En esta ecuación se desprecia la masa del exoplaneta porque se considera muy inferior en comparación con la masa de la estrella.</w:t>
+      </w:r>
+    </w:p>
+    <w:p>
+      <w:pPr>
+        <w:rPr>
+          <w:rFonts w:eastAsiaTheme="minorEastAsia"/>
+        </w:rPr>
+      </w:pPr>
+      <w:r>
+        <w:rPr>
+          <w:rFonts w:eastAsiaTheme="minorEastAsia"/>
+        </w:rPr>
+        <w:t xml:space="preserve">Si </w:t>
+      </w:r>
+      <w:r>
+        <w:rPr>
+          <w:rFonts w:eastAsiaTheme="minorEastAsia"/>
+        </w:rPr>
+        <w:t>tomamos el periodo en años terrestres, el semieje mayor en unidades astronómicas y la masa en masas solares, tendríamos lo siguiente:</w:t>
+      </w:r>
+    </w:p>
+    <w:p>
+      <w:pPr>
+        <w:rPr>
+          <w:rFonts w:eastAsiaTheme="minorEastAsia"/>
+        </w:rPr>
+      </w:pPr>
+      <m:oMathPara>
+        <m:oMath>
+          <m:sSup>
+            <m:sSupPr>
+              <m:ctrlPr>
+                <w:rPr>
+                  <w:rFonts w:ascii="Cambria Math" w:eastAsiaTheme="minorEastAsia" w:hAnsi="Cambria Math"/>
+                  <w:i/>
+                </w:rPr>
+              </m:ctrlPr>
+            </m:sSupPr>
+            <m:e>
+              <m:r>
+                <w:rPr>
+                  <w:rFonts w:ascii="Cambria Math" w:eastAsiaTheme="minorEastAsia" w:hAnsi="Cambria Math"/>
+                </w:rPr>
+                <m:t>T</m:t>
+              </m:r>
+            </m:e>
+            <m:sup>
+              <m:r>
+                <w:rPr>
+                  <w:rFonts w:ascii="Cambria Math" w:eastAsiaTheme="minorEastAsia" w:hAnsi="Cambria Math"/>
+                </w:rPr>
+                <m:t>2</m:t>
+              </m:r>
+            </m:sup>
+          </m:sSup>
+          <m:r>
+            <w:rPr>
+              <w:rFonts w:ascii="Cambria Math" w:eastAsiaTheme="minorEastAsia" w:hAnsi="Cambria Math"/>
+            </w:rPr>
+            <m:t>=</m:t>
+          </m:r>
+          <m:f>
+            <m:fPr>
+              <m:ctrlPr>
+                <w:rPr>
+                  <w:rFonts w:ascii="Cambria Math" w:eastAsiaTheme="minorEastAsia" w:hAnsi="Cambria Math"/>
+                  <w:i/>
+                </w:rPr>
+              </m:ctrlPr>
+            </m:fPr>
+            <m:num>
+              <m:sSup>
+                <m:sSupPr>
+                  <m:ctrlPr>
+                    <w:rPr>
+                      <w:rFonts w:ascii="Cambria Math" w:eastAsiaTheme="minorEastAsia" w:hAnsi="Cambria Math"/>
+                      <w:i/>
+                    </w:rPr>
+                  </m:ctrlPr>
+                </m:sSupPr>
+                <m:e>
+                  <m:r>
+                    <w:rPr>
+                      <w:rFonts w:ascii="Cambria Math" w:eastAsiaTheme="minorEastAsia" w:hAnsi="Cambria Math"/>
+                    </w:rPr>
+                    <m:t>a</m:t>
+                  </m:r>
+                </m:e>
+                <m:sup>
+                  <m:r>
+                    <w:rPr>
+                      <w:rFonts w:ascii="Cambria Math" w:eastAsiaTheme="minorEastAsia" w:hAnsi="Cambria Math"/>
+                    </w:rPr>
+                    <m:t>3</m:t>
+                  </m:r>
+                </m:sup>
+              </m:sSup>
+            </m:num>
+            <m:den>
+              <m:sSub>
+                <m:sSubPr>
+                  <m:ctrlPr>
+                    <w:rPr>
+                      <w:rFonts w:ascii="Cambria Math" w:eastAsiaTheme="minorEastAsia" w:hAnsi="Cambria Math"/>
+                      <w:i/>
+                    </w:rPr>
+                  </m:ctrlPr>
+                </m:sSubPr>
+                <m:e>
+                  <m:r>
+                    <w:rPr>
+                      <w:rFonts w:ascii="Cambria Math" w:eastAsiaTheme="minorEastAsia" w:hAnsi="Cambria Math"/>
+                    </w:rPr>
+                    <m:t>M</m:t>
+                  </m:r>
+                </m:e>
+                <m:sub>
+                  <m:r>
+                    <w:rPr>
+                      <w:rFonts w:ascii="Cambria Math" w:eastAsiaTheme="minorEastAsia" w:hAnsi="Cambria Math"/>
+                    </w:rPr>
+                    <m:t>*</m:t>
+                  </m:r>
+                </m:sub>
+              </m:sSub>
+            </m:den>
+          </m:f>
+        </m:oMath>
+      </m:oMathPara>
+    </w:p>
+    <w:p>
+      <w:pPr>
+        <w:rPr>
+          <w:rFonts w:eastAsiaTheme="minorEastAsia"/>
+        </w:rPr>
+      </w:pPr>
+      <m:oMathPara>
+        <m:oMath>
+          <m:r>
+            <w:rPr>
+              <w:rFonts w:ascii="Cambria Math" w:eastAsiaTheme="minorEastAsia" w:hAnsi="Cambria Math"/>
+            </w:rPr>
+            <m:t>a=</m:t>
+          </m:r>
+          <m:rad>
+            <m:radPr>
+              <m:ctrlPr>
+                <w:rPr>
+                  <w:rFonts w:ascii="Cambria Math" w:eastAsiaTheme="minorEastAsia" w:hAnsi="Cambria Math"/>
+                  <w:i/>
+                </w:rPr>
+              </m:ctrlPr>
+            </m:radPr>
+            <m:deg>
+              <m:r>
+                <w:rPr>
+                  <w:rFonts w:ascii="Cambria Math" w:eastAsiaTheme="minorEastAsia" w:hAnsi="Cambria Math"/>
+                </w:rPr>
+                <m:t>3</m:t>
+              </m:r>
+            </m:deg>
+            <m:e>
+              <m:sSub>
+                <m:sSubPr>
+                  <m:ctrlPr>
+                    <w:rPr>
+                      <w:rFonts w:ascii="Cambria Math" w:eastAsiaTheme="minorEastAsia" w:hAnsi="Cambria Math"/>
+                      <w:i/>
+                    </w:rPr>
+                  </m:ctrlPr>
+                </m:sSubPr>
+                <m:e>
+                  <m:r>
+                    <w:rPr>
+                      <w:rFonts w:ascii="Cambria Math" w:eastAsiaTheme="minorEastAsia" w:hAnsi="Cambria Math"/>
+                    </w:rPr>
+                    <m:t>M</m:t>
+                  </m:r>
+                </m:e>
+                <m:sub>
+                  <m:r>
+                    <w:rPr>
+                      <w:rFonts w:ascii="Cambria Math" w:eastAsiaTheme="minorEastAsia" w:hAnsi="Cambria Math"/>
+                    </w:rPr>
+                    <m:t>*</m:t>
+                  </m:r>
+                </m:sub>
+              </m:sSub>
+              <m:sSup>
+                <m:sSupPr>
+                  <m:ctrlPr>
+                    <w:rPr>
+                      <w:rFonts w:ascii="Cambria Math" w:eastAsiaTheme="minorEastAsia" w:hAnsi="Cambria Math"/>
+                      <w:i/>
+                    </w:rPr>
+                  </m:ctrlPr>
+                </m:sSupPr>
+                <m:e>
+                  <m:r>
+                    <w:rPr>
+                      <w:rFonts w:ascii="Cambria Math" w:eastAsiaTheme="minorEastAsia" w:hAnsi="Cambria Math"/>
+                    </w:rPr>
+                    <m:t>T</m:t>
+                  </m:r>
+                </m:e>
+                <m:sup>
+                  <m:r>
+                    <w:rPr>
+                      <w:rFonts w:ascii="Cambria Math" w:eastAsiaTheme="minorEastAsia" w:hAnsi="Cambria Math"/>
+                    </w:rPr>
+                    <m:t>2</m:t>
+                  </m:r>
+                </m:sup>
+              </m:sSup>
+            </m:e>
+          </m:rad>
+        </m:oMath>
+      </m:oMathPara>
+    </w:p>
+    <w:p>
+      <w:pPr>
+        <w:rPr>
+          <w:rFonts w:eastAsiaTheme="minorEastAsia"/>
+        </w:rPr>
+      </w:pPr>
+      <w:r>
+        <w:rPr>
+          <w:rFonts w:eastAsiaTheme="minorEastAsia"/>
+        </w:rPr>
+        <w:t xml:space="preserve">Para una órbita circular o similar se tomará el semieje mayor </w:t>
+      </w:r>
+      <m:oMath>
+        <m:r>
+          <w:rPr>
+            <w:rFonts w:ascii="Cambria Math" w:eastAsiaTheme="minorEastAsia" w:hAnsi="Cambria Math"/>
+          </w:rPr>
+          <m:t>a</m:t>
+        </m:r>
+      </m:oMath>
+      <w:r>
+        <w:rPr>
+          <w:rFonts w:eastAsiaTheme="minorEastAsia"/>
+        </w:rPr>
+        <w:t xml:space="preserve"> y el periodo </w:t>
+      </w:r>
+      <m:oMath>
+        <m:r>
+          <w:rPr>
+            <w:rFonts w:ascii="Cambria Math" w:eastAsiaTheme="minorEastAsia" w:hAnsi="Cambria Math"/>
+          </w:rPr>
+          <m:t>T</m:t>
+        </m:r>
+      </m:oMath>
+      <w:r>
+        <w:rPr>
+          <w:rFonts w:eastAsiaTheme="minorEastAsia"/>
+        </w:rPr>
+        <w:t xml:space="preserve"> para determinar la velocidad y es que si conocemos el radio de la circunferencia la velocidad estaría dada por:</w:t>
+      </w:r>
+    </w:p>
+    <w:p>
+      <w:pPr>
+        <w:rPr>
+          <w:rFonts w:eastAsiaTheme="minorEastAsia"/>
+        </w:rPr>
+      </w:pPr>
+      <m:oMathPara>
+        <m:oMath>
+          <m:sSub>
+            <m:sSubPr>
+              <m:ctrlPr>
+                <w:rPr>
+                  <w:rFonts w:ascii="Cambria Math" w:eastAsiaTheme="minorEastAsia" w:hAnsi="Cambria Math"/>
+                  <w:i/>
+                </w:rPr>
+              </m:ctrlPr>
+            </m:sSubPr>
+            <m:e>
+              <m:r>
+                <w:rPr>
+                  <w:rFonts w:ascii="Cambria Math" w:eastAsiaTheme="minorEastAsia" w:hAnsi="Cambria Math"/>
+                </w:rPr>
+                <m:t>v</m:t>
+              </m:r>
+            </m:e>
+            <m:sub>
+              <m:r>
+                <w:rPr>
+                  <w:rFonts w:ascii="Cambria Math" w:eastAsiaTheme="minorEastAsia" w:hAnsi="Cambria Math"/>
+                </w:rPr>
+                <m:t>p</m:t>
+              </m:r>
+            </m:sub>
+          </m:sSub>
+          <m:r>
+            <w:rPr>
+              <w:rFonts w:ascii="Cambria Math" w:eastAsiaTheme="minorEastAsia" w:hAnsi="Cambria Math"/>
+            </w:rPr>
+            <m:t>=</m:t>
+          </m:r>
+          <m:f>
+            <m:fPr>
+              <m:ctrlPr>
+                <w:rPr>
+                  <w:rFonts w:ascii="Cambria Math" w:eastAsiaTheme="minorEastAsia" w:hAnsi="Cambria Math"/>
+                  <w:i/>
+                </w:rPr>
+              </m:ctrlPr>
+            </m:fPr>
+            <m:num>
+              <m:r>
+                <w:rPr>
+                  <w:rFonts w:ascii="Cambria Math" w:eastAsiaTheme="minorEastAsia" w:hAnsi="Cambria Math"/>
+                </w:rPr>
+                <m:t>2πa</m:t>
+              </m:r>
+            </m:num>
+            <m:den>
+              <m:r>
+                <w:rPr>
+                  <w:rFonts w:ascii="Cambria Math" w:eastAsiaTheme="minorEastAsia" w:hAnsi="Cambria Math"/>
+                </w:rPr>
+                <m:t>T</m:t>
+              </m:r>
+            </m:den>
+          </m:f>
+        </m:oMath>
+      </m:oMathPara>
+    </w:p>
+    <w:p>
+      <w:pPr>
+        <w:rPr>
+          <w:rFonts w:eastAsiaTheme="minorEastAsia"/>
+        </w:rPr>
+      </w:pPr>
+      <w:r>
+        <w:rPr>
+          <w:rFonts w:eastAsiaTheme="minorEastAsia"/>
+        </w:rPr>
+        <w:t>En conclusión, la determinación de la masa del exoplaneta se hace de la siguiente manera:</w:t>
+      </w:r>
+    </w:p>
+    <w:p>
+      <w:pPr>
+        <w:rPr>
+          <w:rFonts w:eastAsiaTheme="minorEastAsia"/>
+        </w:rPr>
+      </w:pPr>
+      <m:oMathPara>
+        <m:oMath>
+          <m:r>
+            <w:rPr>
+              <w:rFonts w:ascii="Cambria Math" w:eastAsiaTheme="minorEastAsia" w:hAnsi="Cambria Math"/>
+            </w:rPr>
+            <m:t>m=</m:t>
+          </m:r>
+          <m:f>
+            <m:fPr>
+              <m:ctrlPr>
+                <w:rPr>
+                  <w:rFonts w:ascii="Cambria Math" w:eastAsiaTheme="minorEastAsia" w:hAnsi="Cambria Math"/>
+                  <w:i/>
+                </w:rPr>
+              </m:ctrlPr>
+            </m:fPr>
+            <m:num>
+              <m:r>
+                <w:rPr>
+                  <w:rFonts w:ascii="Cambria Math" w:eastAsiaTheme="minorEastAsia" w:hAnsi="Cambria Math"/>
+                </w:rPr>
+                <m:t>T</m:t>
+              </m:r>
+              <m:sSub>
+                <m:sSubPr>
+                  <m:ctrlPr>
+                    <w:rPr>
+                      <w:rFonts w:ascii="Cambria Math" w:eastAsiaTheme="minorEastAsia" w:hAnsi="Cambria Math"/>
+                      <w:i/>
+                      <w:lang w:val="es-ES"/>
+                    </w:rPr>
+                  </m:ctrlPr>
+                </m:sSubPr>
+                <m:e>
+                  <m:r>
+                    <w:rPr>
+                      <w:rFonts w:ascii="Cambria Math" w:eastAsiaTheme="minorEastAsia" w:hAnsi="Cambria Math"/>
+                      <w:lang w:val="es-ES"/>
+                    </w:rPr>
+                    <m:t>M</m:t>
+                  </m:r>
+                </m:e>
+                <m:sub>
+                  <m:r>
+                    <w:rPr>
+                      <w:rFonts w:ascii="Cambria Math" w:eastAsiaTheme="minorEastAsia" w:hAnsi="Cambria Math"/>
+                      <w:lang w:val="es-ES"/>
+                    </w:rPr>
+                    <m:t>*</m:t>
+                  </m:r>
+                </m:sub>
+              </m:sSub>
+              <m:sSub>
+                <m:sSubPr>
+                  <m:ctrlPr>
+                    <w:rPr>
+                      <w:rFonts w:ascii="Cambria Math" w:eastAsiaTheme="minorEastAsia" w:hAnsi="Cambria Math"/>
+                      <w:i/>
+                      <w:lang w:val="es-ES"/>
+                    </w:rPr>
+                  </m:ctrlPr>
+                </m:sSubPr>
+                <m:e>
+                  <m:r>
+                    <w:rPr>
+                      <w:rFonts w:ascii="Cambria Math" w:eastAsiaTheme="minorEastAsia" w:hAnsi="Cambria Math"/>
+                      <w:lang w:val="es-ES"/>
+                    </w:rPr>
+                    <m:t>v</m:t>
+                  </m:r>
+                </m:e>
+                <m:sub>
+                  <m:r>
+                    <w:rPr>
+                      <w:rFonts w:ascii="Cambria Math" w:eastAsiaTheme="minorEastAsia" w:hAnsi="Cambria Math"/>
+                      <w:lang w:val="es-ES"/>
+                    </w:rPr>
+                    <m:t>*</m:t>
+                  </m:r>
+                </m:sub>
+              </m:sSub>
+            </m:num>
+            <m:den>
+              <m:r>
+                <w:rPr>
+                  <w:rFonts w:ascii="Cambria Math" w:eastAsiaTheme="minorEastAsia" w:hAnsi="Cambria Math"/>
+                </w:rPr>
+                <m:t>2π</m:t>
+              </m:r>
+              <m:rad>
+                <m:radPr>
+                  <m:ctrlPr>
+                    <w:rPr>
+                      <w:rFonts w:ascii="Cambria Math" w:eastAsiaTheme="minorEastAsia" w:hAnsi="Cambria Math"/>
+                      <w:i/>
+                    </w:rPr>
+                  </m:ctrlPr>
+                </m:radPr>
+                <m:deg>
+                  <m:r>
+                    <w:rPr>
+                      <w:rFonts w:ascii="Cambria Math" w:eastAsiaTheme="minorEastAsia" w:hAnsi="Cambria Math"/>
+                    </w:rPr>
+                    <m:t>3</m:t>
+                  </m:r>
+                </m:deg>
+                <m:e>
+                  <m:sSub>
+                    <m:sSubPr>
+                      <m:ctrlPr>
+                        <w:rPr>
+                          <w:rFonts w:ascii="Cambria Math" w:eastAsiaTheme="minorEastAsia" w:hAnsi="Cambria Math"/>
+                          <w:i/>
+                        </w:rPr>
+                      </m:ctrlPr>
+                    </m:sSubPr>
+                    <m:e>
+                      <m:r>
+                        <w:rPr>
+                          <w:rFonts w:ascii="Cambria Math" w:eastAsiaTheme="minorEastAsia" w:hAnsi="Cambria Math"/>
+                        </w:rPr>
+                        <m:t>M</m:t>
+                      </m:r>
+                    </m:e>
+                    <m:sub>
+                      <m:r>
+                        <w:rPr>
+                          <w:rFonts w:ascii="Cambria Math" w:eastAsiaTheme="minorEastAsia" w:hAnsi="Cambria Math"/>
+                        </w:rPr>
+                        <m:t>*</m:t>
+                      </m:r>
+                    </m:sub>
+                  </m:sSub>
+                  <m:sSup>
+                    <m:sSupPr>
+                      <m:ctrlPr>
+                        <w:rPr>
+                          <w:rFonts w:ascii="Cambria Math" w:eastAsiaTheme="minorEastAsia" w:hAnsi="Cambria Math"/>
+                          <w:i/>
+                        </w:rPr>
+                      </m:ctrlPr>
+                    </m:sSupPr>
+                    <m:e>
+                      <m:r>
+                        <w:rPr>
+                          <w:rFonts w:ascii="Cambria Math" w:eastAsiaTheme="minorEastAsia" w:hAnsi="Cambria Math"/>
+                        </w:rPr>
+                        <m:t>T</m:t>
+                      </m:r>
+                    </m:e>
+                    <m:sup>
+                      <m:r>
+                        <w:rPr>
+                          <w:rFonts w:ascii="Cambria Math" w:eastAsiaTheme="minorEastAsia" w:hAnsi="Cambria Math"/>
+                        </w:rPr>
+                        <m:t>2</m:t>
+                      </m:r>
+                    </m:sup>
+                  </m:sSup>
+                </m:e>
+              </m:rad>
+            </m:den>
+          </m:f>
+        </m:oMath>
+      </m:oMathPara>
+    </w:p>
+    <w:p>
+      <w:pPr>
+        <w:rPr>
+          <w:rFonts w:eastAsiaTheme="minorEastAsia"/>
+        </w:rPr>
+      </w:pPr>
+      <m:oMathPara>
+        <m:oMath>
+          <m:r>
+            <w:rPr>
+              <w:rFonts w:ascii="Cambria Math" w:eastAsiaTheme="minorEastAsia" w:hAnsi="Cambria Math"/>
+            </w:rPr>
+            <m:t>m=</m:t>
+          </m:r>
+          <m:f>
+            <m:fPr>
+              <m:ctrlPr>
+                <w:rPr>
+                  <w:rFonts w:ascii="Cambria Math" w:eastAsiaTheme="minorEastAsia" w:hAnsi="Cambria Math"/>
+                  <w:i/>
+                  <w:lang w:val="es-ES"/>
+                </w:rPr>
+              </m:ctrlPr>
+            </m:fPr>
+            <m:num>
+              <m:sSub>
+                <m:sSubPr>
+                  <m:ctrlPr>
+                    <w:rPr>
+                      <w:rFonts w:ascii="Cambria Math" w:eastAsiaTheme="minorEastAsia" w:hAnsi="Cambria Math"/>
+                      <w:i/>
+                      <w:lang w:val="es-ES"/>
+                    </w:rPr>
+                  </m:ctrlPr>
+                </m:sSubPr>
+                <m:e>
+                  <m:r>
+                    <w:rPr>
+                      <w:rFonts w:ascii="Cambria Math" w:eastAsiaTheme="minorEastAsia" w:hAnsi="Cambria Math"/>
+                      <w:lang w:val="es-ES"/>
+                    </w:rPr>
+                    <m:t>v</m:t>
+                  </m:r>
+                </m:e>
+                <m:sub>
+                  <m:r>
+                    <w:rPr>
+                      <w:rFonts w:ascii="Cambria Math" w:eastAsiaTheme="minorEastAsia" w:hAnsi="Cambria Math"/>
+                      <w:lang w:val="es-ES"/>
+                    </w:rPr>
+                    <m:t>*</m:t>
+                  </m:r>
+                </m:sub>
+              </m:sSub>
+            </m:num>
+            <m:den>
+              <m:r>
+                <w:rPr>
+                  <w:rFonts w:ascii="Cambria Math" w:eastAsiaTheme="minorEastAsia" w:hAnsi="Cambria Math"/>
+                </w:rPr>
+                <m:t>2π</m:t>
+              </m:r>
+            </m:den>
+          </m:f>
+          <m:r>
+            <w:rPr>
+              <w:rFonts w:ascii="Cambria Math" w:eastAsiaTheme="minorEastAsia" w:hAnsi="Cambria Math"/>
+            </w:rPr>
+            <m:t xml:space="preserve"> </m:t>
+          </m:r>
+          <m:sSup>
+            <m:sSupPr>
+              <m:ctrlPr>
+                <w:rPr>
+                  <w:rFonts w:ascii="Cambria Math" w:eastAsiaTheme="minorEastAsia" w:hAnsi="Cambria Math"/>
+                  <w:i/>
+                </w:rPr>
+              </m:ctrlPr>
+            </m:sSupPr>
+            <m:e>
+              <m:d>
+                <m:dPr>
+                  <m:ctrlPr>
+                    <w:rPr>
+                      <w:rFonts w:ascii="Cambria Math" w:eastAsiaTheme="minorEastAsia" w:hAnsi="Cambria Math"/>
+                      <w:i/>
+                    </w:rPr>
+                  </m:ctrlPr>
+                </m:dPr>
+                <m:e>
+                  <m:sSub>
+                    <m:sSubPr>
+                      <m:ctrlPr>
+                        <w:rPr>
+                          <w:rFonts w:ascii="Cambria Math" w:eastAsiaTheme="minorEastAsia" w:hAnsi="Cambria Math"/>
+                          <w:i/>
+                        </w:rPr>
+                      </m:ctrlPr>
+                    </m:sSubPr>
+                    <m:e>
+                      <m:r>
+                        <w:rPr>
+                          <w:rFonts w:ascii="Cambria Math" w:eastAsiaTheme="minorEastAsia" w:hAnsi="Cambria Math"/>
+                        </w:rPr>
+                        <m:t>M</m:t>
+                      </m:r>
+                    </m:e>
+                    <m:sub>
+                      <m:r>
+                        <w:rPr>
+                          <w:rFonts w:ascii="Cambria Math" w:eastAsiaTheme="minorEastAsia" w:hAnsi="Cambria Math"/>
+                        </w:rPr>
+                        <m:t>*</m:t>
+                      </m:r>
+                    </m:sub>
+                  </m:sSub>
+                  <m:r>
+                    <w:rPr>
+                      <w:rFonts w:ascii="Cambria Math" w:eastAsiaTheme="minorEastAsia" w:hAnsi="Cambria Math"/>
+                    </w:rPr>
+                    <m:t>T</m:t>
+                  </m:r>
+                </m:e>
+              </m:d>
+            </m:e>
+            <m:sup>
+              <m:r>
+                <w:rPr>
+                  <w:rFonts w:ascii="Cambria Math" w:eastAsiaTheme="minorEastAsia" w:hAnsi="Cambria Math"/>
+                </w:rPr>
+                <m:t>1/3</m:t>
+              </m:r>
+            </m:sup>
+          </m:sSup>
+        </m:oMath>
+      </m:oMathPara>
+    </w:p>
+    <w:p>
+      <w:pPr>
+        <w:rPr>
+          <w:rFonts w:eastAsiaTheme="minorEastAsia"/>
+        </w:rPr>
+      </w:pPr>
+      <w:r>
+        <w:rPr>
+          <w:rFonts w:eastAsiaTheme="minorEastAsia"/>
+        </w:rPr>
+        <w:t xml:space="preserve">Se debe tener en cuenta que debido a que las unidades del periodo son años terrestres y las unidades de la masa de la estrella son en masas solares, la velocidad de la estrella debe tener </w:t>
+      </w:r>
+      <w:r>
+        <w:rPr>
+          <w:rFonts w:eastAsiaTheme="minorEastAsia"/>
+        </w:rPr>
+        <w:t xml:space="preserve">como </w:t>
+      </w:r>
+      <w:r>
+        <w:rPr>
+          <w:rFonts w:eastAsiaTheme="minorEastAsia"/>
+        </w:rPr>
+        <w:t xml:space="preserve">unidades </w:t>
+      </w:r>
+      <w:r>
+        <w:rPr>
+          <w:rFonts w:eastAsiaTheme="minorEastAsia"/>
+        </w:rPr>
+        <w:t>[UA/Año]</w:t>
+      </w:r>
+    </w:p>
+    <w:p>
+      <w:pPr>
+        <w:rPr>
+          <w:rFonts w:eastAsiaTheme="minorEastAsia"/>
+        </w:rPr>
+      </w:pPr>
+      <w:r>
+        <w:rPr>
+          <w:rFonts w:eastAsiaTheme="minorEastAsia"/>
+        </w:rPr>
+        <w:t xml:space="preserve">La densidad es otro parámetro fácil de </w:t>
+      </w:r>
+      <w:r>
+        <w:rPr>
+          <w:rFonts w:eastAsiaTheme="minorEastAsia"/>
+        </w:rPr>
+        <w:t>encontrar, pero muy importante, puede determinar la principal composición de un cuerpo</w:t>
+      </w:r>
+      <w:r>
+        <w:rPr>
+          <w:rFonts w:eastAsiaTheme="minorEastAsia"/>
+        </w:rPr>
+        <w:t xml:space="preserve">, </w:t>
+      </w:r>
+      <w:r>
+        <w:rPr>
+          <w:rFonts w:eastAsiaTheme="minorEastAsia"/>
+        </w:rPr>
+        <w:t>la densidad surge de la razón entre la masa del exoplaneta y su volumen.</w:t>
+      </w:r>
+    </w:p>
+    <w:p>
+      <w:pPr>
+        <w:rPr>
+          <w:rFonts w:eastAsiaTheme="minorEastAsia"/>
+        </w:rPr>
+      </w:pPr>
+      <m:oMathPara>
+        <m:oMath>
+          <m:r>
+            <w:rPr>
+              <w:rFonts w:ascii="Cambria Math" w:eastAsiaTheme="minorEastAsia" w:hAnsi="Cambria Math"/>
+            </w:rPr>
+            <m:t>ρ=</m:t>
+          </m:r>
+          <m:f>
+            <m:fPr>
+              <m:ctrlPr>
+                <w:rPr>
+                  <w:rFonts w:ascii="Cambria Math" w:eastAsiaTheme="minorEastAsia" w:hAnsi="Cambria Math"/>
+                  <w:i/>
+                </w:rPr>
+              </m:ctrlPr>
+            </m:fPr>
+            <m:num>
+              <m:r>
+                <w:rPr>
+                  <w:rFonts w:ascii="Cambria Math" w:eastAsiaTheme="minorEastAsia" w:hAnsi="Cambria Math"/>
+                </w:rPr>
+                <m:t>m</m:t>
+              </m:r>
+            </m:num>
+            <m:den>
+              <m:r>
+                <w:rPr>
+                  <w:rFonts w:ascii="Cambria Math" w:eastAsiaTheme="minorEastAsia" w:hAnsi="Cambria Math"/>
+                </w:rPr>
+                <m:t>V</m:t>
+              </m:r>
+            </m:den>
+          </m:f>
+        </m:oMath>
+      </m:oMathPara>
+    </w:p>
+    <w:p>
+      <w:pPr>
+        <w:rPr>
+          <w:b/>
+        </w:rPr>
+      </w:pPr>
+      <w:r>
+        <w:rPr>
+          <w:b/>
+        </w:rPr>
+        <w:t>Gravedad en la superficie</w:t>
+      </w:r>
+    </w:p>
+    <w:p>
+      <w:pPr>
+        <w:rPr>
+          <w:rFonts w:eastAsiaTheme="minorEastAsia"/>
+          <w:bCs/>
+        </w:rPr>
+      </w:pPr>
+      <w:r>
+        <w:rPr>
+          <w:bCs/>
+        </w:rPr>
+        <w:t>Otro parámetro importante de examinar es la gravedad en la superficie de un exoplaneta, en el planeta tierra este valor ronda los 9.8</w:t>
+      </w:r>
+      <w:r>
+        <w:rPr>
+          <w:bCs/>
+        </w:rPr>
+        <w:t xml:space="preserve">07 </w:t>
+      </w:r>
+      <m:oMath>
+        <m:r>
+          <w:rPr>
+            <w:rFonts w:ascii="Cambria Math" w:hAnsi="Cambria Math"/>
+          </w:rPr>
+          <m:t>m/</m:t>
+        </m:r>
+        <m:sSup>
+          <m:sSupPr>
+            <m:ctrlPr>
+              <w:rPr>
+                <w:rFonts w:ascii="Cambria Math" w:hAnsi="Cambria Math"/>
+                <w:bCs/>
+                <w:i/>
+              </w:rPr>
+            </m:ctrlPr>
+          </m:sSupPr>
+          <m:e>
+            <m:r>
+              <w:rPr>
+                <w:rFonts w:ascii="Cambria Math" w:hAnsi="Cambria Math"/>
+              </w:rPr>
+              <m:t>s</m:t>
+            </m:r>
+          </m:e>
+          <m:sup>
+            <m:r>
+              <w:rPr>
+                <w:rFonts w:ascii="Cambria Math" w:hAnsi="Cambria Math"/>
+              </w:rPr>
+              <m:t>2</m:t>
+            </m:r>
+          </m:sup>
+        </m:sSup>
+      </m:oMath>
+      <w:r>
+        <w:rPr>
+          <w:rFonts w:eastAsiaTheme="minorEastAsia"/>
+          <w:bCs/>
+        </w:rPr>
+        <w:t>. Para determinar este valor nos bastaremos de la segunda ley de Newton y de la ley de gravitación universal.</w:t>
+      </w:r>
+    </w:p>
+    <w:p>
+      <w:pPr>
+        <w:rPr>
+          <w:rFonts w:eastAsiaTheme="minorEastAsia"/>
+          <w:bCs/>
+        </w:rPr>
+      </w:pPr>
+      <w:r>
+        <w:rPr>
+          <w:rFonts w:eastAsiaTheme="minorEastAsia"/>
+          <w:bCs/>
+        </w:rPr>
+        <w:t xml:space="preserve">Supongamos un objeto </w:t>
+      </w:r>
+      <m:oMath>
+        <m:sSub>
+          <m:sSubPr>
+            <m:ctrlPr>
+              <w:rPr>
+                <w:rFonts w:ascii="Cambria Math" w:hAnsi="Cambria Math"/>
+                <w:bCs/>
+                <w:i/>
+              </w:rPr>
+            </m:ctrlPr>
+          </m:sSubPr>
+          <m:e>
+            <m:r>
+              <w:rPr>
+                <w:rFonts w:ascii="Cambria Math" w:hAnsi="Cambria Math"/>
+              </w:rPr>
+              <m:t>m</m:t>
+            </m:r>
+          </m:e>
+          <m:sub>
+            <m:r>
+              <w:rPr>
+                <w:rFonts w:ascii="Cambria Math" w:hAnsi="Cambria Math"/>
+              </w:rPr>
+              <m:t>o</m:t>
+            </m:r>
+          </m:sub>
+        </m:sSub>
+      </m:oMath>
+      <w:r>
+        <w:rPr>
+          <w:rFonts w:eastAsiaTheme="minorEastAsia"/>
+          <w:bCs/>
+        </w:rPr>
+        <w:t xml:space="preserve"> en la superficie del exoplaneta, este objeto estaría sometido bajo una fuerza en dirección al centro del planeta, la distancia del objeto al centro del planeta es d:</w:t>
+      </w:r>
+    </w:p>
+    <w:p>
+      <w:pPr>
+        <w:rPr>
+          <w:rFonts w:eastAsiaTheme="minorEastAsia"/>
+          <w:bCs/>
+        </w:rPr>
+      </w:pPr>
+      <m:oMathPara>
+        <m:oMath>
+          <m:r>
+            <w:rPr>
+              <w:rFonts w:ascii="Cambria Math" w:hAnsi="Cambria Math"/>
+            </w:rPr>
+            <m:t>F=G</m:t>
+          </m:r>
+          <m:f>
+            <m:fPr>
+              <m:ctrlPr>
+                <w:rPr>
+                  <w:rFonts w:ascii="Cambria Math" w:hAnsi="Cambria Math"/>
+                  <w:bCs/>
+                  <w:i/>
+                </w:rPr>
+              </m:ctrlPr>
+            </m:fPr>
+            <m:num>
+              <m:sSub>
+                <m:sSubPr>
+                  <m:ctrlPr>
+                    <w:rPr>
+                      <w:rFonts w:ascii="Cambria Math" w:hAnsi="Cambria Math"/>
+                      <w:bCs/>
+                      <w:i/>
+                    </w:rPr>
+                  </m:ctrlPr>
+                </m:sSubPr>
+                <m:e>
+                  <m:r>
+                    <w:rPr>
+                      <w:rFonts w:ascii="Cambria Math" w:hAnsi="Cambria Math"/>
+                    </w:rPr>
+                    <m:t>m</m:t>
+                  </m:r>
+                </m:e>
+                <m:sub>
+                  <m:r>
+                    <w:rPr>
+                      <w:rFonts w:ascii="Cambria Math" w:hAnsi="Cambria Math"/>
+                    </w:rPr>
+                    <m:t>o</m:t>
+                  </m:r>
+                </m:sub>
+              </m:sSub>
+              <m:r>
+                <w:rPr>
+                  <w:rFonts w:ascii="Cambria Math" w:hAnsi="Cambria Math"/>
+                </w:rPr>
+                <m:t>m</m:t>
+              </m:r>
+            </m:num>
+            <m:den>
+              <m:sSup>
+                <m:sSupPr>
+                  <m:ctrlPr>
+                    <w:rPr>
+                      <w:rFonts w:ascii="Cambria Math" w:hAnsi="Cambria Math"/>
+                      <w:bCs/>
+                      <w:i/>
+                    </w:rPr>
+                  </m:ctrlPr>
+                </m:sSupPr>
+                <m:e>
+                  <m:r>
+                    <w:rPr>
+                      <w:rFonts w:ascii="Cambria Math" w:hAnsi="Cambria Math"/>
+                    </w:rPr>
+                    <m:t>d</m:t>
+                  </m:r>
+                </m:e>
+                <m:sup>
+                  <m:r>
+                    <w:rPr>
+                      <w:rFonts w:ascii="Cambria Math" w:hAnsi="Cambria Math"/>
+                    </w:rPr>
+                    <m:t>2</m:t>
+                  </m:r>
+                </m:sup>
+              </m:sSup>
+            </m:den>
+          </m:f>
+        </m:oMath>
+      </m:oMathPara>
+    </w:p>
+    <w:p>
+      <w:pPr>
+        <w:rPr>
+          <w:bCs/>
+        </w:rPr>
+      </w:pPr>
+      <w:r>
+        <w:rPr>
+          <w:bCs/>
+        </w:rPr>
+        <w:t>La segunda ley de Newton establece que la fuerza total que experimenta este cuerpo es el producto de su masa por su aceleración.</w:t>
+      </w:r>
+    </w:p>
+    <w:p>
+      <w:pPr>
+        <w:ind w:left="708" w:hanging="708"/>
+        <w:rPr>
+          <w:rFonts w:eastAsiaTheme="minorEastAsia"/>
+          <w:bCs/>
+        </w:rPr>
+      </w:pPr>
+      <m:oMathPara>
+        <m:oMath>
+          <m:r>
+            <w:rPr>
+              <w:rFonts w:ascii="Cambria Math" w:hAnsi="Cambria Math"/>
+            </w:rPr>
+            <m:t>F=a</m:t>
+          </m:r>
+          <m:sSub>
+            <m:sSubPr>
+              <m:ctrlPr>
+                <w:rPr>
+                  <w:rFonts w:ascii="Cambria Math" w:hAnsi="Cambria Math"/>
+                  <w:bCs/>
+                  <w:i/>
+                </w:rPr>
+              </m:ctrlPr>
+            </m:sSubPr>
+            <m:e>
+              <m:r>
+                <w:rPr>
+                  <w:rFonts w:ascii="Cambria Math" w:hAnsi="Cambria Math"/>
+                </w:rPr>
+                <m:t>m</m:t>
+              </m:r>
+            </m:e>
+            <m:sub>
+              <m:r>
+                <w:rPr>
+                  <w:rFonts w:ascii="Cambria Math" w:hAnsi="Cambria Math"/>
+                </w:rPr>
+                <m:t>o</m:t>
+              </m:r>
+            </m:sub>
+          </m:sSub>
+        </m:oMath>
+      </m:oMathPara>
+    </w:p>
+    <w:p>
+      <w:pPr>
+        <w:ind w:left="708" w:hanging="708"/>
+        <w:rPr>
+          <w:bCs/>
+        </w:rPr>
+      </w:pPr>
+      <w:r>
+        <w:rPr>
+          <w:bCs/>
+        </w:rPr>
+        <w:t>Si combinamos estas ecuaciones tendremos que:</w:t>
+      </w:r>
+    </w:p>
+    <w:p>
+      <w:pPr>
+        <w:ind w:left="708" w:hanging="708"/>
+        <w:rPr>
+          <w:rFonts w:eastAsiaTheme="minorEastAsia"/>
+          <w:bCs/>
+        </w:rPr>
+      </w:pPr>
+      <m:oMathPara>
+        <m:oMath>
+          <m:r>
+            <w:rPr>
+              <w:rFonts w:ascii="Cambria Math" w:hAnsi="Cambria Math"/>
+            </w:rPr>
+            <m:t>G</m:t>
+          </m:r>
+          <m:f>
+            <m:fPr>
+              <m:ctrlPr>
+                <w:rPr>
+                  <w:rFonts w:ascii="Cambria Math" w:hAnsi="Cambria Math"/>
+                  <w:bCs/>
+                  <w:i/>
+                </w:rPr>
+              </m:ctrlPr>
+            </m:fPr>
+            <m:num>
+              <m:sSub>
+                <m:sSubPr>
+                  <m:ctrlPr>
+                    <w:rPr>
+                      <w:rFonts w:ascii="Cambria Math" w:hAnsi="Cambria Math"/>
+                      <w:bCs/>
+                      <w:i/>
+                    </w:rPr>
+                  </m:ctrlPr>
+                </m:sSubPr>
+                <m:e>
+                  <m:r>
+                    <w:rPr>
+                      <w:rFonts w:ascii="Cambria Math" w:hAnsi="Cambria Math"/>
+                    </w:rPr>
+                    <m:t>m</m:t>
+                  </m:r>
+                </m:e>
+                <m:sub>
+                  <m:r>
+                    <w:rPr>
+                      <w:rFonts w:ascii="Cambria Math" w:hAnsi="Cambria Math"/>
+                    </w:rPr>
+                    <m:t>o</m:t>
+                  </m:r>
+                </m:sub>
+              </m:sSub>
+              <m:r>
+                <w:rPr>
+                  <w:rFonts w:ascii="Cambria Math" w:hAnsi="Cambria Math"/>
+                </w:rPr>
+                <m:t>m</m:t>
+              </m:r>
+            </m:num>
+            <m:den>
+              <m:sSup>
+                <m:sSupPr>
+                  <m:ctrlPr>
+                    <w:rPr>
+                      <w:rFonts w:ascii="Cambria Math" w:hAnsi="Cambria Math"/>
+                      <w:bCs/>
+                      <w:i/>
+                    </w:rPr>
+                  </m:ctrlPr>
+                </m:sSupPr>
+                <m:e>
+                  <m:r>
+                    <w:rPr>
+                      <w:rFonts w:ascii="Cambria Math" w:hAnsi="Cambria Math"/>
+                    </w:rPr>
+                    <m:t>d</m:t>
+                  </m:r>
+                </m:e>
+                <m:sup>
+                  <m:r>
+                    <w:rPr>
+                      <w:rFonts w:ascii="Cambria Math" w:hAnsi="Cambria Math"/>
+                    </w:rPr>
+                    <m:t>2</m:t>
+                  </m:r>
+                </m:sup>
+              </m:sSup>
+            </m:den>
+          </m:f>
+          <m:r>
+            <w:rPr>
+              <w:rFonts w:ascii="Cambria Math" w:hAnsi="Cambria Math"/>
+            </w:rPr>
+            <m:t>=</m:t>
+          </m:r>
+          <m:r>
+            <w:rPr>
+              <w:rFonts w:ascii="Cambria Math" w:hAnsi="Cambria Math"/>
+            </w:rPr>
+            <m:t>a</m:t>
+          </m:r>
+          <m:sSub>
+            <m:sSubPr>
+              <m:ctrlPr>
+                <w:rPr>
+                  <w:rFonts w:ascii="Cambria Math" w:hAnsi="Cambria Math"/>
+                  <w:bCs/>
+                  <w:i/>
+                </w:rPr>
+              </m:ctrlPr>
+            </m:sSubPr>
+            <m:e>
+              <m:r>
+                <w:rPr>
+                  <w:rFonts w:ascii="Cambria Math" w:hAnsi="Cambria Math"/>
+                </w:rPr>
+                <m:t>m</m:t>
+              </m:r>
+            </m:e>
+            <m:sub>
+              <m:r>
+                <w:rPr>
+                  <w:rFonts w:ascii="Cambria Math" w:hAnsi="Cambria Math"/>
+                </w:rPr>
+                <m:t>o</m:t>
+              </m:r>
+            </m:sub>
+          </m:sSub>
+        </m:oMath>
+      </m:oMathPara>
+    </w:p>
+    <w:p>
+      <w:pPr>
+        <w:ind w:left="708" w:hanging="708"/>
+        <w:rPr>
+          <w:rFonts w:eastAsiaTheme="minorEastAsia"/>
+          <w:bCs/>
+        </w:rPr>
+      </w:pPr>
+      <m:oMathPara>
+        <m:oMath>
+          <m:r>
+            <w:rPr>
+              <w:rFonts w:ascii="Cambria Math" w:hAnsi="Cambria Math"/>
+              <w:lang w:val="es-ES"/>
+            </w:rPr>
+            <m:t>a=</m:t>
+          </m:r>
+          <m:r>
+            <w:rPr>
+              <w:rFonts w:ascii="Cambria Math" w:hAnsi="Cambria Math"/>
+            </w:rPr>
+            <m:t>G</m:t>
+          </m:r>
+          <m:f>
+            <m:fPr>
+              <m:ctrlPr>
+                <w:rPr>
+                  <w:rFonts w:ascii="Cambria Math" w:hAnsi="Cambria Math"/>
+                  <w:bCs/>
+                  <w:i/>
+                </w:rPr>
+              </m:ctrlPr>
+            </m:fPr>
+            <m:num>
+              <m:r>
+                <w:rPr>
+                  <w:rFonts w:ascii="Cambria Math" w:hAnsi="Cambria Math"/>
+                </w:rPr>
+                <m:t>m</m:t>
+              </m:r>
+            </m:num>
+            <m:den>
+              <m:sSup>
+                <m:sSupPr>
+                  <m:ctrlPr>
+                    <w:rPr>
+                      <w:rFonts w:ascii="Cambria Math" w:hAnsi="Cambria Math"/>
+                      <w:bCs/>
+                      <w:i/>
+                    </w:rPr>
+                  </m:ctrlPr>
+                </m:sSupPr>
+                <m:e>
+                  <m:r>
+                    <w:rPr>
+                      <w:rFonts w:ascii="Cambria Math" w:hAnsi="Cambria Math"/>
+                    </w:rPr>
+                    <m:t>d</m:t>
+                  </m:r>
+                </m:e>
+                <m:sup>
+                  <m:r>
+                    <w:rPr>
+                      <w:rFonts w:ascii="Cambria Math" w:hAnsi="Cambria Math"/>
+                    </w:rPr>
+                    <m:t>2</m:t>
+                  </m:r>
+                </m:sup>
+              </m:sSup>
+            </m:den>
+          </m:f>
+        </m:oMath>
+      </m:oMathPara>
+    </w:p>
+    <w:p>
+      <w:pPr>
+        <w:rPr>
+          <w:bCs/>
+          <w:lang w:val="es-ES"/>
+        </w:rPr>
+      </w:pPr>
+      <w:r>
+        <w:rPr>
+          <w:bCs/>
+          <w:lang w:val="es-ES"/>
+        </w:rPr>
+        <w:lastRenderedPageBreak/>
+        <w:t>La gravedad en la superficie es indiferente a la masa del objeto, sólo es directamente proporcional la masa del planeta y es inversamente proporcional al cuadrado del radio (o distancia d) del planeta.</w:t>
+      </w:r>
+    </w:p>
+    <w:p>
+      <w:pPr>
+        <w:ind w:left="708" w:hanging="708"/>
+        <w:rPr>
+          <w:bCs/>
+          <w:lang w:val="es-ES"/>
+        </w:rPr>
+      </w:pPr>
+    </w:p>
+    <w:p>
+      <w:pPr>
+        <w:rPr>
+          <w:b/>
+        </w:rPr>
+      </w:pPr>
+      <w:r>
+        <w:rPr>
+          <w:b/>
+        </w:rPr>
+        <w:t>Resultados</w:t>
+      </w:r>
+    </w:p>
+    <w:p>
+      <w:pPr>
+        <w:rPr>
+          <w:b/>
+          <w:bCs/>
+        </w:rPr>
+      </w:pPr>
+      <w:r>
+        <w:rPr>
+          <w:b/>
+          <w:bCs/>
+        </w:rPr>
+        <w:t>Por qué el exoplaneta HD63433b</w:t>
+      </w:r>
+    </w:p>
+    <w:p>
+      <w:r>
+        <w:t xml:space="preserve">De la gran lista de exoplanetas descubiertos surge la duda del porqué escoger este en particular, </w:t>
+      </w:r>
+      <w:r>
+        <w:t>¿</w:t>
+      </w:r>
+      <w:r>
+        <w:t>qué característica</w:t>
+      </w:r>
+      <w:r>
+        <w:t xml:space="preserve"> presenta que lo hace atractivo? o ¿qué condición presenta? Lo que hace atractivo a este exoplaneta es que se encuentra suficiente información acerca de este, diferentes autores han descrito en varias oportunidades a este cuerpo e incluso fue detectado mediante los dos métodos vistos aquí, velocidad radial y tránsito. Esta información será crucial para la determinación de los parámetros del exoplaneta.</w:t>
+      </w:r>
+    </w:p>
+    <w:p/>
     <w:p>
       <w:pPr>
         <w:pStyle w:val="Prrafodelista"/>
@@ -2771,7 +4921,7 @@
         </w:numPr>
       </w:pPr>
       <w:r>
-        <w:t>Masa y densidad</w:t>
+        <w:t>Cálculos realizados</w:t>
       </w:r>
     </w:p>
     <w:p>
@@ -2783,7 +4933,7 @@
         </w:numPr>
       </w:pPr>
       <w:r>
-        <w:t>Gravedad en la superficie</w:t>
+        <w:t>Conclusiones</w:t>
       </w:r>
     </w:p>
     <w:p>
@@ -2792,48 +4942,13 @@
           <w:b/>
         </w:rPr>
       </w:pPr>
-      <w:r>
+    </w:p>
+    <w:p>
+      <w:pPr>
         <w:rPr>
           <w:b/>
         </w:rPr>
-        <w:t>Resultados</w:t>
-      </w:r>
-    </w:p>
-    <w:p>
-      <w:pPr>
-        <w:pStyle w:val="Prrafodelista"/>
-        <w:numPr>
-          <w:ilvl w:val="0"/>
-          <w:numId w:val="1"/>
-        </w:numPr>
-      </w:pPr>
-      <w:r>
-        <w:t>Por qué el exoplaneta HD63433b</w:t>
-      </w:r>
-    </w:p>
-    <w:p>
-      <w:pPr>
-        <w:pStyle w:val="Prrafodelista"/>
-        <w:numPr>
-          <w:ilvl w:val="0"/>
-          <w:numId w:val="1"/>
-        </w:numPr>
-      </w:pPr>
-      <w:r>
-        <w:t>Cálculos realizados</w:t>
-      </w:r>
-    </w:p>
-    <w:p>
-      <w:pPr>
-        <w:pStyle w:val="Prrafodelista"/>
-        <w:numPr>
-          <w:ilvl w:val="0"/>
-          <w:numId w:val="1"/>
-        </w:numPr>
-      </w:pPr>
-      <w:r>
-        <w:t>Conclusiones</w:t>
-      </w:r>
+      </w:pPr>
     </w:p>
     <w:p>
       <w:pPr>
@@ -2848,24 +4963,10 @@
           <w:b/>
         </w:rPr>
       </w:pPr>
-    </w:p>
-    <w:p>
-      <w:pPr>
+      <w:r>
         <w:rPr>
           <w:b/>
         </w:rPr>
-      </w:pPr>
-    </w:p>
-    <w:p>
-      <w:pPr>
-        <w:rPr>
-          <w:b/>
-        </w:rPr>
-      </w:pPr>
-      <w:r>
-        <w:rPr>
-          <w:b/>
-        </w:rPr>
         <w:t>Referencias</w:t>
       </w:r>
     </w:p>
@@ -2936,6 +5037,12 @@
       </w:r>
       <w:proofErr w:type="spellEnd"/>
     </w:p>
+    <w:p>
+      <w:r>
+        <w:t>Tercera ley de Kepler</w:t>
+      </w:r>
+    </w:p>
+    <w:p/>
     <w:sectPr>
       <w:pgSz w:w="12240" w:h="15840"/>
       <w:pgMar w:top="1417" w:right="1701" w:bottom="1417" w:left="1701" w:header="708" w:footer="708" w:gutter="0"/>
@@ -3793,4 +5900,16 @@
     </a:ext>
   </a:extLst>
 </a:theme>
+</file>
+
+<file path=customXml/item1.xml><?xml version="1.0" encoding="utf-8"?>
+<b:Sources xmlns:b="http://schemas.openxmlformats.org/officeDocument/2006/bibliography" xmlns="http://schemas.openxmlformats.org/officeDocument/2006/bibliography" SelectedStyle="\APASixthEditionOfficeOnline.xsl" StyleName="APA" Version="6"/>
+</file>
+
+<file path=customXml/itemProps1.xml><?xml version="1.0" encoding="utf-8"?>
+<ds:datastoreItem xmlns:ds="http://schemas.openxmlformats.org/officeDocument/2006/customXml" ds:itemID="{03153147-5D8C-4ED9-8281-4CCD7575CC9E}">
+  <ds:schemaRefs>
+    <ds:schemaRef ds:uri="http://schemas.openxmlformats.org/officeDocument/2006/bibliography"/>
+  </ds:schemaRefs>
+</ds:datastoreItem>
 </file>
--- a/Determinación de características del exoplaneta Kepler HD63433B.docx
+++ b/Determinación de características del exoplaneta Kepler HD63433B.docx
@@ -24,57 +24,63 @@
         <w:rPr>
           <w:b/>
         </w:rPr>
-        <w:t>HD 63433</w:t>
-      </w:r>
-      <w:r>
+        <w:t>Kepler 643B</w:t>
+      </w:r>
+    </w:p>
+    <w:p>
+      <w:pPr>
         <w:rPr>
           <w:b/>
         </w:rPr>
-        <w:t>b</w:t>
-      </w:r>
-    </w:p>
-    <w:p>
-      <w:pPr>
+      </w:pPr>
+      <w:r>
         <w:rPr>
           <w:b/>
         </w:rPr>
-      </w:pPr>
-      <w:r>
+        <w:t>Introducción</w:t>
+      </w:r>
+    </w:p>
+    <w:p>
+      <w:pPr>
         <w:rPr>
           <w:b/>
         </w:rPr>
-        <w:t>Introducción</w:t>
-      </w:r>
-    </w:p>
-    <w:p>
-      <w:pPr>
+      </w:pPr>
+      <w:r>
         <w:rPr>
           <w:b/>
         </w:rPr>
-      </w:pPr>
+        <w:t xml:space="preserve">Hasta la fecha existen más de 4000 exoplanetas </w:t>
+      </w:r>
       <w:r>
         <w:rPr>
           <w:b/>
         </w:rPr>
-        <w:t xml:space="preserve">Hasta la fecha existen más de 4000 exoplanetas </w:t>
+        <w:t xml:space="preserve">confirmados y estos aún hacen parte </w:t>
       </w:r>
       <w:r>
         <w:rPr>
           <w:b/>
         </w:rPr>
-        <w:t>confirmados y estos aún hacen parte del  área de interés en astronomía, en este artículo se pretende explicar la clasificación de estos planetas según sus características, métodos para hallarlos y cálculos para conocer ciertas características. Se concluirá con la determinación de los parámetros de: radio, volumen, periodo orbital, distancia a la estrella, masa, densidad y gravedad en la superficie según la metodología propuesta.</w:t>
-      </w:r>
-    </w:p>
-    <w:p>
-      <w:pPr>
+        <w:t>del área</w:t>
+      </w:r>
+      <w:r>
         <w:rPr>
           <w:b/>
         </w:rPr>
-      </w:pPr>
-      <w:r>
+        <w:t xml:space="preserve"> de interés en astronomía, en este artículo se pretende explicar la clasificación de estos planetas según sus características, métodos para hallarlos y cálculos para conocer ciertas características. Se concluirá con la determinación de los parámetros de: radio, volumen, periodo orbital, distancia a la estrella, masa, densidad y gravedad en la superficie según la metodología propuesta.</w:t>
+      </w:r>
+    </w:p>
+    <w:p>
+      <w:pPr>
         <w:rPr>
           <w:b/>
         </w:rPr>
+      </w:pPr>
+      <w:r>
+        <w:rPr>
+          <w:b/>
+        </w:rPr>
         <w:t>Exoplanetas</w:t>
       </w:r>
     </w:p>
@@ -130,7 +136,10 @@
       </w:r>
       <w:proofErr w:type="spellEnd"/>
       <w:r>
-        <w:t xml:space="preserve"> [1], la cual considera cinco características de los planetas, para clasificarlos. </w:t>
+        <w:t xml:space="preserve">, </w:t>
+      </w:r>
+      <w:r>
+        <w:t xml:space="preserve">la cual considera cinco características de los planetas, para clasificarlos. </w:t>
       </w:r>
       <w:r>
         <w:t xml:space="preserve">Estas características son según su masa, semieje mayor, temperatura en la superficie, excentricidad y atributos de la superficie. </w:t>
@@ -958,7 +967,13 @@
         <w:rPr>
           <w:rFonts w:eastAsiaTheme="minorEastAsia"/>
         </w:rPr>
-        <w:t xml:space="preserve"> y esta está dada por [2]:</w:t>
+        <w:t xml:space="preserve"> y esta está dada por</w:t>
+      </w:r>
+      <w:r>
+        <w:rPr>
+          <w:rFonts w:eastAsiaTheme="minorEastAsia"/>
+        </w:rPr>
+        <w:t>:</w:t>
       </w:r>
     </w:p>
     <w:p>
@@ -1990,7 +2005,23 @@
         <w:t>Con este método se puede calcular la velocidad en esa parte de la órbita, el radio del exoplaneta y por ende su volumen.</w:t>
       </w:r>
       <w:r>
-        <w:t xml:space="preserve"> Es importante aclarar que cuando se observan las estrellas su brillo es mayor en el centro y más oscuro en el borde, esto debido a que en el centro la trayectoria del fotón es más directa y en el borde es más oblicua, este efecto se llama oscurecimiento del borde (limb darkening). </w:t>
+        <w:t xml:space="preserve"> Es importante aclarar que cuando se observan las estrellas su brillo es mayor en el centro y más oscuro en el borde, esto debido a que en el centro la trayectoria del fotón es más directa y en el borde es más oblicua, este efecto se llama oscurecimiento del borde (</w:t>
+      </w:r>
+      <w:proofErr w:type="spellStart"/>
+      <w:r>
+        <w:t>limb</w:t>
+      </w:r>
+      <w:proofErr w:type="spellEnd"/>
+      <w:r>
+        <w:t xml:space="preserve"> </w:t>
+      </w:r>
+      <w:proofErr w:type="spellStart"/>
+      <w:r>
+        <w:t>darkening</w:t>
+      </w:r>
+      <w:proofErr w:type="spellEnd"/>
+      <w:r>
+        <w:t xml:space="preserve">). </w:t>
       </w:r>
       <w:r>
         <w:t>Mientras el tránsito del planeta sea más cercano al centro de la estrella mayor será la reducción del brillo, esto se puede ver en la siguiente figura.</w:t>
@@ -1998,6 +2029,9 @@
     </w:p>
     <w:p>
       <w:r>
+        <w:rPr>
+          <w:noProof/>
+        </w:rPr>
         <w:drawing>
           <wp:inline distT="0" distB="0" distL="0" distR="0" wp14:anchorId="38A413EC" wp14:editId="0D0DF075">
             <wp:extent cx="5612130" cy="2644775"/>
@@ -2042,7 +2076,13 @@
     </w:p>
     <w:p>
       <w:r>
-        <w:t>Para los casos en los que se calculen parámetros de HD63433B a través de este método, no se va a tener en cuenta los efectos del oscurecimiento del borde.</w:t>
+        <w:t xml:space="preserve">Para los casos en los que se calculen parámetros de </w:t>
+      </w:r>
+      <w:r>
+        <w:t>Kepler 643B</w:t>
+      </w:r>
+      <w:r>
+        <w:t xml:space="preserve"> a través de este método, no se va a tener en cuenta los efectos del oscurecimiento del borde.</w:t>
       </w:r>
     </w:p>
     <w:p>
@@ -2269,13 +2309,7 @@
           <w:rPr>
             <w:rFonts w:ascii="Cambria Math" w:hAnsi="Cambria Math"/>
           </w:rPr>
-          <m:t>-</m:t>
-        </m:r>
-        <m:r>
-          <w:rPr>
-            <w:rFonts w:ascii="Cambria Math" w:hAnsi="Cambria Math"/>
-          </w:rPr>
-          <m:t>π</m:t>
+          <m:t>-π</m:t>
         </m:r>
         <m:sSup>
           <m:sSupPr>
@@ -2361,6 +2395,9 @@
     </w:p>
     <w:p>
       <w:r>
+        <w:rPr>
+          <w:noProof/>
+        </w:rPr>
         <w:lastRenderedPageBreak/>
         <w:drawing>
           <wp:inline distT="0" distB="0" distL="0" distR="0" wp14:anchorId="4A85A64F" wp14:editId="47DD1FE9">
@@ -2542,6 +2579,9 @@
     </w:p>
     <w:p>
       <w:r>
+        <w:rPr>
+          <w:noProof/>
+        </w:rPr>
         <w:drawing>
           <wp:inline distT="0" distB="0" distL="0" distR="0" wp14:anchorId="74BB26B1" wp14:editId="08025EA2">
             <wp:extent cx="5612130" cy="2028190"/>
@@ -2698,6 +2738,7 @@
       <w:r>
         <w:rPr>
           <w:rFonts w:eastAsiaTheme="minorEastAsia"/>
+          <w:noProof/>
         </w:rPr>
         <w:lastRenderedPageBreak/>
         <w:drawing>
@@ -4468,7 +4509,23 @@
           <w:rFonts w:eastAsiaTheme="minorEastAsia"/>
           <w:bCs/>
         </w:rPr>
-        <w:t xml:space="preserve"> en la superficie del exoplaneta, este objeto estaría sometido bajo una fuerza en dirección al centro del planeta, la distancia del objeto al centro del planeta es d:</w:t>
+        <w:t xml:space="preserve"> en la superficie del exoplaneta, este obj</w:t>
+      </w:r>
+      <w:proofErr w:type="spellStart"/>
+      <w:r>
+        <w:rPr>
+          <w:rFonts w:eastAsiaTheme="minorEastAsia"/>
+          <w:bCs/>
+        </w:rPr>
+        <w:t>eto</w:t>
+      </w:r>
+      <w:proofErr w:type="spellEnd"/>
+      <w:r>
+        <w:rPr>
+          <w:rFonts w:eastAsiaTheme="minorEastAsia"/>
+          <w:bCs/>
+        </w:rPr>
+        <w:t xml:space="preserve"> estaría sometido bajo una fuerza en dirección al centro del planeta, la distancia del objeto al centro del planeta es d:</w:t>
       </w:r>
     </w:p>
     <w:p>
@@ -4732,13 +4789,7 @@
             <w:rPr>
               <w:rFonts w:ascii="Cambria Math" w:hAnsi="Cambria Math"/>
             </w:rPr>
-            <m:t>=</m:t>
-          </m:r>
-          <m:r>
-            <w:rPr>
-              <w:rFonts w:ascii="Cambria Math" w:hAnsi="Cambria Math"/>
-            </w:rPr>
-            <m:t>a</m:t>
+            <m:t>=a</m:t>
           </m:r>
           <m:sSub>
             <m:sSubPr>
@@ -4894,7 +4945,14 @@
           <w:b/>
           <w:bCs/>
         </w:rPr>
-        <w:t>Por qué el exoplaneta HD63433b</w:t>
+        <w:t xml:space="preserve">Por qué el exoplaneta </w:t>
+      </w:r>
+      <w:r>
+        <w:rPr>
+          <w:b/>
+          <w:bCs/>
+        </w:rPr>
+        <w:t>Kepler643B</w:t>
       </w:r>
     </w:p>
     <w:p>
@@ -4908,37 +4966,1555 @@
         <w:t>qué característica</w:t>
       </w:r>
       <w:r>
-        <w:t xml:space="preserve"> presenta que lo hace atractivo? o ¿qué condición presenta? Lo que hace atractivo a este exoplaneta es que se encuentra suficiente información acerca de este, diferentes autores han descrito en varias oportunidades a este cuerpo e incluso fue detectado mediante los dos métodos vistos aquí, velocidad radial y tránsito. Esta información será crucial para la determinación de los parámetros del exoplaneta.</w:t>
-      </w:r>
-    </w:p>
-    <w:p/>
-    <w:p>
-      <w:pPr>
-        <w:pStyle w:val="Prrafodelista"/>
-        <w:numPr>
-          <w:ilvl w:val="0"/>
-          <w:numId w:val="1"/>
-        </w:numPr>
-      </w:pPr>
-      <w:r>
+        <w:t xml:space="preserve"> presenta que lo hace atractivo? o ¿qué condición presenta? Lo que hace atractivo a este exoplaneta es que se encuentra suficiente información acerca de este, diferentes autores han descrito en varias oportunidades a este cuerpo e incluso fue detectado mediante los dos métodos vistos aquí, velocidad radial y tránsito. </w:t>
+      </w:r>
+      <w:r>
+        <w:t>E</w:t>
+      </w:r>
+      <w:r>
+        <w:t>sta información será crucial para la determinación de los parámetros del exoplaneta.</w:t>
+      </w:r>
+    </w:p>
+    <w:p>
+      <w:pPr>
+        <w:rPr>
+          <w:b/>
+          <w:bCs/>
+        </w:rPr>
+      </w:pPr>
+      <w:r>
+        <w:rPr>
+          <w:b/>
+          <w:bCs/>
+        </w:rPr>
         <w:t>Cálculos realizados</w:t>
       </w:r>
     </w:p>
     <w:p>
-      <w:pPr>
-        <w:pStyle w:val="Prrafodelista"/>
-        <w:numPr>
-          <w:ilvl w:val="0"/>
-          <w:numId w:val="1"/>
-        </w:numPr>
-      </w:pPr>
-      <w:r>
+      <w:r>
+        <w:t>Para el cálculo del</w:t>
+      </w:r>
+      <w:r>
+        <w:t xml:space="preserve"> radio del exoplaneta se utiliza la cur</w:t>
+      </w:r>
+      <w:r>
+        <w:t>v</w:t>
+      </w:r>
+      <w:r>
+        <w:t>a de luz</w:t>
+      </w:r>
+      <w:r>
+        <w:t>, esta es un conjunto de muchos datos tomados por el telescopio espacial Kepler</w:t>
+      </w:r>
+    </w:p>
+    <w:p>
+      <w:r>
+        <w:rPr>
+          <w:noProof/>
+        </w:rPr>
+        <w:drawing>
+          <wp:inline distT="0" distB="0" distL="0" distR="0" wp14:anchorId="79F208B3" wp14:editId="534A2D3C">
+            <wp:extent cx="5333333" cy="4000000"/>
+            <wp:effectExtent l="0" t="0" r="1270" b="635"/>
+            <wp:docPr id="4" name="Imagen 4"/>
+            <wp:cNvGraphicFramePr>
+              <a:graphicFrameLocks xmlns:a="http://schemas.openxmlformats.org/drawingml/2006/main" noChangeAspect="1"/>
+            </wp:cNvGraphicFramePr>
+            <a:graphic xmlns:a="http://schemas.openxmlformats.org/drawingml/2006/main">
+              <a:graphicData uri="http://schemas.openxmlformats.org/drawingml/2006/picture">
+                <pic:pic xmlns:pic="http://schemas.openxmlformats.org/drawingml/2006/picture">
+                  <pic:nvPicPr>
+                    <pic:cNvPr id="4" name="Imagen 4"/>
+                    <pic:cNvPicPr/>
+                  </pic:nvPicPr>
+                  <pic:blipFill>
+                    <a:blip r:embed="rId13">
+                      <a:extLst>
+                        <a:ext uri="{28A0092B-C50C-407E-A947-70E740481C1C}">
+                          <a14:useLocalDpi xmlns:a14="http://schemas.microsoft.com/office/drawing/2010/main" val="0"/>
+                        </a:ext>
+                      </a:extLst>
+                    </a:blip>
+                    <a:stretch>
+                      <a:fillRect/>
+                    </a:stretch>
+                  </pic:blipFill>
+                  <pic:spPr>
+                    <a:xfrm>
+                      <a:off x="0" y="0"/>
+                      <a:ext cx="5333333" cy="4000000"/>
+                    </a:xfrm>
+                    <a:prstGeom prst="rect">
+                      <a:avLst/>
+                    </a:prstGeom>
+                  </pic:spPr>
+                </pic:pic>
+              </a:graphicData>
+            </a:graphic>
+          </wp:inline>
+        </w:drawing>
+      </w:r>
+    </w:p>
+    <w:p>
+      <w:pPr>
+        <w:jc w:val="center"/>
+      </w:pPr>
+      <w:r>
+        <w:t>Curva de luz mostrando un descenso en el brillo de la estrella Kepler 643 del 0.1665%</w:t>
+      </w:r>
+    </w:p>
+    <w:p>
+      <w:r>
+        <w:t xml:space="preserve">Vemos que el descenso de en el brillo de la estrella está entre 0.135% y 0.198% siendo la media de 0.1665% </w:t>
+      </w:r>
+    </w:p>
+    <w:p>
+      <w:r>
+        <w:lastRenderedPageBreak/>
+        <w:t xml:space="preserve">El radio de la estrella es de </w:t>
+      </w:r>
+      <m:oMath>
+        <m:sSubSup>
+          <m:sSubSupPr>
+            <m:ctrlPr>
+              <w:rPr>
+                <w:rFonts w:ascii="Cambria Math" w:hAnsi="Cambria Math"/>
+                <w:i/>
+              </w:rPr>
+            </m:ctrlPr>
+          </m:sSubSupPr>
+          <m:e>
+            <m:r>
+              <w:rPr>
+                <w:rFonts w:ascii="Cambria Math" w:hAnsi="Cambria Math"/>
+              </w:rPr>
+              <m:t xml:space="preserve">2.518 </m:t>
+            </m:r>
+          </m:e>
+          <m:sub>
+            <m:r>
+              <w:rPr>
+                <w:rFonts w:ascii="Cambria Math" w:hAnsi="Cambria Math"/>
+              </w:rPr>
+              <m:t>-0.065</m:t>
+            </m:r>
+          </m:sub>
+          <m:sup>
+            <m:r>
+              <w:rPr>
+                <w:rFonts w:ascii="Cambria Math" w:hAnsi="Cambria Math"/>
+              </w:rPr>
+              <m:t>+0.081</m:t>
+            </m:r>
+          </m:sup>
+        </m:sSubSup>
+      </m:oMath>
+      <w:r>
+        <w:rPr>
+          <w:rFonts w:eastAsiaTheme="minorEastAsia"/>
+        </w:rPr>
+        <w:t xml:space="preserve"> </w:t>
+      </w:r>
+      <w:r>
+        <w:t>radio</w:t>
+      </w:r>
+      <w:r>
+        <w:t>s</w:t>
+      </w:r>
+      <w:r>
+        <w:t xml:space="preserve"> solares</w:t>
+      </w:r>
+      <w:r>
+        <w:t xml:space="preserve">, por lo </w:t>
+      </w:r>
+      <w:r>
+        <w:t>tanto,</w:t>
+      </w:r>
+      <w:r>
+        <w:t xml:space="preserve"> el radio del exoplaneta sería de:</w:t>
+      </w:r>
+    </w:p>
+    <w:p>
+      <w:pPr>
+        <w:rPr>
+          <w:rFonts w:eastAsiaTheme="minorEastAsia"/>
+        </w:rPr>
+      </w:pPr>
+      <m:oMathPara>
+        <m:oMath>
+          <m:sSub>
+            <m:sSubPr>
+              <m:ctrlPr>
+                <w:rPr>
+                  <w:rFonts w:ascii="Cambria Math" w:hAnsi="Cambria Math"/>
+                  <w:i/>
+                </w:rPr>
+              </m:ctrlPr>
+            </m:sSubPr>
+            <m:e>
+              <m:r>
+                <w:rPr>
+                  <w:rFonts w:ascii="Cambria Math" w:hAnsi="Cambria Math"/>
+                </w:rPr>
+                <m:t>r</m:t>
+              </m:r>
+            </m:e>
+            <m:sub>
+              <m:r>
+                <w:rPr>
+                  <w:rFonts w:ascii="Cambria Math" w:hAnsi="Cambria Math"/>
+                </w:rPr>
+                <m:t>p</m:t>
+              </m:r>
+            </m:sub>
+          </m:sSub>
+          <m:r>
+            <w:rPr>
+              <w:rFonts w:ascii="Cambria Math" w:hAnsi="Cambria Math"/>
+            </w:rPr>
+            <m:t>=</m:t>
+          </m:r>
+          <m:rad>
+            <m:radPr>
+              <m:degHide m:val="1"/>
+              <m:ctrlPr>
+                <w:rPr>
+                  <w:rFonts w:ascii="Cambria Math" w:hAnsi="Cambria Math"/>
+                  <w:i/>
+                </w:rPr>
+              </m:ctrlPr>
+            </m:radPr>
+            <m:deg/>
+            <m:e>
+              <m:r>
+                <w:rPr>
+                  <w:rFonts w:ascii="Cambria Math" w:hAnsi="Cambria Math"/>
+                </w:rPr>
+                <m:t>0.001665</m:t>
+              </m:r>
+            </m:e>
+          </m:rad>
+          <m:sSub>
+            <m:sSubPr>
+              <m:ctrlPr>
+                <w:rPr>
+                  <w:rFonts w:ascii="Cambria Math" w:hAnsi="Cambria Math"/>
+                  <w:i/>
+                </w:rPr>
+              </m:ctrlPr>
+            </m:sSubPr>
+            <m:e>
+              <m:r>
+                <w:rPr>
+                  <w:rFonts w:ascii="Cambria Math" w:hAnsi="Cambria Math"/>
+                </w:rPr>
+                <m:t>R</m:t>
+              </m:r>
+            </m:e>
+            <m:sub>
+              <m:r>
+                <w:rPr>
+                  <w:rFonts w:ascii="Cambria Math" w:hAnsi="Cambria Math"/>
+                </w:rPr>
+                <m:t>*</m:t>
+              </m:r>
+            </m:sub>
+          </m:sSub>
+        </m:oMath>
+      </m:oMathPara>
+    </w:p>
+    <w:p>
+      <w:pPr>
+        <w:rPr>
+          <w:rFonts w:eastAsiaTheme="minorEastAsia"/>
+        </w:rPr>
+      </w:pPr>
+      <m:oMathPara>
+        <m:oMath>
+          <m:sSub>
+            <m:sSubPr>
+              <m:ctrlPr>
+                <w:rPr>
+                  <w:rFonts w:ascii="Cambria Math" w:hAnsi="Cambria Math"/>
+                  <w:i/>
+                </w:rPr>
+              </m:ctrlPr>
+            </m:sSubPr>
+            <m:e>
+              <m:r>
+                <w:rPr>
+                  <w:rFonts w:ascii="Cambria Math" w:hAnsi="Cambria Math"/>
+                </w:rPr>
+                <m:t>r</m:t>
+              </m:r>
+            </m:e>
+            <m:sub>
+              <m:r>
+                <w:rPr>
+                  <w:rFonts w:ascii="Cambria Math" w:hAnsi="Cambria Math"/>
+                </w:rPr>
+                <m:t>p</m:t>
+              </m:r>
+            </m:sub>
+          </m:sSub>
+          <m:r>
+            <w:rPr>
+              <w:rFonts w:ascii="Cambria Math" w:hAnsi="Cambria Math"/>
+            </w:rPr>
+            <m:t>=</m:t>
+          </m:r>
+          <m:sSubSup>
+            <m:sSubSupPr>
+              <m:ctrlPr>
+                <w:rPr>
+                  <w:rFonts w:ascii="Cambria Math" w:hAnsi="Cambria Math"/>
+                  <w:i/>
+                </w:rPr>
+              </m:ctrlPr>
+            </m:sSubSupPr>
+            <m:e>
+              <m:r>
+                <w:rPr>
+                  <w:rFonts w:ascii="Cambria Math" w:hAnsi="Cambria Math"/>
+                </w:rPr>
+                <m:t>0.1027</m:t>
+              </m:r>
+            </m:e>
+            <m:sub>
+              <m:r>
+                <w:rPr>
+                  <w:rFonts w:ascii="Cambria Math" w:hAnsi="Cambria Math"/>
+                </w:rPr>
+                <m:t>-0.0126</m:t>
+              </m:r>
+            </m:sub>
+            <m:sup>
+              <m:r>
+                <w:rPr>
+                  <w:rFonts w:ascii="Cambria Math" w:hAnsi="Cambria Math"/>
+                </w:rPr>
+                <m:t>+0.0129</m:t>
+              </m:r>
+            </m:sup>
+          </m:sSubSup>
+          <m:r>
+            <w:rPr>
+              <w:rFonts w:ascii="Cambria Math" w:hAnsi="Cambria Math"/>
+            </w:rPr>
+            <m:t xml:space="preserve"> </m:t>
+          </m:r>
+          <m:sSub>
+            <m:sSubPr>
+              <m:ctrlPr>
+                <w:rPr>
+                  <w:rFonts w:ascii="Cambria Math" w:hAnsi="Cambria Math"/>
+                  <w:i/>
+                </w:rPr>
+              </m:ctrlPr>
+            </m:sSubPr>
+            <m:e>
+              <m:r>
+                <w:rPr>
+                  <w:rFonts w:ascii="Cambria Math" w:hAnsi="Cambria Math"/>
+                </w:rPr>
+                <m:t>R</m:t>
+              </m:r>
+            </m:e>
+            <m:sub>
+              <m:r>
+                <m:rPr>
+                  <m:sty m:val="p"/>
+                </m:rPr>
+                <w:rPr>
+                  <w:rFonts w:ascii="Segoe UI Symbol" w:hAnsi="Segoe UI Symbol" w:cs="Segoe UI Symbol"/>
+                  <w:color w:val="4D5156"/>
+                  <w:sz w:val="21"/>
+                  <w:szCs w:val="21"/>
+                  <w:shd w:val="clear" w:color="auto" w:fill="FFFFFF"/>
+                </w:rPr>
+                <m:t>☉</m:t>
+              </m:r>
+            </m:sub>
+          </m:sSub>
+        </m:oMath>
+      </m:oMathPara>
+    </w:p>
+    <w:p>
+      <w:pPr>
+        <w:rPr>
+          <w:rFonts w:eastAsiaTheme="minorEastAsia"/>
+        </w:rPr>
+      </w:pPr>
+      <w:r>
+        <w:rPr>
+          <w:rFonts w:eastAsiaTheme="minorEastAsia"/>
+        </w:rPr>
+        <w:t>Este error incluye el error del radio solar y el error del descenso del brillo de la figura anterior</w:t>
+      </w:r>
+    </w:p>
+    <w:p>
+      <w:pPr>
+        <w:rPr>
+          <w:rFonts w:eastAsiaTheme="minorEastAsia"/>
+        </w:rPr>
+      </w:pPr>
+      <w:r>
+        <w:rPr>
+          <w:rFonts w:eastAsiaTheme="minorEastAsia"/>
+        </w:rPr>
+        <w:t xml:space="preserve">Esto sería equivalente a </w:t>
+      </w:r>
+      <m:oMath>
+        <m:sSubSup>
+          <m:sSubSupPr>
+            <m:ctrlPr>
+              <w:rPr>
+                <w:rFonts w:ascii="Cambria Math" w:eastAsiaTheme="minorEastAsia" w:hAnsi="Cambria Math"/>
+                <w:i/>
+              </w:rPr>
+            </m:ctrlPr>
+          </m:sSubSupPr>
+          <m:e>
+            <m:r>
+              <w:rPr>
+                <w:rFonts w:ascii="Cambria Math" w:eastAsiaTheme="minorEastAsia" w:hAnsi="Cambria Math"/>
+              </w:rPr>
+              <m:t>1.0229</m:t>
+            </m:r>
+          </m:e>
+          <m:sub>
+            <m:r>
+              <w:rPr>
+                <w:rFonts w:ascii="Cambria Math" w:eastAsiaTheme="minorEastAsia" w:hAnsi="Cambria Math"/>
+              </w:rPr>
+              <m:t>-0.1255</m:t>
+            </m:r>
+          </m:sub>
+          <m:sup>
+            <m:r>
+              <w:rPr>
+                <w:rFonts w:ascii="Cambria Math" w:eastAsiaTheme="minorEastAsia" w:hAnsi="Cambria Math"/>
+              </w:rPr>
+              <m:t>+0.1285</m:t>
+            </m:r>
+          </m:sup>
+        </m:sSubSup>
+      </m:oMath>
+      <w:r>
+        <w:rPr>
+          <w:rFonts w:eastAsiaTheme="minorEastAsia"/>
+        </w:rPr>
+        <w:t xml:space="preserve"> radios de júpiter.</w:t>
+      </w:r>
+    </w:p>
+    <w:p>
+      <w:pPr>
+        <w:rPr>
+          <w:rFonts w:eastAsiaTheme="minorEastAsia"/>
+        </w:rPr>
+      </w:pPr>
+      <w:r>
+        <w:rPr>
+          <w:rFonts w:eastAsiaTheme="minorEastAsia"/>
+        </w:rPr>
+        <w:t>El volumen de este planeta sería por ende de</w:t>
+      </w:r>
+      <m:oMath>
+        <m:sSubSup>
+          <m:sSubSupPr>
+            <m:ctrlPr>
+              <w:rPr>
+                <w:rFonts w:ascii="Cambria Math" w:eastAsiaTheme="minorEastAsia" w:hAnsi="Cambria Math"/>
+                <w:i/>
+              </w:rPr>
+            </m:ctrlPr>
+          </m:sSubSupPr>
+          <m:e>
+            <m:r>
+              <w:rPr>
+                <w:rFonts w:ascii="Cambria Math" w:eastAsiaTheme="minorEastAsia" w:hAnsi="Cambria Math"/>
+              </w:rPr>
+              <m:t>1.53</m:t>
+            </m:r>
+          </m:e>
+          <m:sub>
+            <m:r>
+              <w:rPr>
+                <w:rFonts w:ascii="Cambria Math" w:eastAsiaTheme="minorEastAsia" w:hAnsi="Cambria Math"/>
+              </w:rPr>
+              <m:t>-0.50</m:t>
+            </m:r>
+          </m:sub>
+          <m:sup>
+            <m:r>
+              <w:rPr>
+                <w:rFonts w:ascii="Cambria Math" w:eastAsiaTheme="minorEastAsia" w:hAnsi="Cambria Math"/>
+              </w:rPr>
+              <m:t>+0.65</m:t>
+            </m:r>
+          </m:sup>
+        </m:sSubSup>
+        <m:r>
+          <w:rPr>
+            <w:rFonts w:ascii="Cambria Math" w:eastAsiaTheme="minorEastAsia" w:hAnsi="Cambria Math"/>
+          </w:rPr>
+          <m:t xml:space="preserve"> ×</m:t>
+        </m:r>
+        <m:sSup>
+          <m:sSupPr>
+            <m:ctrlPr>
+              <w:rPr>
+                <w:rFonts w:ascii="Cambria Math" w:eastAsiaTheme="minorEastAsia" w:hAnsi="Cambria Math"/>
+                <w:i/>
+              </w:rPr>
+            </m:ctrlPr>
+          </m:sSupPr>
+          <m:e>
+            <m:r>
+              <w:rPr>
+                <w:rFonts w:ascii="Cambria Math" w:eastAsiaTheme="minorEastAsia" w:hAnsi="Cambria Math"/>
+              </w:rPr>
+              <m:t>10</m:t>
+            </m:r>
+          </m:e>
+          <m:sup>
+            <m:r>
+              <w:rPr>
+                <w:rFonts w:ascii="Cambria Math" w:eastAsiaTheme="minorEastAsia" w:hAnsi="Cambria Math"/>
+              </w:rPr>
+              <m:t>15</m:t>
+            </m:r>
+          </m:sup>
+        </m:sSup>
+        <m:r>
+          <w:rPr>
+            <w:rFonts w:ascii="Cambria Math" w:eastAsiaTheme="minorEastAsia" w:hAnsi="Cambria Math"/>
+          </w:rPr>
+          <m:t xml:space="preserve"> </m:t>
+        </m:r>
+        <m:sSup>
+          <m:sSupPr>
+            <m:ctrlPr>
+              <w:rPr>
+                <w:rFonts w:ascii="Cambria Math" w:eastAsiaTheme="minorEastAsia" w:hAnsi="Cambria Math"/>
+                <w:i/>
+              </w:rPr>
+            </m:ctrlPr>
+          </m:sSupPr>
+          <m:e>
+            <m:r>
+              <w:rPr>
+                <w:rFonts w:ascii="Cambria Math" w:eastAsiaTheme="minorEastAsia" w:hAnsi="Cambria Math"/>
+              </w:rPr>
+              <m:t>km</m:t>
+            </m:r>
+          </m:e>
+          <m:sup>
+            <m:r>
+              <w:rPr>
+                <w:rFonts w:ascii="Cambria Math" w:eastAsiaTheme="minorEastAsia" w:hAnsi="Cambria Math"/>
+              </w:rPr>
+              <m:t>3</m:t>
+            </m:r>
+          </m:sup>
+        </m:sSup>
+      </m:oMath>
+    </w:p>
+    <w:p>
+      <w:pPr>
+        <w:rPr>
+          <w:rFonts w:eastAsiaTheme="minorEastAsia"/>
+        </w:rPr>
+      </w:pPr>
+      <w:r>
+        <w:rPr>
+          <w:rFonts w:eastAsiaTheme="minorEastAsia"/>
+        </w:rPr>
+        <w:t>Para calcular el periodo del exoplaneta es necesario ver dos tránsitos de este exoplaneta frente a su estrella</w:t>
+      </w:r>
+    </w:p>
+    <w:p>
+      <w:pPr>
+        <w:rPr>
+          <w:rFonts w:eastAsiaTheme="minorEastAsia"/>
+          <w:b/>
+          <w:bCs/>
+        </w:rPr>
+      </w:pPr>
+      <w:r>
+        <w:rPr>
+          <w:rFonts w:eastAsiaTheme="minorEastAsia"/>
+          <w:b/>
+          <w:bCs/>
+          <w:noProof/>
+        </w:rPr>
+        <w:drawing>
+          <wp:inline distT="0" distB="0" distL="0" distR="0" wp14:anchorId="7C336146" wp14:editId="073AD11E">
+            <wp:extent cx="5333333" cy="4000000"/>
+            <wp:effectExtent l="0" t="0" r="1270" b="635"/>
+            <wp:docPr id="8" name="Imagen 8"/>
+            <wp:cNvGraphicFramePr>
+              <a:graphicFrameLocks xmlns:a="http://schemas.openxmlformats.org/drawingml/2006/main" noChangeAspect="1"/>
+            </wp:cNvGraphicFramePr>
+            <a:graphic xmlns:a="http://schemas.openxmlformats.org/drawingml/2006/main">
+              <a:graphicData uri="http://schemas.openxmlformats.org/drawingml/2006/picture">
+                <pic:pic xmlns:pic="http://schemas.openxmlformats.org/drawingml/2006/picture">
+                  <pic:nvPicPr>
+                    <pic:cNvPr id="8" name="Imagen 8"/>
+                    <pic:cNvPicPr/>
+                  </pic:nvPicPr>
+                  <pic:blipFill>
+                    <a:blip r:embed="rId14">
+                      <a:extLst>
+                        <a:ext uri="{28A0092B-C50C-407E-A947-70E740481C1C}">
+                          <a14:useLocalDpi xmlns:a14="http://schemas.microsoft.com/office/drawing/2010/main" val="0"/>
+                        </a:ext>
+                      </a:extLst>
+                    </a:blip>
+                    <a:stretch>
+                      <a:fillRect/>
+                    </a:stretch>
+                  </pic:blipFill>
+                  <pic:spPr>
+                    <a:xfrm>
+                      <a:off x="0" y="0"/>
+                      <a:ext cx="5333333" cy="4000000"/>
+                    </a:xfrm>
+                    <a:prstGeom prst="rect">
+                      <a:avLst/>
+                    </a:prstGeom>
+                  </pic:spPr>
+                </pic:pic>
+              </a:graphicData>
+            </a:graphic>
+          </wp:inline>
+        </w:drawing>
+      </w:r>
+    </w:p>
+    <w:p>
+      <w:pPr>
+        <w:jc w:val="center"/>
+        <w:rPr>
+          <w:rFonts w:eastAsiaTheme="minorEastAsia"/>
+        </w:rPr>
+      </w:pPr>
+      <w:r>
+        <w:rPr>
+          <w:rFonts w:eastAsiaTheme="minorEastAsia"/>
+        </w:rPr>
+        <w:t>Curva de luz mostrando dos tránsitos del exoplaneta Kepler 643B</w:t>
+      </w:r>
+    </w:p>
+    <w:p>
+      <w:pPr>
+        <w:rPr>
+          <w:rFonts w:eastAsiaTheme="minorEastAsia"/>
+        </w:rPr>
+      </w:pPr>
+      <w:r>
+        <w:rPr>
+          <w:rFonts w:eastAsiaTheme="minorEastAsia"/>
+        </w:rPr>
+        <w:t xml:space="preserve">El periodo sería </w:t>
+      </w:r>
+      <w:r>
+        <w:rPr>
+          <w:rFonts w:eastAsiaTheme="minorEastAsia"/>
+        </w:rPr>
+        <w:t>la diferencia en días de estos dos descensos de luz, este valor sería</w:t>
+      </w:r>
+      <w:r>
+        <w:rPr>
+          <w:rFonts w:eastAsiaTheme="minorEastAsia"/>
+        </w:rPr>
+        <w:t xml:space="preserve"> </w:t>
+      </w:r>
+      <m:oMath>
+        <m:sSubSup>
+          <m:sSubSupPr>
+            <m:ctrlPr>
+              <w:rPr>
+                <w:rFonts w:ascii="Cambria Math" w:eastAsiaTheme="minorEastAsia" w:hAnsi="Cambria Math"/>
+                <w:i/>
+              </w:rPr>
+            </m:ctrlPr>
+          </m:sSubSupPr>
+          <m:e>
+            <m:r>
+              <w:rPr>
+                <w:rFonts w:ascii="Cambria Math" w:eastAsiaTheme="minorEastAsia" w:hAnsi="Cambria Math"/>
+              </w:rPr>
+              <m:t>16.3396</m:t>
+            </m:r>
+          </m:e>
+          <m:sub>
+            <m:r>
+              <w:rPr>
+                <w:rFonts w:ascii="Cambria Math" w:eastAsiaTheme="minorEastAsia" w:hAnsi="Cambria Math"/>
+              </w:rPr>
+              <m:t>-0.2990</m:t>
+            </m:r>
+          </m:sub>
+          <m:sup>
+            <m:r>
+              <w:rPr>
+                <w:rFonts w:ascii="Cambria Math" w:eastAsiaTheme="minorEastAsia" w:hAnsi="Cambria Math"/>
+              </w:rPr>
+              <m:t>+0.2936</m:t>
+            </m:r>
+          </m:sup>
+        </m:sSubSup>
+      </m:oMath>
+      <w:r>
+        <w:rPr>
+          <w:rFonts w:eastAsiaTheme="minorEastAsia"/>
+        </w:rPr>
+        <w:t xml:space="preserve"> días</w:t>
+      </w:r>
+      <w:r>
+        <w:rPr>
+          <w:rFonts w:eastAsiaTheme="minorEastAsia"/>
+        </w:rPr>
+        <w:t>.</w:t>
+      </w:r>
+    </w:p>
+    <w:p>
+      <w:pPr>
+        <w:rPr>
+          <w:rFonts w:eastAsiaTheme="minorEastAsia"/>
+        </w:rPr>
+      </w:pPr>
+      <w:r>
+        <w:rPr>
+          <w:rFonts w:eastAsiaTheme="minorEastAsia"/>
+        </w:rPr>
+        <w:t xml:space="preserve">Para el cálculo de la masa </w:t>
+      </w:r>
+      <w:r>
+        <w:rPr>
+          <w:rFonts w:eastAsiaTheme="minorEastAsia"/>
+        </w:rPr>
+        <w:t>es necesario utilizar el método de velocidad radial apuntando a la estrella en la cual orbita este exoplaneta. La gráfica de velocidad de esta estrella es la siguiente</w:t>
+      </w:r>
+    </w:p>
+    <w:p>
+      <w:pPr>
+        <w:rPr>
+          <w:rFonts w:eastAsiaTheme="minorEastAsia"/>
+        </w:rPr>
+      </w:pPr>
+      <w:r>
+        <w:rPr>
+          <w:rFonts w:eastAsiaTheme="minorEastAsia"/>
+          <w:noProof/>
+        </w:rPr>
+        <w:lastRenderedPageBreak/>
+        <w:drawing>
+          <wp:inline distT="0" distB="0" distL="0" distR="0" wp14:anchorId="3E90B879" wp14:editId="72378CFC">
+            <wp:extent cx="5333333" cy="4000000"/>
+            <wp:effectExtent l="0" t="0" r="1270" b="635"/>
+            <wp:docPr id="10" name="Imagen 10"/>
+            <wp:cNvGraphicFramePr>
+              <a:graphicFrameLocks xmlns:a="http://schemas.openxmlformats.org/drawingml/2006/main" noChangeAspect="1"/>
+            </wp:cNvGraphicFramePr>
+            <a:graphic xmlns:a="http://schemas.openxmlformats.org/drawingml/2006/main">
+              <a:graphicData uri="http://schemas.openxmlformats.org/drawingml/2006/picture">
+                <pic:pic xmlns:pic="http://schemas.openxmlformats.org/drawingml/2006/picture">
+                  <pic:nvPicPr>
+                    <pic:cNvPr id="10" name="Imagen 10"/>
+                    <pic:cNvPicPr/>
+                  </pic:nvPicPr>
+                  <pic:blipFill>
+                    <a:blip r:embed="rId15">
+                      <a:extLst>
+                        <a:ext uri="{28A0092B-C50C-407E-A947-70E740481C1C}">
+                          <a14:useLocalDpi xmlns:a14="http://schemas.microsoft.com/office/drawing/2010/main" val="0"/>
+                        </a:ext>
+                      </a:extLst>
+                    </a:blip>
+                    <a:stretch>
+                      <a:fillRect/>
+                    </a:stretch>
+                  </pic:blipFill>
+                  <pic:spPr>
+                    <a:xfrm>
+                      <a:off x="0" y="0"/>
+                      <a:ext cx="5333333" cy="4000000"/>
+                    </a:xfrm>
+                    <a:prstGeom prst="rect">
+                      <a:avLst/>
+                    </a:prstGeom>
+                  </pic:spPr>
+                </pic:pic>
+              </a:graphicData>
+            </a:graphic>
+          </wp:inline>
+        </w:drawing>
+      </w:r>
+    </w:p>
+    <w:p>
+      <w:pPr>
+        <w:rPr>
+          <w:rFonts w:eastAsiaTheme="minorEastAsia"/>
+        </w:rPr>
+      </w:pPr>
+      <w:r>
+        <w:rPr>
+          <w:rFonts w:eastAsiaTheme="minorEastAsia"/>
+        </w:rPr>
+        <w:t xml:space="preserve">Velocidad radial de la estrella Kepler 643, los datos (círculos azules) y la estimación con un modelo polinómico de orden cuatro, datos obtenidos de </w:t>
+      </w:r>
+      <w:proofErr w:type="spellStart"/>
+      <w:r>
+        <w:rPr>
+          <w:rFonts w:eastAsiaTheme="minorEastAsia"/>
+        </w:rPr>
+        <w:t>Grunblatt</w:t>
+      </w:r>
+      <w:proofErr w:type="spellEnd"/>
+    </w:p>
+    <w:p>
+      <w:pPr>
+        <w:rPr>
+          <w:rFonts w:eastAsiaTheme="minorEastAsia"/>
+        </w:rPr>
+      </w:pPr>
+      <w:r>
+        <w:rPr>
+          <w:rFonts w:eastAsiaTheme="minorEastAsia"/>
+        </w:rPr>
+        <w:t>Tomando los valores límites de estas velocidades y utilizándolos para calcular la masa tenemos:</w:t>
+      </w:r>
+    </w:p>
+    <w:p>
+      <w:pPr>
+        <w:rPr>
+          <w:rFonts w:eastAsiaTheme="minorEastAsia"/>
+        </w:rPr>
+      </w:pPr>
+      <m:oMathPara>
+        <m:oMath>
+          <m:sSub>
+            <m:sSubPr>
+              <m:ctrlPr>
+                <w:rPr>
+                  <w:rFonts w:ascii="Cambria Math" w:eastAsiaTheme="minorEastAsia" w:hAnsi="Cambria Math"/>
+                  <w:i/>
+                </w:rPr>
+              </m:ctrlPr>
+            </m:sSubPr>
+            <m:e>
+              <m:r>
+                <w:rPr>
+                  <w:rFonts w:ascii="Cambria Math" w:eastAsiaTheme="minorEastAsia" w:hAnsi="Cambria Math"/>
+                </w:rPr>
+                <m:t>V</m:t>
+              </m:r>
+            </m:e>
+            <m:sub>
+              <m:r>
+                <w:rPr>
+                  <w:rFonts w:ascii="Cambria Math" w:eastAsiaTheme="minorEastAsia" w:hAnsi="Cambria Math"/>
+                </w:rPr>
+                <m:t>máx</m:t>
+              </m:r>
+            </m:sub>
+          </m:sSub>
+          <m:r>
+            <w:rPr>
+              <w:rFonts w:ascii="Cambria Math" w:eastAsiaTheme="minorEastAsia" w:hAnsi="Cambria Math"/>
+            </w:rPr>
+            <m:t xml:space="preserve">=114.31 </m:t>
+          </m:r>
+          <m:f>
+            <m:fPr>
+              <m:type m:val="skw"/>
+              <m:ctrlPr>
+                <w:rPr>
+                  <w:rFonts w:ascii="Cambria Math" w:eastAsiaTheme="minorEastAsia" w:hAnsi="Cambria Math"/>
+                  <w:i/>
+                </w:rPr>
+              </m:ctrlPr>
+            </m:fPr>
+            <m:num>
+              <m:r>
+                <w:rPr>
+                  <w:rFonts w:ascii="Cambria Math" w:eastAsiaTheme="minorEastAsia" w:hAnsi="Cambria Math"/>
+                </w:rPr>
+                <m:t>m</m:t>
+              </m:r>
+            </m:num>
+            <m:den>
+              <m:r>
+                <w:rPr>
+                  <w:rFonts w:ascii="Cambria Math" w:eastAsiaTheme="minorEastAsia" w:hAnsi="Cambria Math"/>
+                </w:rPr>
+                <m:t>s</m:t>
+              </m:r>
+            </m:den>
+          </m:f>
+          <m:r>
+            <w:rPr>
+              <w:rFonts w:ascii="Cambria Math" w:eastAsiaTheme="minorEastAsia" w:hAnsi="Cambria Math"/>
+            </w:rPr>
+            <m:t>= 0.024 UA/Año</m:t>
+          </m:r>
+        </m:oMath>
+      </m:oMathPara>
+    </w:p>
+    <w:p>
+      <w:pPr>
+        <w:rPr>
+          <w:rFonts w:eastAsiaTheme="minorEastAsia"/>
+        </w:rPr>
+      </w:pPr>
+      <m:oMathPara>
+        <m:oMath>
+          <m:sSub>
+            <m:sSubPr>
+              <m:ctrlPr>
+                <w:rPr>
+                  <w:rFonts w:ascii="Cambria Math" w:eastAsiaTheme="minorEastAsia" w:hAnsi="Cambria Math"/>
+                  <w:i/>
+                </w:rPr>
+              </m:ctrlPr>
+            </m:sSubPr>
+            <m:e>
+              <m:r>
+                <w:rPr>
+                  <w:rFonts w:ascii="Cambria Math" w:eastAsiaTheme="minorEastAsia" w:hAnsi="Cambria Math"/>
+                </w:rPr>
+                <m:t>V</m:t>
+              </m:r>
+            </m:e>
+            <m:sub>
+              <m:r>
+                <w:rPr>
+                  <w:rFonts w:ascii="Cambria Math" w:eastAsiaTheme="minorEastAsia" w:hAnsi="Cambria Math"/>
+                </w:rPr>
+                <m:t>min</m:t>
+              </m:r>
+            </m:sub>
+          </m:sSub>
+          <m:r>
+            <w:rPr>
+              <w:rFonts w:ascii="Cambria Math" w:eastAsiaTheme="minorEastAsia" w:hAnsi="Cambria Math"/>
+            </w:rPr>
+            <m:t xml:space="preserve">=-77.22 </m:t>
+          </m:r>
+          <m:f>
+            <m:fPr>
+              <m:type m:val="skw"/>
+              <m:ctrlPr>
+                <w:rPr>
+                  <w:rFonts w:ascii="Cambria Math" w:eastAsiaTheme="minorEastAsia" w:hAnsi="Cambria Math"/>
+                  <w:i/>
+                </w:rPr>
+              </m:ctrlPr>
+            </m:fPr>
+            <m:num>
+              <m:r>
+                <w:rPr>
+                  <w:rFonts w:ascii="Cambria Math" w:eastAsiaTheme="minorEastAsia" w:hAnsi="Cambria Math"/>
+                </w:rPr>
+                <m:t>m</m:t>
+              </m:r>
+            </m:num>
+            <m:den>
+              <m:r>
+                <w:rPr>
+                  <w:rFonts w:ascii="Cambria Math" w:eastAsiaTheme="minorEastAsia" w:hAnsi="Cambria Math"/>
+                </w:rPr>
+                <m:t>s</m:t>
+              </m:r>
+            </m:den>
+          </m:f>
+          <m:r>
+            <w:rPr>
+              <w:rFonts w:ascii="Cambria Math" w:eastAsiaTheme="minorEastAsia" w:hAnsi="Cambria Math"/>
+            </w:rPr>
+            <m:t>= -0.016 UA/Año</m:t>
+          </m:r>
+        </m:oMath>
+      </m:oMathPara>
+    </w:p>
+    <w:p>
+      <w:pPr>
+        <w:rPr>
+          <w:rFonts w:eastAsiaTheme="minorEastAsia"/>
+        </w:rPr>
+      </w:pPr>
+      <m:oMathPara>
+        <m:oMath>
+          <m:r>
+            <w:rPr>
+              <w:rFonts w:ascii="Cambria Math" w:eastAsiaTheme="minorEastAsia" w:hAnsi="Cambria Math"/>
+            </w:rPr>
+            <m:t xml:space="preserve">m= </m:t>
+          </m:r>
+          <m:f>
+            <m:fPr>
+              <m:ctrlPr>
+                <w:rPr>
+                  <w:rFonts w:ascii="Cambria Math" w:eastAsiaTheme="minorEastAsia" w:hAnsi="Cambria Math"/>
+                  <w:i/>
+                </w:rPr>
+              </m:ctrlPr>
+            </m:fPr>
+            <m:num>
+              <m:sSub>
+                <m:sSubPr>
+                  <m:ctrlPr>
+                    <w:rPr>
+                      <w:rFonts w:ascii="Cambria Math" w:eastAsiaTheme="minorEastAsia" w:hAnsi="Cambria Math"/>
+                      <w:i/>
+                    </w:rPr>
+                  </m:ctrlPr>
+                </m:sSubPr>
+                <m:e>
+                  <m:r>
+                    <w:rPr>
+                      <w:rFonts w:ascii="Cambria Math" w:eastAsiaTheme="minorEastAsia" w:hAnsi="Cambria Math"/>
+                    </w:rPr>
+                    <m:t>v</m:t>
+                  </m:r>
+                </m:e>
+                <m:sub>
+                  <m:r>
+                    <w:rPr>
+                      <w:rFonts w:ascii="Cambria Math" w:eastAsiaTheme="minorEastAsia" w:hAnsi="Cambria Math"/>
+                    </w:rPr>
+                    <m:t>*</m:t>
+                  </m:r>
+                </m:sub>
+              </m:sSub>
+            </m:num>
+            <m:den>
+              <m:r>
+                <w:rPr>
+                  <w:rFonts w:ascii="Cambria Math" w:eastAsiaTheme="minorEastAsia" w:hAnsi="Cambria Math"/>
+                </w:rPr>
+                <m:t>2π</m:t>
+              </m:r>
+            </m:den>
+          </m:f>
+          <m:sSup>
+            <m:sSupPr>
+              <m:ctrlPr>
+                <w:rPr>
+                  <w:rFonts w:ascii="Cambria Math" w:eastAsiaTheme="minorEastAsia" w:hAnsi="Cambria Math"/>
+                  <w:i/>
+                </w:rPr>
+              </m:ctrlPr>
+            </m:sSupPr>
+            <m:e>
+              <m:r>
+                <w:rPr>
+                  <w:rFonts w:ascii="Cambria Math" w:eastAsiaTheme="minorEastAsia" w:hAnsi="Cambria Math"/>
+                </w:rPr>
+                <m:t>(</m:t>
+              </m:r>
+              <m:sSub>
+                <m:sSubPr>
+                  <m:ctrlPr>
+                    <w:rPr>
+                      <w:rFonts w:ascii="Cambria Math" w:eastAsiaTheme="minorEastAsia" w:hAnsi="Cambria Math"/>
+                      <w:i/>
+                    </w:rPr>
+                  </m:ctrlPr>
+                </m:sSubPr>
+                <m:e>
+                  <m:r>
+                    <w:rPr>
+                      <w:rFonts w:ascii="Cambria Math" w:eastAsiaTheme="minorEastAsia" w:hAnsi="Cambria Math"/>
+                    </w:rPr>
+                    <m:t>M</m:t>
+                  </m:r>
+                </m:e>
+                <m:sub>
+                  <m:r>
+                    <w:rPr>
+                      <w:rFonts w:ascii="Cambria Math" w:eastAsiaTheme="minorEastAsia" w:hAnsi="Cambria Math"/>
+                    </w:rPr>
+                    <m:t>*</m:t>
+                  </m:r>
+                </m:sub>
+              </m:sSub>
+              <m:r>
+                <w:rPr>
+                  <w:rFonts w:ascii="Cambria Math" w:eastAsiaTheme="minorEastAsia" w:hAnsi="Cambria Math"/>
+                </w:rPr>
+                <m:t>T)</m:t>
+              </m:r>
+            </m:e>
+            <m:sup>
+              <m:r>
+                <w:rPr>
+                  <w:rFonts w:ascii="Cambria Math" w:eastAsiaTheme="minorEastAsia" w:hAnsi="Cambria Math"/>
+                </w:rPr>
+                <m:t>1/3</m:t>
+              </m:r>
+            </m:sup>
+          </m:sSup>
+        </m:oMath>
+      </m:oMathPara>
+    </w:p>
+    <w:p>
+      <w:pPr>
+        <w:rPr>
+          <w:rFonts w:eastAsiaTheme="minorEastAsia"/>
+        </w:rPr>
+      </w:pPr>
+      <w:r>
+        <w:rPr>
+          <w:rFonts w:eastAsiaTheme="minorEastAsia"/>
+        </w:rPr>
+        <w:t>Se toma el valor absoluto de la velocidad mínima debido a que no es de nuestro interés los valores negativos de esta. La masa del exoplaneta Kepler 643B sería de:</w:t>
+      </w:r>
+    </w:p>
+    <w:p>
+      <w:pPr>
+        <w:rPr>
+          <w:rFonts w:eastAsiaTheme="minorEastAsia"/>
+        </w:rPr>
+      </w:pPr>
+      <m:oMathPara>
+        <m:oMath>
+          <m:sSub>
+            <m:sSubPr>
+              <m:ctrlPr>
+                <w:rPr>
+                  <w:rFonts w:ascii="Cambria Math" w:eastAsiaTheme="minorEastAsia" w:hAnsi="Cambria Math"/>
+                  <w:i/>
+                </w:rPr>
+              </m:ctrlPr>
+            </m:sSubPr>
+            <m:e>
+              <m:r>
+                <w:rPr>
+                  <w:rFonts w:ascii="Cambria Math" w:eastAsiaTheme="minorEastAsia" w:hAnsi="Cambria Math"/>
+                </w:rPr>
+                <m:t>m</m:t>
+              </m:r>
+            </m:e>
+            <m:sub>
+              <m:r>
+                <w:rPr>
+                  <w:rFonts w:ascii="Cambria Math" w:eastAsiaTheme="minorEastAsia" w:hAnsi="Cambria Math"/>
+                </w:rPr>
+                <m:t>J</m:t>
+              </m:r>
+            </m:sub>
+          </m:sSub>
+          <m:r>
+            <w:rPr>
+              <w:rFonts w:ascii="Cambria Math" w:eastAsiaTheme="minorEastAsia" w:hAnsi="Cambria Math"/>
+            </w:rPr>
+            <m:t xml:space="preserve">=1.1839±0.24 </m:t>
+          </m:r>
+          <m:sSub>
+            <m:sSubPr>
+              <m:ctrlPr>
+                <w:rPr>
+                  <w:rFonts w:ascii="Cambria Math" w:eastAsiaTheme="minorEastAsia" w:hAnsi="Cambria Math"/>
+                  <w:i/>
+                </w:rPr>
+              </m:ctrlPr>
+            </m:sSubPr>
+            <m:e>
+              <m:r>
+                <w:rPr>
+                  <w:rFonts w:ascii="Cambria Math" w:eastAsiaTheme="minorEastAsia" w:hAnsi="Cambria Math"/>
+                </w:rPr>
+                <m:t>m</m:t>
+              </m:r>
+            </m:e>
+            <m:sub>
+              <m:r>
+                <w:rPr>
+                  <w:rFonts w:ascii="Cambria Math" w:eastAsiaTheme="minorEastAsia" w:hAnsi="Cambria Math"/>
+                </w:rPr>
+                <m:t>J</m:t>
+              </m:r>
+            </m:sub>
+          </m:sSub>
+        </m:oMath>
+      </m:oMathPara>
+    </w:p>
+    <w:p>
+      <w:pPr>
+        <w:rPr>
+          <w:rFonts w:eastAsiaTheme="minorEastAsia"/>
+        </w:rPr>
+      </w:pPr>
+    </w:p>
+    <w:p>
+      <w:pPr>
+        <w:rPr>
+          <w:rFonts w:eastAsiaTheme="minorEastAsia"/>
+          <w:b/>
+          <w:bCs/>
+        </w:rPr>
+      </w:pPr>
+      <w:r>
+        <w:rPr>
+          <w:rFonts w:eastAsiaTheme="minorEastAsia"/>
+          <w:b/>
+          <w:bCs/>
+        </w:rPr>
+        <w:t>Densidad</w:t>
+      </w:r>
+    </w:p>
+    <w:p>
+      <w:pPr>
+        <w:rPr>
+          <w:rFonts w:eastAsiaTheme="minorEastAsia"/>
+        </w:rPr>
+      </w:pPr>
+      <w:r>
+        <w:rPr>
+          <w:rFonts w:eastAsiaTheme="minorEastAsia"/>
+        </w:rPr>
+        <w:t xml:space="preserve">La densidad </w:t>
+      </w:r>
+      <w:r>
+        <w:rPr>
+          <w:rFonts w:eastAsiaTheme="minorEastAsia"/>
+        </w:rPr>
+        <w:t>del exoplaneta es de</w:t>
+      </w:r>
+      <w:r>
+        <w:rPr>
+          <w:rFonts w:eastAsiaTheme="minorEastAsia"/>
+        </w:rPr>
+        <w:t xml:space="preserve"> alrededor de </w:t>
+      </w:r>
+      <w:r>
+        <w:rPr>
+          <w:rFonts w:eastAsiaTheme="minorEastAsia"/>
+        </w:rPr>
+        <w:t xml:space="preserve"> </w:t>
+      </w:r>
+      <m:oMath>
+        <m:r>
+          <w:rPr>
+            <w:rFonts w:ascii="Cambria Math" w:eastAsiaTheme="minorEastAsia" w:hAnsi="Cambria Math"/>
+          </w:rPr>
+          <m:t>1.47 gr/</m:t>
+        </m:r>
+        <m:sSup>
+          <m:sSupPr>
+            <m:ctrlPr>
+              <w:rPr>
+                <w:rFonts w:ascii="Cambria Math" w:eastAsiaTheme="minorEastAsia" w:hAnsi="Cambria Math"/>
+                <w:i/>
+              </w:rPr>
+            </m:ctrlPr>
+          </m:sSupPr>
+          <m:e>
+            <m:r>
+              <w:rPr>
+                <w:rFonts w:ascii="Cambria Math" w:eastAsiaTheme="minorEastAsia" w:hAnsi="Cambria Math"/>
+              </w:rPr>
+              <m:t>cm</m:t>
+            </m:r>
+          </m:e>
+          <m:sup>
+            <m:r>
+              <w:rPr>
+                <w:rFonts w:ascii="Cambria Math" w:eastAsiaTheme="minorEastAsia" w:hAnsi="Cambria Math"/>
+              </w:rPr>
+              <m:t>3</m:t>
+            </m:r>
+          </m:sup>
+        </m:sSup>
+      </m:oMath>
+      <w:r>
+        <w:rPr>
+          <w:rFonts w:eastAsiaTheme="minorEastAsia"/>
+        </w:rPr>
+        <w:t xml:space="preserve"> lo cual lo determina como un planeta gaseoso, siendo bastante similar a la densidad del planeta Júpiter (</w:t>
+      </w:r>
+      <m:oMath>
+        <m:r>
+          <w:rPr>
+            <w:rFonts w:ascii="Cambria Math" w:eastAsiaTheme="minorEastAsia" w:hAnsi="Cambria Math"/>
+          </w:rPr>
+          <m:t>1.33 gr/</m:t>
+        </m:r>
+        <m:sSup>
+          <m:sSupPr>
+            <m:ctrlPr>
+              <w:rPr>
+                <w:rFonts w:ascii="Cambria Math" w:eastAsiaTheme="minorEastAsia" w:hAnsi="Cambria Math"/>
+                <w:i/>
+              </w:rPr>
+            </m:ctrlPr>
+          </m:sSupPr>
+          <m:e>
+            <m:r>
+              <w:rPr>
+                <w:rFonts w:ascii="Cambria Math" w:eastAsiaTheme="minorEastAsia" w:hAnsi="Cambria Math"/>
+              </w:rPr>
+              <m:t>cm</m:t>
+            </m:r>
+          </m:e>
+          <m:sup>
+            <m:r>
+              <w:rPr>
+                <w:rFonts w:ascii="Cambria Math" w:eastAsiaTheme="minorEastAsia" w:hAnsi="Cambria Math"/>
+              </w:rPr>
+              <m:t>3</m:t>
+            </m:r>
+          </m:sup>
+        </m:sSup>
+      </m:oMath>
+      <w:r>
+        <w:rPr>
+          <w:rFonts w:eastAsiaTheme="minorEastAsia"/>
+        </w:rPr>
+        <w:t>)</w:t>
+      </w:r>
+    </w:p>
+    <w:p>
+      <w:pPr>
+        <w:rPr>
+          <w:rFonts w:eastAsiaTheme="minorEastAsia"/>
+          <w:b/>
+          <w:bCs/>
+        </w:rPr>
+      </w:pPr>
+      <w:r>
+        <w:rPr>
+          <w:rFonts w:eastAsiaTheme="minorEastAsia"/>
+          <w:b/>
+          <w:bCs/>
+        </w:rPr>
+        <w:t>Gravedad en su superficie</w:t>
+      </w:r>
+    </w:p>
+    <w:p>
+      <w:pPr>
+        <w:rPr>
+          <w:rFonts w:eastAsiaTheme="minorEastAsia"/>
+        </w:rPr>
+      </w:pPr>
+      <w:r>
+        <w:rPr>
+          <w:rFonts w:eastAsiaTheme="minorEastAsia"/>
+        </w:rPr>
+        <w:t>La gravedad en la superficie estaría dada por la ecuación desarrollada en la metodología:</w:t>
+      </w:r>
+    </w:p>
+    <w:p>
+      <w:pPr>
+        <w:ind w:left="708" w:hanging="708"/>
+        <w:rPr>
+          <w:rFonts w:eastAsiaTheme="minorEastAsia"/>
+          <w:bCs/>
+        </w:rPr>
+      </w:pPr>
+      <m:oMathPara>
+        <m:oMath>
+          <m:r>
+            <w:rPr>
+              <w:rFonts w:ascii="Cambria Math" w:hAnsi="Cambria Math"/>
+              <w:lang w:val="es-ES"/>
+            </w:rPr>
+            <w:lastRenderedPageBreak/>
+            <m:t>a=</m:t>
+          </m:r>
+          <m:r>
+            <w:rPr>
+              <w:rFonts w:ascii="Cambria Math" w:hAnsi="Cambria Math"/>
+            </w:rPr>
+            <m:t>G</m:t>
+          </m:r>
+          <m:f>
+            <m:fPr>
+              <m:ctrlPr>
+                <w:rPr>
+                  <w:rFonts w:ascii="Cambria Math" w:hAnsi="Cambria Math"/>
+                  <w:bCs/>
+                  <w:i/>
+                </w:rPr>
+              </m:ctrlPr>
+            </m:fPr>
+            <m:num>
+              <m:r>
+                <w:rPr>
+                  <w:rFonts w:ascii="Cambria Math" w:hAnsi="Cambria Math"/>
+                </w:rPr>
+                <m:t>m</m:t>
+              </m:r>
+            </m:num>
+            <m:den>
+              <m:sSup>
+                <m:sSupPr>
+                  <m:ctrlPr>
+                    <w:rPr>
+                      <w:rFonts w:ascii="Cambria Math" w:hAnsi="Cambria Math"/>
+                      <w:bCs/>
+                      <w:i/>
+                    </w:rPr>
+                  </m:ctrlPr>
+                </m:sSupPr>
+                <m:e>
+                  <m:r>
+                    <w:rPr>
+                      <w:rFonts w:ascii="Cambria Math" w:hAnsi="Cambria Math"/>
+                    </w:rPr>
+                    <m:t>d</m:t>
+                  </m:r>
+                </m:e>
+                <m:sup>
+                  <m:r>
+                    <w:rPr>
+                      <w:rFonts w:ascii="Cambria Math" w:hAnsi="Cambria Math"/>
+                    </w:rPr>
+                    <m:t>2</m:t>
+                  </m:r>
+                </m:sup>
+              </m:sSup>
+            </m:den>
+          </m:f>
+        </m:oMath>
+      </m:oMathPara>
+    </w:p>
+    <w:p>
+      <w:pPr>
+        <w:rPr>
+          <w:rFonts w:eastAsiaTheme="minorEastAsia"/>
+        </w:rPr>
+      </w:pPr>
+      <w:r>
+        <w:rPr>
+          <w:rFonts w:eastAsiaTheme="minorEastAsia"/>
+        </w:rPr>
+        <w:t>Donde a es la gravedad en la superficie, G es la constante de gravitación universal, m es la masa del exoplaneta y d es el radio del exoplaneta</w:t>
+      </w:r>
+      <w:r>
+        <w:rPr>
+          <w:rFonts w:eastAsiaTheme="minorEastAsia"/>
+        </w:rPr>
+        <w:t>.</w:t>
+      </w:r>
+    </w:p>
+    <w:p>
+      <w:pPr>
+        <w:rPr>
+          <w:rFonts w:eastAsiaTheme="minorEastAsia"/>
+        </w:rPr>
+      </w:pPr>
+      <w:r>
+        <w:rPr>
+          <w:rFonts w:eastAsiaTheme="minorEastAsia"/>
+        </w:rPr>
+        <w:t>La gravedad en la superficie sería de</w:t>
+      </w:r>
+      <w:r>
+        <w:rPr>
+          <w:rFonts w:eastAsiaTheme="minorEastAsia"/>
+        </w:rPr>
+        <w:t xml:space="preserve"> alrededor de </w:t>
+      </w:r>
+      <m:oMath>
+        <m:r>
+          <w:rPr>
+            <w:rFonts w:ascii="Cambria Math" w:eastAsiaTheme="minorEastAsia" w:hAnsi="Cambria Math"/>
+          </w:rPr>
+          <m:t>28.05 m/</m:t>
+        </m:r>
+        <m:sSup>
+          <m:sSupPr>
+            <m:ctrlPr>
+              <w:rPr>
+                <w:rFonts w:ascii="Cambria Math" w:eastAsiaTheme="minorEastAsia" w:hAnsi="Cambria Math"/>
+                <w:i/>
+              </w:rPr>
+            </m:ctrlPr>
+          </m:sSupPr>
+          <m:e>
+            <m:r>
+              <w:rPr>
+                <w:rFonts w:ascii="Cambria Math" w:eastAsiaTheme="minorEastAsia" w:hAnsi="Cambria Math"/>
+              </w:rPr>
+              <m:t>s</m:t>
+            </m:r>
+          </m:e>
+          <m:sup>
+            <m:r>
+              <w:rPr>
+                <w:rFonts w:ascii="Cambria Math" w:eastAsiaTheme="minorEastAsia" w:hAnsi="Cambria Math"/>
+              </w:rPr>
+              <m:t>2</m:t>
+            </m:r>
+          </m:sup>
+        </m:sSup>
+      </m:oMath>
+    </w:p>
+    <w:p>
+      <w:pPr>
+        <w:rPr>
+          <w:rFonts w:eastAsiaTheme="minorEastAsia"/>
+        </w:rPr>
+      </w:pPr>
+    </w:p>
+    <w:p>
+      <w:pPr>
+        <w:rPr>
+          <w:b/>
+          <w:bCs/>
+        </w:rPr>
+      </w:pPr>
+      <w:r>
+        <w:rPr>
+          <w:b/>
+          <w:bCs/>
+        </w:rPr>
         <w:t>Conclusiones</w:t>
       </w:r>
     </w:p>
     <w:p>
       <w:pPr>
         <w:rPr>
+          <w:bCs/>
+        </w:rPr>
+      </w:pPr>
+      <w:r>
+        <w:rPr>
+          <w:bCs/>
+        </w:rPr>
+        <w:t xml:space="preserve">En este artículo calculamos varias características del exoplaneta Kepler 643B, tales como el radio, masa, densidad, gravedad en la superficie, volumen y Periodo. </w:t>
+      </w:r>
+      <w:r>
+        <w:rPr>
+          <w:bCs/>
+        </w:rPr>
+        <w:t xml:space="preserve">Fue introduciéndose con el tema de los exoplanetas y como clasificarlos hasta una metodología que explicaba las ecuaciones de donde se procedía a realizar los correspondientes cálculos. Los datos del tránsito del exoplaneta fueron tomados por el telescopio espacial Kepler mientras que los datos de la velocidad radial de la estrella fueron tomados por </w:t>
+      </w:r>
+      <w:r>
+        <w:rPr>
+          <w:bCs/>
+        </w:rPr>
+        <w:t xml:space="preserve">el observatorio </w:t>
+      </w:r>
+      <w:r>
+        <w:rPr>
+          <w:bCs/>
+        </w:rPr>
+        <w:t>W. M. Keck</w:t>
+      </w:r>
+      <w:r>
+        <w:rPr>
+          <w:bCs/>
+        </w:rPr>
+        <w:t xml:space="preserve"> en Mauna Kea, Hawái.</w:t>
+      </w:r>
+    </w:p>
+    <w:p>
+      <w:pPr>
+        <w:rPr>
           <w:b/>
         </w:rPr>
       </w:pPr>
@@ -4956,23 +6532,16 @@
           <w:b/>
         </w:rPr>
       </w:pPr>
-    </w:p>
-    <w:p>
-      <w:pPr>
+      <w:r>
         <w:rPr>
           <w:b/>
         </w:rPr>
-      </w:pPr>
-      <w:r>
-        <w:rPr>
-          <w:b/>
-        </w:rPr>
         <w:t>Referencias</w:t>
       </w:r>
     </w:p>
     <w:p>
       <w:r>
-        <w:t xml:space="preserve">[1] Taxonomía de </w:t>
+        <w:t xml:space="preserve">Taxonomía de </w:t>
       </w:r>
       <w:proofErr w:type="spellStart"/>
       <w:r>
@@ -4982,9 +6551,6 @@
     </w:p>
     <w:p>
       <w:r>
-        <w:t xml:space="preserve">[2] </w:t>
-      </w:r>
-      <w:r>
         <w:t>Einstein (1905)</w:t>
       </w:r>
     </w:p>
@@ -5042,7 +6608,13 @@
         <w:t>Tercera ley de Kepler</w:t>
       </w:r>
     </w:p>
-    <w:p/>
+    <w:p>
+      <w:proofErr w:type="spellStart"/>
+      <w:r>
+        <w:t>Grunblatt</w:t>
+      </w:r>
+      <w:proofErr w:type="spellEnd"/>
+    </w:p>
     <w:sectPr>
       <w:pgSz w:w="12240" w:h="15840"/>
       <w:pgMar w:top="1417" w:right="1701" w:bottom="1417" w:left="1701" w:header="708" w:footer="708" w:gutter="0"/>
@@ -5575,6 +7147,7 @@
   <w:style w:type="character" w:default="1" w:styleId="Fuentedeprrafopredeter">
     <w:name w:val="Default Paragraph Font"/>
     <w:uiPriority w:val="1"/>
+    <w:semiHidden/>
     <w:unhideWhenUsed/>
   </w:style>
   <w:style w:type="table" w:default="1" w:styleId="Tablanormal">
